--- a/paper/Gravity Optimizer - A Mechanical View on Optimization in Deep Learning/Gravity Optimizer.docx
+++ b/paper/Gravity Optimizer - A Mechanical View on Optimization in Deep Learning/Gravity Optimizer.docx
@@ -24,7 +24,6 @@
         </w:rPr>
         <w:t xml:space="preserve">Gravity Optimizer: </w:t>
       </w:r>
-      <w:proofErr w:type="gramStart"/>
       <w:r>
         <w:rPr>
           <w:rFonts w:ascii="Times New Roman" w:eastAsia="Times New Roman" w:hAnsi="Times New Roman" w:cs="Times New Roman"/>
@@ -33,9 +32,8 @@
           <w:sz w:val="28"/>
           <w:szCs w:val="28"/>
         </w:rPr>
-        <w:t>a</w:t>
-      </w:r>
-      <w:proofErr w:type="gramEnd"/>
+        <w:t>A</w:t>
+      </w:r>
       <w:r>
         <w:rPr>
           <w:rFonts w:ascii="Times New Roman" w:eastAsia="Times New Roman" w:hAnsi="Times New Roman" w:cs="Times New Roman"/>
@@ -177,7 +175,18 @@
           <w:sz w:val="28"/>
           <w:szCs w:val="28"/>
         </w:rPr>
-        <w:t xml:space="preserve">The question of choosing an adequate optimizer for a deep learning problem is not answered yet. Instead there are ways like empirical comparing </w:t>
+        <w:t>The question of choosing an adequate optimizer for a deep learning problem is not answered yet. Instead there are ways like e</w:t>
+      </w:r>
+      <w:bookmarkStart w:id="0" w:name="_GoBack"/>
+      <w:bookmarkEnd w:id="0"/>
+      <w:r>
+        <w:rPr>
+          <w:rFonts w:ascii="Times New Roman" w:eastAsia="Times New Roman" w:hAnsi="Times New Roman" w:cs="Times New Roman"/>
+          <w:color w:val="BFBFBF" w:themeColor="background1" w:themeShade="BF"/>
+          <w:sz w:val="28"/>
+          <w:szCs w:val="28"/>
+        </w:rPr>
+        <w:t xml:space="preserve">mpirical comparing </w:t>
       </w:r>
       <w:r>
         <w:rPr>
@@ -4498,18 +4507,7 @@
           <w:sz w:val="24"/>
           <w:szCs w:val="24"/>
         </w:rPr>
-        <w:t xml:space="preserve">], Early Stopping[], L2 Regulation[], and Batch Normalization[] other than the optimizer on optimization. Finally, we monitor the loss and accuracy changes for the training and validation datasets for a constant number of epochs so that we can compare the performance of the Gravity optimizer to common standard optimizers listed in Table 1 with the same dataset and architecture without the impact of overfitting prevention techniques. Table 3 </w:t>
-      </w:r>
-      <w:bookmarkStart w:id="0" w:name="_GoBack"/>
-      <w:bookmarkEnd w:id="0"/>
-      <w:r>
-        <w:rPr>
-          <w:rFonts w:ascii="Times New Roman" w:eastAsia="Times New Roman" w:hAnsi="Times New Roman" w:cs="Times New Roman"/>
-          <w:color w:val="BFBFBF" w:themeColor="background1" w:themeShade="BF"/>
-          <w:sz w:val="24"/>
-          <w:szCs w:val="24"/>
-        </w:rPr>
-        <w:t>summarizes the models used in this paper.</w:t>
+        <w:t>], Early Stopping[], L2 Regulation[], and Batch Normalization[] other than the optimizer on optimization. Finally, we monitor the loss and accuracy changes for the training and validation datasets for a constant number of epochs so that we can compare the performance of the Gravity optimizer to common standard optimizers listed in Table 1 with the same dataset and architecture without the impact of overfitting prevention techniques. Table 3 summarizes the models used in this paper.</w:t>
       </w:r>
     </w:p>
     <w:p>
@@ -11112,7 +11110,7 @@
         <w:spacing w:before="240" w:after="240"/>
         <w:jc w:val="both"/>
         <w:rPr>
-          <w:rFonts w:ascii="Times New Roman" w:eastAsia="Times New Roman" w:hAnsi="Times New Roman" w:cs="Times New Roman" w:hint="cs"/>
+          <w:rFonts w:ascii="Times New Roman" w:eastAsia="Times New Roman" w:hAnsi="Times New Roman" w:cs="Times New Roman"/>
           <w:color w:val="BFBFBF" w:themeColor="background1" w:themeShade="BF"/>
           <w:sz w:val="28"/>
           <w:szCs w:val="28"/>
@@ -11713,11 +11711,7 @@
           <w:lang w:val="en-US" w:bidi="fa-IR"/>
         </w:rPr>
       </w:pPr>
-    </w:p>
-    <w:p>
-      <w:pPr>
-        <w:spacing w:before="240" w:after="240"/>
-        <w:jc w:val="both"/>
+      <w:r>
         <w:rPr>
           <w:rFonts w:ascii="Times New Roman" w:eastAsia="Times New Roman" w:hAnsi="Times New Roman" w:cs="Times New Roman"/>
           <w:color w:val="BFBFBF" w:themeColor="background1" w:themeShade="BF"/>
@@ -11725,7 +11719,8 @@
           <w:szCs w:val="28"/>
           <w:lang w:val="en-US" w:bidi="fa-IR"/>
         </w:rPr>
-      </w:pPr>
+        <w:t xml:space="preserve">In this section, </w:t>
+      </w:r>
       <w:r>
         <w:rPr>
           <w:rFonts w:ascii="Times New Roman" w:eastAsia="Times New Roman" w:hAnsi="Times New Roman" w:cs="Times New Roman"/>
@@ -11734,7 +11729,111 @@
           <w:szCs w:val="28"/>
           <w:lang w:val="en-US" w:bidi="fa-IR"/>
         </w:rPr>
-        <w:t>3.3 CIFAR-10</w:t>
+        <w:t>Fashion-</w:t>
+      </w:r>
+      <w:r>
+        <w:rPr>
+          <w:rFonts w:ascii="Times New Roman" w:eastAsia="Times New Roman" w:hAnsi="Times New Roman" w:cs="Times New Roman"/>
+          <w:color w:val="BFBFBF" w:themeColor="background1" w:themeShade="BF"/>
+          <w:sz w:val="28"/>
+          <w:szCs w:val="28"/>
+          <w:lang w:val="en-US" w:bidi="fa-IR"/>
+        </w:rPr>
+        <w:t>MNIST dataset</w:t>
+      </w:r>
+      <w:r>
+        <w:rPr>
+          <w:rFonts w:ascii="Times New Roman" w:eastAsia="Times New Roman" w:hAnsi="Times New Roman" w:cs="Times New Roman"/>
+          <w:color w:val="BFBFBF" w:themeColor="background1" w:themeShade="BF"/>
+          <w:sz w:val="28"/>
+          <w:szCs w:val="28"/>
+          <w:lang w:val="en-US" w:bidi="fa-IR"/>
+        </w:rPr>
+        <w:t xml:space="preserve"> was trained on VGG16 and VGG19 models</w:t>
+      </w:r>
+      <w:r>
+        <w:rPr>
+          <w:rFonts w:ascii="Times New Roman" w:eastAsia="Times New Roman" w:hAnsi="Times New Roman" w:cs="Times New Roman"/>
+          <w:color w:val="BFBFBF" w:themeColor="background1" w:themeShade="BF"/>
+          <w:sz w:val="28"/>
+          <w:szCs w:val="28"/>
+          <w:lang w:val="en-US" w:bidi="fa-IR"/>
+        </w:rPr>
+        <w:t xml:space="preserve"> </w:t>
+      </w:r>
+      <w:r>
+        <w:rPr>
+          <w:rFonts w:ascii="Times New Roman" w:eastAsia="Times New Roman" w:hAnsi="Times New Roman" w:cs="Times New Roman"/>
+          <w:color w:val="BFBFBF" w:themeColor="background1" w:themeShade="BF"/>
+          <w:sz w:val="28"/>
+          <w:szCs w:val="28"/>
+          <w:lang w:val="en-US" w:bidi="fa-IR"/>
+        </w:rPr>
+        <w:t>and the results are compared with the results reported from other articles.</w:t>
+      </w:r>
+      <w:r>
+        <w:rPr>
+          <w:rFonts w:ascii="Times New Roman" w:eastAsia="Times New Roman" w:hAnsi="Times New Roman" w:cs="Times New Roman"/>
+          <w:color w:val="BFBFBF" w:themeColor="background1" w:themeShade="BF"/>
+          <w:sz w:val="28"/>
+          <w:szCs w:val="28"/>
+          <w:lang w:val="en-US" w:bidi="fa-IR"/>
+        </w:rPr>
+        <w:t xml:space="preserve"> </w:t>
+      </w:r>
+      <w:r>
+        <w:rPr>
+          <w:rFonts w:ascii="Times New Roman" w:eastAsia="Times New Roman" w:hAnsi="Times New Roman" w:cs="Times New Roman"/>
+          <w:color w:val="BFBFBF" w:themeColor="background1" w:themeShade="BF"/>
+          <w:sz w:val="28"/>
+          <w:szCs w:val="28"/>
+          <w:lang w:val="en-US" w:bidi="fa-IR"/>
+        </w:rPr>
+        <w:t xml:space="preserve">More details of the results can be found </w:t>
+      </w:r>
+      <w:r>
+        <w:rPr>
+          <w:rFonts w:ascii="Times New Roman" w:eastAsia="Times New Roman" w:hAnsi="Times New Roman" w:cs="Times New Roman"/>
+          <w:color w:val="BFBFBF" w:themeColor="background1" w:themeShade="BF"/>
+          <w:sz w:val="28"/>
+          <w:szCs w:val="28"/>
+          <w:lang w:val="en-US" w:bidi="fa-IR"/>
+        </w:rPr>
+        <w:t xml:space="preserve">in </w:t>
+      </w:r>
+      <w:hyperlink r:id="rId9" w:history="1">
+        <w:proofErr w:type="spellStart"/>
+        <w:r>
+          <w:rPr>
+            <w:rStyle w:val="Hyperlink"/>
+            <w:rFonts w:ascii="Times New Roman" w:eastAsia="Times New Roman" w:hAnsi="Times New Roman" w:cs="Times New Roman"/>
+            <w:sz w:val="28"/>
+            <w:szCs w:val="28"/>
+            <w:lang w:val="en-US" w:bidi="fa-IR"/>
+          </w:rPr>
+          <w:t>github</w:t>
+        </w:r>
+        <w:proofErr w:type="spellEnd"/>
+        <w:r>
+          <w:rPr>
+            <w:rStyle w:val="Hyperlink"/>
+            <w:rFonts w:ascii="Times New Roman" w:eastAsia="Times New Roman" w:hAnsi="Times New Roman" w:cs="Times New Roman"/>
+            <w:sz w:val="28"/>
+            <w:szCs w:val="28"/>
+            <w:lang w:val="en-US" w:bidi="fa-IR"/>
+          </w:rPr>
+          <w:t xml:space="preserve"> repository</w:t>
+        </w:r>
+      </w:hyperlink>
+      <w:r>
+        <w:rPr>
+          <w:rFonts w:ascii="Times New Roman" w:eastAsia="Times New Roman" w:hAnsi="Times New Roman" w:cs="Times New Roman"/>
+          <w:color w:val="BFBFBF" w:themeColor="background1" w:themeShade="BF"/>
+          <w:sz w:val="28"/>
+          <w:szCs w:val="28"/>
+          <w:lang w:val="en-US" w:bidi="fa-IR"/>
+        </w:rPr>
+        <w:t xml:space="preserve"> or in materials section.</w:t>
       </w:r>
     </w:p>
     <w:p>
@@ -11770,7 +11869,144 @@
           <w:szCs w:val="28"/>
           <w:lang w:val="en-US" w:bidi="fa-IR"/>
         </w:rPr>
-        <w:t>3.4 CIFAR-100 (coarse)</w:t>
+        <w:t>3.3 CIFAR-10</w:t>
+      </w:r>
+    </w:p>
+    <w:p>
+      <w:pPr>
+        <w:spacing w:before="240" w:after="240"/>
+        <w:jc w:val="both"/>
+        <w:rPr>
+          <w:rFonts w:ascii="Times New Roman" w:eastAsia="Times New Roman" w:hAnsi="Times New Roman" w:cs="Times New Roman"/>
+          <w:color w:val="BFBFBF" w:themeColor="background1" w:themeShade="BF"/>
+          <w:sz w:val="28"/>
+          <w:szCs w:val="28"/>
+          <w:lang w:val="en-US" w:bidi="fa-IR"/>
+        </w:rPr>
+      </w:pPr>
+      <w:r>
+        <w:rPr>
+          <w:rFonts w:ascii="Times New Roman" w:eastAsia="Times New Roman" w:hAnsi="Times New Roman" w:cs="Times New Roman"/>
+          <w:color w:val="BFBFBF" w:themeColor="background1" w:themeShade="BF"/>
+          <w:sz w:val="28"/>
+          <w:szCs w:val="28"/>
+          <w:lang w:val="en-US" w:bidi="fa-IR"/>
+        </w:rPr>
+        <w:t xml:space="preserve">In this section, </w:t>
+      </w:r>
+      <w:r>
+        <w:rPr>
+          <w:rFonts w:ascii="Times New Roman" w:eastAsia="Times New Roman" w:hAnsi="Times New Roman" w:cs="Times New Roman"/>
+          <w:color w:val="BFBFBF" w:themeColor="background1" w:themeShade="BF"/>
+          <w:sz w:val="28"/>
+          <w:szCs w:val="28"/>
+          <w:lang w:val="en-US" w:bidi="fa-IR"/>
+        </w:rPr>
+        <w:t>CIFAR-10</w:t>
+      </w:r>
+      <w:r>
+        <w:rPr>
+          <w:rFonts w:ascii="Times New Roman" w:eastAsia="Times New Roman" w:hAnsi="Times New Roman" w:cs="Times New Roman"/>
+          <w:color w:val="BFBFBF" w:themeColor="background1" w:themeShade="BF"/>
+          <w:sz w:val="28"/>
+          <w:szCs w:val="28"/>
+          <w:lang w:val="en-US" w:bidi="fa-IR"/>
+        </w:rPr>
+        <w:t xml:space="preserve"> dataset</w:t>
+      </w:r>
+      <w:r>
+        <w:rPr>
+          <w:rFonts w:ascii="Times New Roman" w:eastAsia="Times New Roman" w:hAnsi="Times New Roman" w:cs="Times New Roman"/>
+          <w:color w:val="BFBFBF" w:themeColor="background1" w:themeShade="BF"/>
+          <w:sz w:val="28"/>
+          <w:szCs w:val="28"/>
+          <w:lang w:val="en-US" w:bidi="fa-IR"/>
+        </w:rPr>
+        <w:t xml:space="preserve"> was trained on VGG16 and VGG19 models</w:t>
+      </w:r>
+      <w:r>
+        <w:rPr>
+          <w:rFonts w:ascii="Times New Roman" w:eastAsia="Times New Roman" w:hAnsi="Times New Roman" w:cs="Times New Roman"/>
+          <w:color w:val="BFBFBF" w:themeColor="background1" w:themeShade="BF"/>
+          <w:sz w:val="28"/>
+          <w:szCs w:val="28"/>
+          <w:lang w:val="en-US" w:bidi="fa-IR"/>
+        </w:rPr>
+        <w:t xml:space="preserve"> </w:t>
+      </w:r>
+      <w:r>
+        <w:rPr>
+          <w:rFonts w:ascii="Times New Roman" w:eastAsia="Times New Roman" w:hAnsi="Times New Roman" w:cs="Times New Roman"/>
+          <w:color w:val="BFBFBF" w:themeColor="background1" w:themeShade="BF"/>
+          <w:sz w:val="28"/>
+          <w:szCs w:val="28"/>
+          <w:lang w:val="en-US" w:bidi="fa-IR"/>
+        </w:rPr>
+        <w:t>and the results are compared with the results reported from other articles.</w:t>
+      </w:r>
+      <w:r>
+        <w:rPr>
+          <w:rFonts w:ascii="Times New Roman" w:eastAsia="Times New Roman" w:hAnsi="Times New Roman" w:cs="Times New Roman"/>
+          <w:color w:val="BFBFBF" w:themeColor="background1" w:themeShade="BF"/>
+          <w:sz w:val="28"/>
+          <w:szCs w:val="28"/>
+          <w:lang w:val="en-US" w:bidi="fa-IR"/>
+        </w:rPr>
+        <w:t xml:space="preserve"> </w:t>
+      </w:r>
+      <w:r>
+        <w:rPr>
+          <w:rFonts w:ascii="Times New Roman" w:eastAsia="Times New Roman" w:hAnsi="Times New Roman" w:cs="Times New Roman"/>
+          <w:color w:val="BFBFBF" w:themeColor="background1" w:themeShade="BF"/>
+          <w:sz w:val="28"/>
+          <w:szCs w:val="28"/>
+          <w:lang w:val="en-US" w:bidi="fa-IR"/>
+        </w:rPr>
+        <w:t xml:space="preserve">More details of the results can be found </w:t>
+      </w:r>
+      <w:r>
+        <w:rPr>
+          <w:rFonts w:ascii="Times New Roman" w:eastAsia="Times New Roman" w:hAnsi="Times New Roman" w:cs="Times New Roman"/>
+          <w:color w:val="BFBFBF" w:themeColor="background1" w:themeShade="BF"/>
+          <w:sz w:val="28"/>
+          <w:szCs w:val="28"/>
+          <w:lang w:val="en-US" w:bidi="fa-IR"/>
+        </w:rPr>
+        <w:t xml:space="preserve">in </w:t>
+      </w:r>
+      <w:hyperlink r:id="rId10" w:history="1">
+        <w:proofErr w:type="spellStart"/>
+        <w:r>
+          <w:rPr>
+            <w:rStyle w:val="Hyperlink"/>
+            <w:rFonts w:ascii="Times New Roman" w:eastAsia="Times New Roman" w:hAnsi="Times New Roman" w:cs="Times New Roman"/>
+            <w:sz w:val="28"/>
+            <w:szCs w:val="28"/>
+            <w:lang w:val="en-US" w:bidi="fa-IR"/>
+          </w:rPr>
+          <w:t>github</w:t>
+        </w:r>
+        <w:proofErr w:type="spellEnd"/>
+        <w:r>
+          <w:rPr>
+            <w:rStyle w:val="Hyperlink"/>
+            <w:rFonts w:ascii="Times New Roman" w:eastAsia="Times New Roman" w:hAnsi="Times New Roman" w:cs="Times New Roman"/>
+            <w:sz w:val="28"/>
+            <w:szCs w:val="28"/>
+            <w:lang w:val="en-US" w:bidi="fa-IR"/>
+          </w:rPr>
+          <w:t xml:space="preserve"> repository</w:t>
+        </w:r>
+      </w:hyperlink>
+      <w:r>
+        <w:rPr>
+          <w:rFonts w:ascii="Times New Roman" w:eastAsia="Times New Roman" w:hAnsi="Times New Roman" w:cs="Times New Roman"/>
+          <w:color w:val="BFBFBF" w:themeColor="background1" w:themeShade="BF"/>
+          <w:sz w:val="28"/>
+          <w:szCs w:val="28"/>
+          <w:lang w:val="en-US" w:bidi="fa-IR"/>
+        </w:rPr>
+        <w:t xml:space="preserve"> or in materials section.</w:t>
       </w:r>
     </w:p>
     <w:p>
@@ -11806,14 +12042,325 @@
           <w:szCs w:val="28"/>
           <w:lang w:val="en-US" w:bidi="fa-IR"/>
         </w:rPr>
-        <w:t>3.5 CIFAR-100 (fine)</w:t>
+        <w:t>3.4 CIFAR-100 (coarse)</w:t>
       </w:r>
     </w:p>
     <w:p>
       <w:pPr>
         <w:spacing w:before="240" w:after="240"/>
-        <w:rPr>
-          <w:rFonts w:ascii="Times New Roman" w:eastAsia="Times New Roman" w:hAnsi="Times New Roman" w:cs="Times New Roman" w:hint="cs"/>
+        <w:jc w:val="both"/>
+        <w:rPr>
+          <w:rFonts w:ascii="Times New Roman" w:eastAsia="Times New Roman" w:hAnsi="Times New Roman" w:cs="Times New Roman"/>
+          <w:color w:val="BFBFBF" w:themeColor="background1" w:themeShade="BF"/>
+          <w:sz w:val="28"/>
+          <w:szCs w:val="28"/>
+          <w:lang w:val="en-US" w:bidi="fa-IR"/>
+        </w:rPr>
+      </w:pPr>
+      <w:r>
+        <w:rPr>
+          <w:rFonts w:ascii="Times New Roman" w:eastAsia="Times New Roman" w:hAnsi="Times New Roman" w:cs="Times New Roman"/>
+          <w:color w:val="BFBFBF" w:themeColor="background1" w:themeShade="BF"/>
+          <w:sz w:val="28"/>
+          <w:szCs w:val="28"/>
+          <w:lang w:val="en-US" w:bidi="fa-IR"/>
+        </w:rPr>
+        <w:t xml:space="preserve">In this section, </w:t>
+      </w:r>
+      <w:r>
+        <w:rPr>
+          <w:rFonts w:ascii="Times New Roman" w:eastAsia="Times New Roman" w:hAnsi="Times New Roman" w:cs="Times New Roman"/>
+          <w:color w:val="BFBFBF" w:themeColor="background1" w:themeShade="BF"/>
+          <w:sz w:val="28"/>
+          <w:szCs w:val="28"/>
+          <w:lang w:val="en-US" w:bidi="fa-IR"/>
+        </w:rPr>
+        <w:t>CIFAR-100 (coarse)</w:t>
+      </w:r>
+      <w:r>
+        <w:rPr>
+          <w:rFonts w:ascii="Times New Roman" w:eastAsia="Times New Roman" w:hAnsi="Times New Roman" w:cs="Times New Roman"/>
+          <w:color w:val="BFBFBF" w:themeColor="background1" w:themeShade="BF"/>
+          <w:sz w:val="28"/>
+          <w:szCs w:val="28"/>
+          <w:lang w:val="en-US" w:bidi="fa-IR"/>
+        </w:rPr>
+        <w:t xml:space="preserve"> dataset</w:t>
+      </w:r>
+      <w:r>
+        <w:rPr>
+          <w:rFonts w:ascii="Times New Roman" w:eastAsia="Times New Roman" w:hAnsi="Times New Roman" w:cs="Times New Roman"/>
+          <w:color w:val="BFBFBF" w:themeColor="background1" w:themeShade="BF"/>
+          <w:sz w:val="28"/>
+          <w:szCs w:val="28"/>
+          <w:lang w:val="en-US" w:bidi="fa-IR"/>
+        </w:rPr>
+        <w:t xml:space="preserve"> was trained on VGG16 and VGG19 models</w:t>
+      </w:r>
+      <w:r>
+        <w:rPr>
+          <w:rFonts w:ascii="Times New Roman" w:eastAsia="Times New Roman" w:hAnsi="Times New Roman" w:cs="Times New Roman"/>
+          <w:color w:val="BFBFBF" w:themeColor="background1" w:themeShade="BF"/>
+          <w:sz w:val="28"/>
+          <w:szCs w:val="28"/>
+          <w:lang w:val="en-US" w:bidi="fa-IR"/>
+        </w:rPr>
+        <w:t xml:space="preserve"> </w:t>
+      </w:r>
+      <w:r>
+        <w:rPr>
+          <w:rFonts w:ascii="Times New Roman" w:eastAsia="Times New Roman" w:hAnsi="Times New Roman" w:cs="Times New Roman"/>
+          <w:color w:val="BFBFBF" w:themeColor="background1" w:themeShade="BF"/>
+          <w:sz w:val="28"/>
+          <w:szCs w:val="28"/>
+          <w:lang w:val="en-US" w:bidi="fa-IR"/>
+        </w:rPr>
+        <w:t>and the results are compared with the results reported from other articles.</w:t>
+      </w:r>
+      <w:r>
+        <w:rPr>
+          <w:rFonts w:ascii="Times New Roman" w:eastAsia="Times New Roman" w:hAnsi="Times New Roman" w:cs="Times New Roman"/>
+          <w:color w:val="BFBFBF" w:themeColor="background1" w:themeShade="BF"/>
+          <w:sz w:val="28"/>
+          <w:szCs w:val="28"/>
+          <w:lang w:val="en-US" w:bidi="fa-IR"/>
+        </w:rPr>
+        <w:t xml:space="preserve"> </w:t>
+      </w:r>
+      <w:r>
+        <w:rPr>
+          <w:rFonts w:ascii="Times New Roman" w:eastAsia="Times New Roman" w:hAnsi="Times New Roman" w:cs="Times New Roman"/>
+          <w:color w:val="BFBFBF" w:themeColor="background1" w:themeShade="BF"/>
+          <w:sz w:val="28"/>
+          <w:szCs w:val="28"/>
+          <w:lang w:val="en-US" w:bidi="fa-IR"/>
+        </w:rPr>
+        <w:t xml:space="preserve">More details of the results can be found </w:t>
+      </w:r>
+      <w:r>
+        <w:rPr>
+          <w:rFonts w:ascii="Times New Roman" w:eastAsia="Times New Roman" w:hAnsi="Times New Roman" w:cs="Times New Roman"/>
+          <w:color w:val="BFBFBF" w:themeColor="background1" w:themeShade="BF"/>
+          <w:sz w:val="28"/>
+          <w:szCs w:val="28"/>
+          <w:lang w:val="en-US" w:bidi="fa-IR"/>
+        </w:rPr>
+        <w:t xml:space="preserve">in </w:t>
+      </w:r>
+      <w:hyperlink r:id="rId11" w:history="1">
+        <w:proofErr w:type="spellStart"/>
+        <w:r>
+          <w:rPr>
+            <w:rStyle w:val="Hyperlink"/>
+            <w:rFonts w:ascii="Times New Roman" w:eastAsia="Times New Roman" w:hAnsi="Times New Roman" w:cs="Times New Roman"/>
+            <w:sz w:val="28"/>
+            <w:szCs w:val="28"/>
+            <w:lang w:val="en-US" w:bidi="fa-IR"/>
+          </w:rPr>
+          <w:t>github</w:t>
+        </w:r>
+        <w:proofErr w:type="spellEnd"/>
+        <w:r>
+          <w:rPr>
+            <w:rStyle w:val="Hyperlink"/>
+            <w:rFonts w:ascii="Times New Roman" w:eastAsia="Times New Roman" w:hAnsi="Times New Roman" w:cs="Times New Roman"/>
+            <w:sz w:val="28"/>
+            <w:szCs w:val="28"/>
+            <w:lang w:val="en-US" w:bidi="fa-IR"/>
+          </w:rPr>
+          <w:t xml:space="preserve"> repository</w:t>
+        </w:r>
+      </w:hyperlink>
+      <w:r>
+        <w:rPr>
+          <w:rFonts w:ascii="Times New Roman" w:eastAsia="Times New Roman" w:hAnsi="Times New Roman" w:cs="Times New Roman"/>
+          <w:color w:val="BFBFBF" w:themeColor="background1" w:themeShade="BF"/>
+          <w:sz w:val="28"/>
+          <w:szCs w:val="28"/>
+          <w:lang w:val="en-US" w:bidi="fa-IR"/>
+        </w:rPr>
+        <w:t xml:space="preserve"> or in materials section.</w:t>
+      </w:r>
+    </w:p>
+    <w:p>
+      <w:pPr>
+        <w:spacing w:before="240" w:after="240"/>
+        <w:jc w:val="both"/>
+        <w:rPr>
+          <w:rFonts w:ascii="Times New Roman" w:eastAsia="Times New Roman" w:hAnsi="Times New Roman" w:cs="Times New Roman"/>
+          <w:color w:val="BFBFBF" w:themeColor="background1" w:themeShade="BF"/>
+          <w:sz w:val="28"/>
+          <w:szCs w:val="28"/>
+          <w:lang w:val="en-US" w:bidi="fa-IR"/>
+        </w:rPr>
+      </w:pPr>
+    </w:p>
+    <w:p>
+      <w:pPr>
+        <w:spacing w:before="240" w:after="240"/>
+        <w:jc w:val="both"/>
+        <w:rPr>
+          <w:rFonts w:ascii="Times New Roman" w:eastAsia="Times New Roman" w:hAnsi="Times New Roman" w:cs="Times New Roman"/>
+          <w:color w:val="BFBFBF" w:themeColor="background1" w:themeShade="BF"/>
+          <w:sz w:val="28"/>
+          <w:szCs w:val="28"/>
+          <w:lang w:val="en-US" w:bidi="fa-IR"/>
+        </w:rPr>
+      </w:pPr>
+      <w:r>
+        <w:rPr>
+          <w:rFonts w:ascii="Times New Roman" w:eastAsia="Times New Roman" w:hAnsi="Times New Roman" w:cs="Times New Roman"/>
+          <w:color w:val="BFBFBF" w:themeColor="background1" w:themeShade="BF"/>
+          <w:sz w:val="28"/>
+          <w:szCs w:val="28"/>
+          <w:lang w:val="en-US" w:bidi="fa-IR"/>
+        </w:rPr>
+        <w:lastRenderedPageBreak/>
+        <w:t>3.5 CIFAR-100 (fine)</w:t>
+      </w:r>
+    </w:p>
+    <w:p>
+      <w:pPr>
+        <w:spacing w:before="240" w:after="240"/>
+        <w:jc w:val="both"/>
+        <w:rPr>
+          <w:rFonts w:ascii="Times New Roman" w:eastAsia="Times New Roman" w:hAnsi="Times New Roman" w:cs="Times New Roman"/>
+          <w:color w:val="BFBFBF" w:themeColor="background1" w:themeShade="BF"/>
+          <w:sz w:val="28"/>
+          <w:szCs w:val="28"/>
+          <w:lang w:val="en-US" w:bidi="fa-IR"/>
+        </w:rPr>
+      </w:pPr>
+      <w:r>
+        <w:rPr>
+          <w:rFonts w:ascii="Times New Roman" w:eastAsia="Times New Roman" w:hAnsi="Times New Roman" w:cs="Times New Roman"/>
+          <w:color w:val="BFBFBF" w:themeColor="background1" w:themeShade="BF"/>
+          <w:sz w:val="28"/>
+          <w:szCs w:val="28"/>
+          <w:lang w:val="en-US" w:bidi="fa-IR"/>
+        </w:rPr>
+        <w:t xml:space="preserve">In this section, </w:t>
+      </w:r>
+      <w:r>
+        <w:rPr>
+          <w:rFonts w:ascii="Times New Roman" w:eastAsia="Times New Roman" w:hAnsi="Times New Roman" w:cs="Times New Roman"/>
+          <w:color w:val="BFBFBF" w:themeColor="background1" w:themeShade="BF"/>
+          <w:sz w:val="28"/>
+          <w:szCs w:val="28"/>
+          <w:lang w:val="en-US" w:bidi="fa-IR"/>
+        </w:rPr>
+        <w:t>CIFAR-100 (fine)</w:t>
+      </w:r>
+      <w:r>
+        <w:rPr>
+          <w:rFonts w:ascii="Times New Roman" w:eastAsia="Times New Roman" w:hAnsi="Times New Roman" w:cs="Times New Roman"/>
+          <w:color w:val="BFBFBF" w:themeColor="background1" w:themeShade="BF"/>
+          <w:sz w:val="28"/>
+          <w:szCs w:val="28"/>
+          <w:lang w:val="en-US" w:bidi="fa-IR"/>
+        </w:rPr>
+        <w:t xml:space="preserve"> dataset</w:t>
+      </w:r>
+      <w:r>
+        <w:rPr>
+          <w:rFonts w:ascii="Times New Roman" w:eastAsia="Times New Roman" w:hAnsi="Times New Roman" w:cs="Times New Roman"/>
+          <w:color w:val="BFBFBF" w:themeColor="background1" w:themeShade="BF"/>
+          <w:sz w:val="28"/>
+          <w:szCs w:val="28"/>
+          <w:lang w:val="en-US" w:bidi="fa-IR"/>
+        </w:rPr>
+        <w:t xml:space="preserve"> was trained on VGG16 and VGG19 models</w:t>
+      </w:r>
+      <w:r>
+        <w:rPr>
+          <w:rFonts w:ascii="Times New Roman" w:eastAsia="Times New Roman" w:hAnsi="Times New Roman" w:cs="Times New Roman"/>
+          <w:color w:val="BFBFBF" w:themeColor="background1" w:themeShade="BF"/>
+          <w:sz w:val="28"/>
+          <w:szCs w:val="28"/>
+          <w:lang w:val="en-US" w:bidi="fa-IR"/>
+        </w:rPr>
+        <w:t xml:space="preserve"> </w:t>
+      </w:r>
+      <w:r>
+        <w:rPr>
+          <w:rFonts w:ascii="Times New Roman" w:eastAsia="Times New Roman" w:hAnsi="Times New Roman" w:cs="Times New Roman"/>
+          <w:color w:val="BFBFBF" w:themeColor="background1" w:themeShade="BF"/>
+          <w:sz w:val="28"/>
+          <w:szCs w:val="28"/>
+          <w:lang w:val="en-US" w:bidi="fa-IR"/>
+        </w:rPr>
+        <w:t>and the results are compared with the results reported from other articles.</w:t>
+      </w:r>
+      <w:r>
+        <w:rPr>
+          <w:rFonts w:ascii="Times New Roman" w:eastAsia="Times New Roman" w:hAnsi="Times New Roman" w:cs="Times New Roman"/>
+          <w:color w:val="BFBFBF" w:themeColor="background1" w:themeShade="BF"/>
+          <w:sz w:val="28"/>
+          <w:szCs w:val="28"/>
+          <w:lang w:val="en-US" w:bidi="fa-IR"/>
+        </w:rPr>
+        <w:t xml:space="preserve"> </w:t>
+      </w:r>
+      <w:r>
+        <w:rPr>
+          <w:rFonts w:ascii="Times New Roman" w:eastAsia="Times New Roman" w:hAnsi="Times New Roman" w:cs="Times New Roman"/>
+          <w:color w:val="BFBFBF" w:themeColor="background1" w:themeShade="BF"/>
+          <w:sz w:val="28"/>
+          <w:szCs w:val="28"/>
+          <w:lang w:val="en-US" w:bidi="fa-IR"/>
+        </w:rPr>
+        <w:t xml:space="preserve">More details of the results can be found </w:t>
+      </w:r>
+      <w:r>
+        <w:rPr>
+          <w:rFonts w:ascii="Times New Roman" w:eastAsia="Times New Roman" w:hAnsi="Times New Roman" w:cs="Times New Roman"/>
+          <w:color w:val="BFBFBF" w:themeColor="background1" w:themeShade="BF"/>
+          <w:sz w:val="28"/>
+          <w:szCs w:val="28"/>
+          <w:lang w:val="en-US" w:bidi="fa-IR"/>
+        </w:rPr>
+        <w:t xml:space="preserve">in </w:t>
+      </w:r>
+      <w:hyperlink r:id="rId12" w:history="1">
+        <w:proofErr w:type="spellStart"/>
+        <w:r>
+          <w:rPr>
+            <w:rStyle w:val="Hyperlink"/>
+            <w:rFonts w:ascii="Times New Roman" w:eastAsia="Times New Roman" w:hAnsi="Times New Roman" w:cs="Times New Roman"/>
+            <w:sz w:val="28"/>
+            <w:szCs w:val="28"/>
+            <w:lang w:val="en-US" w:bidi="fa-IR"/>
+          </w:rPr>
+          <w:t>github</w:t>
+        </w:r>
+        <w:proofErr w:type="spellEnd"/>
+        <w:r>
+          <w:rPr>
+            <w:rStyle w:val="Hyperlink"/>
+            <w:rFonts w:ascii="Times New Roman" w:eastAsia="Times New Roman" w:hAnsi="Times New Roman" w:cs="Times New Roman"/>
+            <w:sz w:val="28"/>
+            <w:szCs w:val="28"/>
+            <w:lang w:val="en-US" w:bidi="fa-IR"/>
+          </w:rPr>
+          <w:t xml:space="preserve"> repository</w:t>
+        </w:r>
+      </w:hyperlink>
+      <w:r>
+        <w:rPr>
+          <w:rFonts w:ascii="Times New Roman" w:eastAsia="Times New Roman" w:hAnsi="Times New Roman" w:cs="Times New Roman"/>
+          <w:color w:val="BFBFBF" w:themeColor="background1" w:themeShade="BF"/>
+          <w:sz w:val="28"/>
+          <w:szCs w:val="28"/>
+          <w:lang w:val="en-US" w:bidi="fa-IR"/>
+        </w:rPr>
+        <w:t xml:space="preserve"> or in materials section.</w:t>
+      </w:r>
+    </w:p>
+    <w:p>
+      <w:pPr>
+        <w:spacing w:before="240" w:after="240"/>
+        <w:rPr>
+          <w:rFonts w:ascii="Times New Roman" w:eastAsia="Times New Roman" w:hAnsi="Times New Roman" w:cs="Times New Roman"/>
           <w:color w:val="BFBFBF" w:themeColor="background1" w:themeShade="BF"/>
           <w:sz w:val="28"/>
           <w:szCs w:val="28"/>
@@ -12237,6 +12784,7 @@
   </w:latentStyles>
   <w:style w:type="paragraph" w:default="1" w:styleId="Normal">
     <w:name w:val="Normal"/>
+    <w:rsid w:val="00DE54CE"/>
   </w:style>
   <w:style w:type="paragraph" w:styleId="Heading1">
     <w:name w:val="heading 1"/>
@@ -12763,7 +13311,7 @@
 </file>
 
 <file path=customXml/itemProps1.xml><?xml version="1.0" encoding="utf-8"?>
-<ds:datastoreItem xmlns:ds="http://schemas.openxmlformats.org/officeDocument/2006/customXml" ds:itemID="{7AD8C6C4-8049-4BD0-922A-A3890BDCC7A4}">
+<ds:datastoreItem xmlns:ds="http://schemas.openxmlformats.org/officeDocument/2006/customXml" ds:itemID="{2944652B-99AE-4F8D-8F58-DD7CF426DF33}">
   <ds:schemaRefs>
     <ds:schemaRef ds:uri="http://schemas.openxmlformats.org/officeDocument/2006/bibliography"/>
   </ds:schemaRefs>

--- a/paper/Gravity Optimizer - A Mechanical View on Optimization in Deep Learning/Gravity Optimizer.docx
+++ b/paper/Gravity Optimizer - A Mechanical View on Optimization in Deep Learning/Gravity Optimizer.docx
@@ -80,7 +80,16 @@
           <w:sz w:val="24"/>
           <w:szCs w:val="24"/>
         </w:rPr>
-        <w:t xml:space="preserve"> ; Sadegh Pouriyan Zadeh </w:t>
+        <w:t>;</w:t>
+      </w:r>
+      <w:r>
+        <w:rPr>
+          <w:rFonts w:ascii="Times New Roman" w:eastAsia="Times New Roman" w:hAnsi="Times New Roman" w:cs="Times New Roman"/>
+          <w:b/>
+          <w:sz w:val="24"/>
+          <w:szCs w:val="24"/>
+        </w:rPr>
+        <w:t xml:space="preserve"> Sadegh Pouriyan Zadeh </w:t>
       </w:r>
       <w:r>
         <w:rPr>
@@ -103,6 +112,8 @@
           <w:szCs w:val="28"/>
         </w:rPr>
       </w:pPr>
+      <w:bookmarkStart w:id="0" w:name="_GoBack"/>
+      <w:bookmarkEnd w:id="0"/>
     </w:p>
     <w:p>
       <w:pPr>
@@ -144,6 +155,26 @@
           <w:szCs w:val="24"/>
         </w:rPr>
       </w:pPr>
+      <w:r>
+        <w:rPr>
+          <w:rFonts w:ascii="Times New Roman" w:eastAsia="Times New Roman" w:hAnsi="Times New Roman" w:cs="Times New Roman"/>
+          <w:bCs/>
+          <w:sz w:val="24"/>
+          <w:szCs w:val="24"/>
+        </w:rPr>
+        <w:t>email:</w:t>
+      </w:r>
+    </w:p>
+    <w:p>
+      <w:pPr>
+        <w:jc w:val="center"/>
+        <w:rPr>
+          <w:rFonts w:ascii="Times New Roman" w:eastAsia="Times New Roman" w:hAnsi="Times New Roman" w:cs="Times New Roman"/>
+          <w:bCs/>
+          <w:sz w:val="24"/>
+          <w:szCs w:val="24"/>
+        </w:rPr>
+      </w:pPr>
     </w:p>
     <w:p>
       <w:pPr>
@@ -397,7 +428,7 @@
           <w:sz w:val="28"/>
           <w:szCs w:val="28"/>
         </w:rPr>
-        <w:instrText>ADDIN CSL_CITATION {"citationItems":[{"id":"ITEM-1","itemData":{"author":[{"dropping-particle":"","family":"Choi","given":"Dami","non-dropping-particle":"","parse-names":false,"suffix":""},{"dropping-particle":"","family":"Shallue","given":"Christopher J","non-dropping-particle":"","parse-names":false,"suffix":""},{"dropping-particle":"","family":"Nado","given":"Zachary","non-dropping-particle":"","parse-names":false,"suffix":""},{"dropping-particle":"","family":"Lee","given":"Jaehoon","non-dropping-particle":"","parse-names":false,"suffix":""},{"dropping-particle":"","family":"Maddison","given":"Chris J","non-dropping-particle":"","parse-names":false,"suffix":""},{"dropping-particle":"","family":"Dahl","given":"George E","non-dropping-particle":"","parse-names":false,"suffix":""}],"container-title":"arXiv preprint arXiv:1910.05446","id":"ITEM-1","issued":{"date-parts":[["2019"]]},"title":"On empirical comparisons of optimizers for deep learning","type":"article-journal"},"uris":["http://www.mendeley.com/documents/?uuid=0456a151-5e48-44c1-891a-e38fe24ba83a"]},{"id":"ITEM-2","itemData":{"author":[{"dropping-particle":"","family":"Soydaner","given":"Derya","non-dropping-particle":"","parse-names":false,"suffix":""}],"container-title":"International Journal of Pattern Recognition and Artificial Intelligence","id":"ITEM-2","issued":{"date-parts":[["2020"]]},"page":"2052013","publisher":"World Scientific Publishing Company","title":"A Comparison of Optimization Algorithms for Deep Learning","type":"article-journal"},"uris":["http://www.mendeley.com/documents/?uuid=f69c007f-aed9-4550-a700-c0a03838cfc2"]},{"id":"ITEM-3","itemData":{"author":[{"dropping-particle":"","family":"Wilson","given":"Ashia C","non-dropping-particle":"","parse-names":false,"suffix":""},{"dropping-particle":"","family":"Roelofs","given":"Rebecca","non-dropping-particle":"","parse-names":false,"suffix":""},{"dropping-particle":"","family":"Stern","given":"Mitchell","non-dropping-particle":"","parse-names":false,"suffix":""},{"dropping-particle":"","family":"Srebro","given":"Nati","non-dropping-particle":"","parse-names":false,"suffix":""},{"dropping-particle":"","family":"Recht","given":"Benjamin","non-dropping-particle":"","parse-names":false,"suffix":""}],"container-title":"Advances in neural information processing systems","id":"ITEM-3","issued":{"date-parts":[["2017"]]},"page":"4148-4158","title":"The marginal value of adaptive gradient methods in machine learning","type":"paper-conference"},"uris":["http://www.mendeley.com/documents/?uuid=0dff6403-b708-4a5f-b765-84189df8892a"]}],"mendeley":{"formattedCitation":"[1]–[3]","plainTextFormattedCitation":"[1]–[3]","previouslyFormattedCitation":"[1]–[3]"},"properties":{"noteIndex":0},"schema":"https://github.com/citation-style-language/schema/raw/master/csl-citation.json"}</w:instrText>
+        <w:instrText>ADDIN CSL_CITATION {"citationItems":[{"id":"ITEM-1","itemData":{"author":[{"dropping-particle":"","family":"Choi","given":"Dami","non-dropping-particle":"","parse-names":false,"suffix":""},{"dropping-particle":"","family":"Shallue","given":"Christopher J","non-dropping-particle":"","parse-names":false,"suffix":""},{"dropping-particle":"","family":"Nado","given":"Zachary","non-dropping-particle":"","parse-names":false,"suffix":""},{"dropping-particle":"","family":"Lee","given":"Jaehoon","non-dropping-particle":"","parse-names":false,"suffix":""},{"dropping-particle":"","family":"Maddison","given":"Chris J","non-dropping-particle":"","parse-names":false,"suffix":""},{"dropping-particle":"","family":"Dahl","given":"George E","non-dropping-particle":"","parse-names":false,"suffix":""}],"container-title":"arXiv preprint arXiv:1910.05446","id":"ITEM-1","issued":{"date-parts":[["2019"]]},"title":"On empirical comparisons of optimizers for deep learning","type":"article-journal"},"uris":["http://www.mendeley.com/documents/?uuid=0456a151-5e48-44c1-891a-e38fe24ba83a"]},{"id":"ITEM-2","itemData":{"author":[{"dropping-particle":"","family":"Soydaner","given":"Derya","non-dropping-particle":"","parse-names":false,"suffix":""}],"container-title":"International Journal of Pattern Recognition and Artificial Intelligence","id":"ITEM-2","issued":{"date-parts":[["2020"]]},"page":"2052013","publisher":"World Scientific Publishing Company","title":"A Comparison of Optimization Algorithms for Deep Learning","type":"article-journal"},"uris":["http://www.mendeley.com/documents/?uuid=f69c007f-aed9-4550-a700-c0a03838cfc2"]},{"id":"ITEM-3","itemData":{"author":[{"dropping-particle":"","family":"Wilson","given":"Ashia C","non-dropping-particle":"","parse-names":false,"suffix":""},{"dropping-particle":"","family":"Roelofs","given":"Rebecca","non-dropping-particle":"","parse-names":false,"suffix":""},{"dropping-particle":"","family":"Stern","given":"Mitchell","non-dropping-particle":"","parse-names":false,"suffix":""},{"dropping-particle":"","family":"Srebro","given":"Nati","non-dropping-particle":"","parse-names":false,"suffix":""},{"dropping-particle":"","family":"Recht","given":"Benjamin","non-dropping-particle":"","parse-names":false,"suffix":""}],"container-title":"Advances in neural information processing systems","id":"ITEM-3","issued":{"date-parts":[["2017"]]},"page":"4148-4158","title":"The marginal value of adaptive gradient methods in machine learning","type":"paper-conference"},"uris":["http://www.mendeley.com/documents/?uuid=0dff6403-b708-4a5f-b765-84189df8892a"]}],"mendeley":{"formattedCitation":"[1–3]","plainTextFormattedCitation":"[1–3]","previouslyFormattedCitation":"[1–3]"},"properties":{"noteIndex":0},"schema":"https://github.com/citation-style-language/schema/raw/master/csl-citation.json"}</w:instrText>
       </w:r>
       <w:r>
         <w:rPr>
@@ -414,7 +445,7 @@
           <w:sz w:val="28"/>
           <w:szCs w:val="28"/>
         </w:rPr>
-        <w:t>[1]–[3]</w:t>
+        <w:t>[1–3]</w:t>
       </w:r>
       <w:r>
         <w:rPr>
@@ -669,15 +700,15 @@
         <w:jc w:val="center"/>
         <w:rPr>
           <w:rFonts w:asciiTheme="majorBidi" w:hAnsiTheme="majorBidi" w:cstheme="majorBidi"/>
-          <w:sz w:val="28"/>
-          <w:szCs w:val="28"/>
+          <w:sz w:val="24"/>
+          <w:szCs w:val="24"/>
         </w:rPr>
       </w:pPr>
       <w:r>
         <w:rPr>
           <w:rFonts w:asciiTheme="majorBidi" w:hAnsiTheme="majorBidi" w:cstheme="majorBidi"/>
-          <w:sz w:val="28"/>
-          <w:szCs w:val="28"/>
+          <w:sz w:val="24"/>
+          <w:szCs w:val="24"/>
         </w:rPr>
         <w:t>Table 1. the most common standard optimizers in deep learning</w:t>
       </w:r>
@@ -712,15 +743,15 @@
               <w:jc w:val="center"/>
               <w:rPr>
                 <w:rFonts w:asciiTheme="majorBidi" w:hAnsiTheme="majorBidi" w:cstheme="majorBidi"/>
-                <w:sz w:val="28"/>
-                <w:szCs w:val="28"/>
-              </w:rPr>
-            </w:pPr>
-            <w:r>
-              <w:rPr>
-                <w:rFonts w:asciiTheme="majorBidi" w:hAnsiTheme="majorBidi" w:cstheme="majorBidi"/>
-                <w:sz w:val="28"/>
-                <w:szCs w:val="28"/>
+                <w:sz w:val="24"/>
+                <w:szCs w:val="24"/>
+              </w:rPr>
+            </w:pPr>
+            <w:r>
+              <w:rPr>
+                <w:rFonts w:asciiTheme="majorBidi" w:hAnsiTheme="majorBidi" w:cstheme="majorBidi"/>
+                <w:sz w:val="24"/>
+                <w:szCs w:val="24"/>
               </w:rPr>
               <w:t>Year Published</w:t>
             </w:r>
@@ -741,15 +772,15 @@
               <w:jc w:val="center"/>
               <w:rPr>
                 <w:rFonts w:asciiTheme="majorBidi" w:hAnsiTheme="majorBidi" w:cstheme="majorBidi"/>
-                <w:sz w:val="28"/>
-                <w:szCs w:val="28"/>
-              </w:rPr>
-            </w:pPr>
-            <w:r>
-              <w:rPr>
-                <w:rFonts w:asciiTheme="majorBidi" w:hAnsiTheme="majorBidi" w:cstheme="majorBidi"/>
-                <w:sz w:val="28"/>
-                <w:szCs w:val="28"/>
+                <w:sz w:val="24"/>
+                <w:szCs w:val="24"/>
+              </w:rPr>
+            </w:pPr>
+            <w:r>
+              <w:rPr>
+                <w:rFonts w:asciiTheme="majorBidi" w:hAnsiTheme="majorBidi" w:cstheme="majorBidi"/>
+                <w:sz w:val="24"/>
+                <w:szCs w:val="24"/>
               </w:rPr>
               <w:t>Optimization technique</w:t>
             </w:r>
@@ -772,39 +803,39 @@
               <w:jc w:val="center"/>
               <w:rPr>
                 <w:rFonts w:asciiTheme="majorBidi" w:hAnsiTheme="majorBidi" w:cstheme="majorBidi"/>
-                <w:sz w:val="28"/>
-                <w:szCs w:val="28"/>
-              </w:rPr>
-            </w:pPr>
-            <w:r>
-              <w:rPr>
-                <w:rFonts w:asciiTheme="majorBidi" w:hAnsiTheme="majorBidi" w:cstheme="majorBidi"/>
-                <w:sz w:val="28"/>
-                <w:szCs w:val="28"/>
+                <w:sz w:val="24"/>
+                <w:szCs w:val="24"/>
+              </w:rPr>
+            </w:pPr>
+            <w:r>
+              <w:rPr>
+                <w:rFonts w:asciiTheme="majorBidi" w:hAnsiTheme="majorBidi" w:cstheme="majorBidi"/>
+                <w:sz w:val="24"/>
+                <w:szCs w:val="24"/>
               </w:rPr>
               <w:t xml:space="preserve">1951 </w:t>
             </w:r>
             <w:r>
               <w:rPr>
                 <w:rFonts w:asciiTheme="majorBidi" w:hAnsiTheme="majorBidi" w:cstheme="majorBidi"/>
-                <w:sz w:val="28"/>
-                <w:szCs w:val="28"/>
+                <w:sz w:val="24"/>
+                <w:szCs w:val="24"/>
               </w:rPr>
               <w:fldChar w:fldCharType="begin" w:fldLock="1"/>
             </w:r>
             <w:r>
               <w:rPr>
                 <w:rFonts w:asciiTheme="majorBidi" w:hAnsiTheme="majorBidi" w:cstheme="majorBidi"/>
-                <w:sz w:val="28"/>
-                <w:szCs w:val="28"/>
+                <w:sz w:val="24"/>
+                <w:szCs w:val="24"/>
               </w:rPr>
               <w:instrText>ADDIN CSL_CITATION {"citationItems":[{"id":"ITEM-1","itemData":{"author":[{"dropping-particle":"","family":"Robbins","given":"Herbert","non-dropping-particle":"","parse-names":false,"suffix":""},{"dropping-particle":"","family":"Monro","given":"Sutton","non-dropping-particle":"","parse-names":false,"suffix":""}],"container-title":"The annals of mathematical statistics","id":"ITEM-1","issued":{"date-parts":[["1951"]]},"page":"400-407","publisher":"JSTOR","title":"A stochastic approximation method","type":"article-journal"},"uris":["http://www.mendeley.com/documents/?uuid=025b6265-6931-4bcc-8409-f7299cc225ee"]}],"mendeley":{"formattedCitation":"[5]","plainTextFormattedCitation":"[5]","previouslyFormattedCitation":"[5]"},"properties":{"noteIndex":0},"schema":"https://github.com/citation-style-language/schema/raw/master/csl-citation.json"}</w:instrText>
             </w:r>
             <w:r>
               <w:rPr>
                 <w:rFonts w:asciiTheme="majorBidi" w:hAnsiTheme="majorBidi" w:cstheme="majorBidi"/>
-                <w:sz w:val="28"/>
-                <w:szCs w:val="28"/>
+                <w:sz w:val="24"/>
+                <w:szCs w:val="24"/>
               </w:rPr>
               <w:fldChar w:fldCharType="separate"/>
             </w:r>
@@ -812,16 +843,16 @@
               <w:rPr>
                 <w:rFonts w:asciiTheme="majorBidi" w:hAnsiTheme="majorBidi" w:cstheme="majorBidi"/>
                 <w:noProof/>
-                <w:sz w:val="28"/>
-                <w:szCs w:val="28"/>
+                <w:sz w:val="24"/>
+                <w:szCs w:val="24"/>
               </w:rPr>
               <w:t>[5]</w:t>
             </w:r>
             <w:r>
               <w:rPr>
                 <w:rFonts w:asciiTheme="majorBidi" w:hAnsiTheme="majorBidi" w:cstheme="majorBidi"/>
-                <w:sz w:val="28"/>
-                <w:szCs w:val="28"/>
+                <w:sz w:val="24"/>
+                <w:szCs w:val="24"/>
               </w:rPr>
               <w:fldChar w:fldCharType="end"/>
             </w:r>
@@ -842,15 +873,15 @@
               <w:jc w:val="center"/>
               <w:rPr>
                 <w:rFonts w:asciiTheme="majorBidi" w:hAnsiTheme="majorBidi" w:cstheme="majorBidi"/>
-                <w:sz w:val="28"/>
-                <w:szCs w:val="28"/>
-              </w:rPr>
-            </w:pPr>
-            <w:r>
-              <w:rPr>
-                <w:rFonts w:asciiTheme="majorBidi" w:hAnsiTheme="majorBidi" w:cstheme="majorBidi"/>
-                <w:sz w:val="28"/>
-                <w:szCs w:val="28"/>
+                <w:sz w:val="24"/>
+                <w:szCs w:val="24"/>
+              </w:rPr>
+            </w:pPr>
+            <w:r>
+              <w:rPr>
+                <w:rFonts w:asciiTheme="majorBidi" w:hAnsiTheme="majorBidi" w:cstheme="majorBidi"/>
+                <w:sz w:val="24"/>
+                <w:szCs w:val="24"/>
               </w:rPr>
               <w:t>SGD</w:t>
             </w:r>
@@ -873,39 +904,39 @@
               <w:jc w:val="center"/>
               <w:rPr>
                 <w:rFonts w:asciiTheme="majorBidi" w:hAnsiTheme="majorBidi" w:cstheme="majorBidi"/>
-                <w:sz w:val="28"/>
-                <w:szCs w:val="28"/>
-              </w:rPr>
-            </w:pPr>
-            <w:r>
-              <w:rPr>
-                <w:rFonts w:asciiTheme="majorBidi" w:hAnsiTheme="majorBidi" w:cstheme="majorBidi"/>
-                <w:sz w:val="28"/>
-                <w:szCs w:val="28"/>
+                <w:sz w:val="24"/>
+                <w:szCs w:val="24"/>
+              </w:rPr>
+            </w:pPr>
+            <w:r>
+              <w:rPr>
+                <w:rFonts w:asciiTheme="majorBidi" w:hAnsiTheme="majorBidi" w:cstheme="majorBidi"/>
+                <w:sz w:val="24"/>
+                <w:szCs w:val="24"/>
               </w:rPr>
               <w:t xml:space="preserve">1964 </w:t>
             </w:r>
             <w:r>
               <w:rPr>
                 <w:rFonts w:asciiTheme="majorBidi" w:hAnsiTheme="majorBidi" w:cstheme="majorBidi"/>
-                <w:sz w:val="28"/>
-                <w:szCs w:val="28"/>
+                <w:sz w:val="24"/>
+                <w:szCs w:val="24"/>
               </w:rPr>
               <w:fldChar w:fldCharType="begin" w:fldLock="1"/>
             </w:r>
             <w:r>
               <w:rPr>
                 <w:rFonts w:asciiTheme="majorBidi" w:hAnsiTheme="majorBidi" w:cstheme="majorBidi"/>
-                <w:sz w:val="28"/>
-                <w:szCs w:val="28"/>
+                <w:sz w:val="24"/>
+                <w:szCs w:val="24"/>
               </w:rPr>
               <w:instrText>ADDIN CSL_CITATION {"citationItems":[{"id":"ITEM-1","itemData":{"author":[{"dropping-particle":"","family":"Polyak","given":"Boris T","non-dropping-particle":"","parse-names":false,"suffix":""}],"container-title":"USSR Computational Mathematics and Mathematical Physics","id":"ITEM-1","issue":"5","issued":{"date-parts":[["1964"]]},"page":"1-17","publisher":"Elsevier","title":"Some methods of speeding up the convergence of iteration methods","type":"article-journal","volume":"4"},"uris":["http://www.mendeley.com/documents/?uuid=ca0278e3-c45e-4a31-aa2d-99436445a582"]}],"mendeley":{"formattedCitation":"[8]","plainTextFormattedCitation":"[8]","previouslyFormattedCitation":"[8]"},"properties":{"noteIndex":0},"schema":"https://github.com/citation-style-language/schema/raw/master/csl-citation.json"}</w:instrText>
             </w:r>
             <w:r>
               <w:rPr>
                 <w:rFonts w:asciiTheme="majorBidi" w:hAnsiTheme="majorBidi" w:cstheme="majorBidi"/>
-                <w:sz w:val="28"/>
-                <w:szCs w:val="28"/>
+                <w:sz w:val="24"/>
+                <w:szCs w:val="24"/>
               </w:rPr>
               <w:fldChar w:fldCharType="separate"/>
             </w:r>
@@ -913,16 +944,16 @@
               <w:rPr>
                 <w:rFonts w:asciiTheme="majorBidi" w:hAnsiTheme="majorBidi" w:cstheme="majorBidi"/>
                 <w:noProof/>
-                <w:sz w:val="28"/>
-                <w:szCs w:val="28"/>
+                <w:sz w:val="24"/>
+                <w:szCs w:val="24"/>
               </w:rPr>
               <w:t>[8]</w:t>
             </w:r>
             <w:r>
               <w:rPr>
                 <w:rFonts w:asciiTheme="majorBidi" w:hAnsiTheme="majorBidi" w:cstheme="majorBidi"/>
-                <w:sz w:val="28"/>
-                <w:szCs w:val="28"/>
+                <w:sz w:val="24"/>
+                <w:szCs w:val="24"/>
               </w:rPr>
               <w:fldChar w:fldCharType="end"/>
             </w:r>
@@ -943,15 +974,15 @@
               <w:jc w:val="center"/>
               <w:rPr>
                 <w:rFonts w:asciiTheme="majorBidi" w:hAnsiTheme="majorBidi" w:cstheme="majorBidi"/>
-                <w:sz w:val="28"/>
-                <w:szCs w:val="28"/>
-              </w:rPr>
-            </w:pPr>
-            <w:r>
-              <w:rPr>
-                <w:rFonts w:asciiTheme="majorBidi" w:hAnsiTheme="majorBidi" w:cstheme="majorBidi"/>
-                <w:sz w:val="28"/>
-                <w:szCs w:val="28"/>
+                <w:sz w:val="24"/>
+                <w:szCs w:val="24"/>
+              </w:rPr>
+            </w:pPr>
+            <w:r>
+              <w:rPr>
+                <w:rFonts w:asciiTheme="majorBidi" w:hAnsiTheme="majorBidi" w:cstheme="majorBidi"/>
+                <w:sz w:val="24"/>
+                <w:szCs w:val="24"/>
               </w:rPr>
               <w:t>SGD with momentum</w:t>
             </w:r>
@@ -974,39 +1005,39 @@
               <w:jc w:val="center"/>
               <w:rPr>
                 <w:rFonts w:asciiTheme="majorBidi" w:hAnsiTheme="majorBidi" w:cstheme="majorBidi"/>
-                <w:sz w:val="28"/>
-                <w:szCs w:val="28"/>
-              </w:rPr>
-            </w:pPr>
-            <w:r>
-              <w:rPr>
-                <w:rFonts w:asciiTheme="majorBidi" w:hAnsiTheme="majorBidi" w:cstheme="majorBidi"/>
-                <w:sz w:val="28"/>
-                <w:szCs w:val="28"/>
+                <w:sz w:val="24"/>
+                <w:szCs w:val="24"/>
+              </w:rPr>
+            </w:pPr>
+            <w:r>
+              <w:rPr>
+                <w:rFonts w:asciiTheme="majorBidi" w:hAnsiTheme="majorBidi" w:cstheme="majorBidi"/>
+                <w:sz w:val="24"/>
+                <w:szCs w:val="24"/>
               </w:rPr>
               <w:t xml:space="preserve">2011 </w:t>
             </w:r>
             <w:r>
               <w:rPr>
                 <w:rFonts w:asciiTheme="majorBidi" w:hAnsiTheme="majorBidi" w:cstheme="majorBidi"/>
-                <w:sz w:val="28"/>
-                <w:szCs w:val="28"/>
+                <w:sz w:val="24"/>
+                <w:szCs w:val="24"/>
               </w:rPr>
               <w:fldChar w:fldCharType="begin" w:fldLock="1"/>
             </w:r>
             <w:r>
               <w:rPr>
                 <w:rFonts w:asciiTheme="majorBidi" w:hAnsiTheme="majorBidi" w:cstheme="majorBidi"/>
-                <w:sz w:val="28"/>
-                <w:szCs w:val="28"/>
+                <w:sz w:val="24"/>
+                <w:szCs w:val="24"/>
               </w:rPr>
               <w:instrText>ADDIN CSL_CITATION {"citationItems":[{"id":"ITEM-1","itemData":{"author":[{"dropping-particle":"","family":"Duchi","given":"John","non-dropping-particle":"","parse-names":false,"suffix":""},{"dropping-particle":"","family":"Hazan","given":"Elad","non-dropping-particle":"","parse-names":false,"suffix":""},{"dropping-particle":"","family":"Singer","given":"Yoram","non-dropping-particle":"","parse-names":false,"suffix":""}],"container-title":"Journal of machine learning research","id":"ITEM-1","issue":"7","issued":{"date-parts":[["2011"]]},"title":"Adaptive subgradient methods for online learning and stochastic optimization.","type":"article-journal","volume":"12"},"uris":["http://www.mendeley.com/documents/?uuid=649432c3-e7e0-4e3a-bd73-2268eb0e8386"]}],"mendeley":{"formattedCitation":"[9]","plainTextFormattedCitation":"[9]","previouslyFormattedCitation":"[9]"},"properties":{"noteIndex":0},"schema":"https://github.com/citation-style-language/schema/raw/master/csl-citation.json"}</w:instrText>
             </w:r>
             <w:r>
               <w:rPr>
                 <w:rFonts w:asciiTheme="majorBidi" w:hAnsiTheme="majorBidi" w:cstheme="majorBidi"/>
-                <w:sz w:val="28"/>
-                <w:szCs w:val="28"/>
+                <w:sz w:val="24"/>
+                <w:szCs w:val="24"/>
               </w:rPr>
               <w:fldChar w:fldCharType="separate"/>
             </w:r>
@@ -1014,16 +1045,16 @@
               <w:rPr>
                 <w:rFonts w:asciiTheme="majorBidi" w:hAnsiTheme="majorBidi" w:cstheme="majorBidi"/>
                 <w:noProof/>
-                <w:sz w:val="28"/>
-                <w:szCs w:val="28"/>
+                <w:sz w:val="24"/>
+                <w:szCs w:val="24"/>
               </w:rPr>
               <w:t>[9]</w:t>
             </w:r>
             <w:r>
               <w:rPr>
                 <w:rFonts w:asciiTheme="majorBidi" w:hAnsiTheme="majorBidi" w:cstheme="majorBidi"/>
-                <w:sz w:val="28"/>
-                <w:szCs w:val="28"/>
+                <w:sz w:val="24"/>
+                <w:szCs w:val="24"/>
               </w:rPr>
               <w:fldChar w:fldCharType="end"/>
             </w:r>
@@ -1044,15 +1075,15 @@
               <w:jc w:val="center"/>
               <w:rPr>
                 <w:rFonts w:asciiTheme="majorBidi" w:hAnsiTheme="majorBidi" w:cstheme="majorBidi"/>
-                <w:sz w:val="28"/>
-                <w:szCs w:val="28"/>
-              </w:rPr>
-            </w:pPr>
-            <w:r>
-              <w:rPr>
-                <w:rFonts w:asciiTheme="majorBidi" w:hAnsiTheme="majorBidi" w:cstheme="majorBidi"/>
-                <w:sz w:val="28"/>
-                <w:szCs w:val="28"/>
+                <w:sz w:val="24"/>
+                <w:szCs w:val="24"/>
+              </w:rPr>
+            </w:pPr>
+            <w:r>
+              <w:rPr>
+                <w:rFonts w:asciiTheme="majorBidi" w:hAnsiTheme="majorBidi" w:cstheme="majorBidi"/>
+                <w:sz w:val="24"/>
+                <w:szCs w:val="24"/>
               </w:rPr>
               <w:t>AdaGrad</w:t>
             </w:r>
@@ -1075,39 +1106,39 @@
               <w:jc w:val="center"/>
               <w:rPr>
                 <w:rFonts w:asciiTheme="majorBidi" w:hAnsiTheme="majorBidi" w:cstheme="majorBidi"/>
-                <w:sz w:val="28"/>
-                <w:szCs w:val="28"/>
-              </w:rPr>
-            </w:pPr>
-            <w:r>
-              <w:rPr>
-                <w:rFonts w:asciiTheme="majorBidi" w:hAnsiTheme="majorBidi" w:cstheme="majorBidi"/>
-                <w:sz w:val="28"/>
-                <w:szCs w:val="28"/>
+                <w:sz w:val="24"/>
+                <w:szCs w:val="24"/>
+              </w:rPr>
+            </w:pPr>
+            <w:r>
+              <w:rPr>
+                <w:rFonts w:asciiTheme="majorBidi" w:hAnsiTheme="majorBidi" w:cstheme="majorBidi"/>
+                <w:sz w:val="24"/>
+                <w:szCs w:val="24"/>
               </w:rPr>
               <w:t xml:space="preserve">2012 </w:t>
             </w:r>
             <w:r>
               <w:rPr>
                 <w:rFonts w:asciiTheme="majorBidi" w:hAnsiTheme="majorBidi" w:cstheme="majorBidi"/>
-                <w:sz w:val="28"/>
-                <w:szCs w:val="28"/>
+                <w:sz w:val="24"/>
+                <w:szCs w:val="24"/>
               </w:rPr>
               <w:fldChar w:fldCharType="begin" w:fldLock="1"/>
             </w:r>
             <w:r>
               <w:rPr>
                 <w:rFonts w:asciiTheme="majorBidi" w:hAnsiTheme="majorBidi" w:cstheme="majorBidi"/>
-                <w:sz w:val="28"/>
-                <w:szCs w:val="28"/>
+                <w:sz w:val="24"/>
+                <w:szCs w:val="24"/>
               </w:rPr>
               <w:instrText>ADDIN CSL_CITATION {"citationItems":[{"id":"ITEM-1","itemData":{"author":[{"dropping-particle":"","family":"Zeiler","given":"Matthew D","non-dropping-particle":"","parse-names":false,"suffix":""}],"container-title":"arXiv preprint arXiv:1212.5701","id":"ITEM-1","issued":{"date-parts":[["2012"]]},"title":"Adadelta: an adaptive learning rate method","type":"article-journal"},"uris":["http://www.mendeley.com/documents/?uuid=b1da70aa-5426-40c3-bcc6-6693f93ba135"]}],"mendeley":{"formattedCitation":"[10]","plainTextFormattedCitation":"[10]","previouslyFormattedCitation":"[10]"},"properties":{"noteIndex":0},"schema":"https://github.com/citation-style-language/schema/raw/master/csl-citation.json"}</w:instrText>
             </w:r>
             <w:r>
               <w:rPr>
                 <w:rFonts w:asciiTheme="majorBidi" w:hAnsiTheme="majorBidi" w:cstheme="majorBidi"/>
-                <w:sz w:val="28"/>
-                <w:szCs w:val="28"/>
+                <w:sz w:val="24"/>
+                <w:szCs w:val="24"/>
               </w:rPr>
               <w:fldChar w:fldCharType="separate"/>
             </w:r>
@@ -1115,16 +1146,16 @@
               <w:rPr>
                 <w:rFonts w:asciiTheme="majorBidi" w:hAnsiTheme="majorBidi" w:cstheme="majorBidi"/>
                 <w:noProof/>
-                <w:sz w:val="28"/>
-                <w:szCs w:val="28"/>
+                <w:sz w:val="24"/>
+                <w:szCs w:val="24"/>
               </w:rPr>
               <w:t>[10]</w:t>
             </w:r>
             <w:r>
               <w:rPr>
                 <w:rFonts w:asciiTheme="majorBidi" w:hAnsiTheme="majorBidi" w:cstheme="majorBidi"/>
-                <w:sz w:val="28"/>
-                <w:szCs w:val="28"/>
+                <w:sz w:val="24"/>
+                <w:szCs w:val="24"/>
               </w:rPr>
               <w:fldChar w:fldCharType="end"/>
             </w:r>
@@ -1145,15 +1176,15 @@
               <w:jc w:val="center"/>
               <w:rPr>
                 <w:rFonts w:asciiTheme="majorBidi" w:hAnsiTheme="majorBidi" w:cstheme="majorBidi"/>
-                <w:sz w:val="28"/>
-                <w:szCs w:val="28"/>
-              </w:rPr>
-            </w:pPr>
-            <w:r>
-              <w:rPr>
-                <w:rFonts w:asciiTheme="majorBidi" w:hAnsiTheme="majorBidi" w:cstheme="majorBidi"/>
-                <w:sz w:val="28"/>
-                <w:szCs w:val="28"/>
+                <w:sz w:val="24"/>
+                <w:szCs w:val="24"/>
+              </w:rPr>
+            </w:pPr>
+            <w:r>
+              <w:rPr>
+                <w:rFonts w:asciiTheme="majorBidi" w:hAnsiTheme="majorBidi" w:cstheme="majorBidi"/>
+                <w:sz w:val="24"/>
+                <w:szCs w:val="24"/>
               </w:rPr>
               <w:t>AdaDelta</w:t>
             </w:r>
@@ -1176,39 +1207,39 @@
               <w:jc w:val="center"/>
               <w:rPr>
                 <w:rFonts w:asciiTheme="majorBidi" w:hAnsiTheme="majorBidi" w:cstheme="majorBidi"/>
-                <w:sz w:val="28"/>
-                <w:szCs w:val="28"/>
-              </w:rPr>
-            </w:pPr>
-            <w:r>
-              <w:rPr>
-                <w:rFonts w:asciiTheme="majorBidi" w:hAnsiTheme="majorBidi" w:cstheme="majorBidi"/>
-                <w:sz w:val="28"/>
-                <w:szCs w:val="28"/>
+                <w:sz w:val="24"/>
+                <w:szCs w:val="24"/>
+              </w:rPr>
+            </w:pPr>
+            <w:r>
+              <w:rPr>
+                <w:rFonts w:asciiTheme="majorBidi" w:hAnsiTheme="majorBidi" w:cstheme="majorBidi"/>
+                <w:sz w:val="24"/>
+                <w:szCs w:val="24"/>
               </w:rPr>
               <w:t xml:space="preserve">2012 </w:t>
             </w:r>
             <w:r>
               <w:rPr>
                 <w:rFonts w:asciiTheme="majorBidi" w:hAnsiTheme="majorBidi" w:cstheme="majorBidi"/>
-                <w:sz w:val="28"/>
-                <w:szCs w:val="28"/>
+                <w:sz w:val="24"/>
+                <w:szCs w:val="24"/>
               </w:rPr>
               <w:fldChar w:fldCharType="begin" w:fldLock="1"/>
             </w:r>
             <w:r>
               <w:rPr>
                 <w:rFonts w:asciiTheme="majorBidi" w:hAnsiTheme="majorBidi" w:cstheme="majorBidi"/>
-                <w:sz w:val="28"/>
-                <w:szCs w:val="28"/>
+                <w:sz w:val="24"/>
+                <w:szCs w:val="24"/>
               </w:rPr>
               <w:instrText>ADDIN CSL_CITATION {"citationItems":[{"id":"ITEM-1","itemData":{"author":[{"dropping-particle":"","family":"Hinton","given":"Geoffrey","non-dropping-particle":"","parse-names":false,"suffix":""},{"dropping-particle":"","family":"Srivastava","given":"Nitsh","non-dropping-particle":"","parse-names":false,"suffix":""},{"dropping-particle":"","family":"Swersky","given":"Kevin","non-dropping-particle":"","parse-names":false,"suffix":""}],"container-title":"Coursera, video lectures","id":"ITEM-1","issue":"1","issued":{"date-parts":[["2012"]]},"title":"Neural networks for machine learning","type":"article-journal","volume":"264"},"uris":["http://www.mendeley.com/documents/?uuid=3a40fd6a-925d-4e1a-8ecc-e888d48077cb"]}],"mendeley":{"formattedCitation":"[6]","plainTextFormattedCitation":"[6]","previouslyFormattedCitation":"[6]"},"properties":{"noteIndex":0},"schema":"https://github.com/citation-style-language/schema/raw/master/csl-citation.json"}</w:instrText>
             </w:r>
             <w:r>
               <w:rPr>
                 <w:rFonts w:asciiTheme="majorBidi" w:hAnsiTheme="majorBidi" w:cstheme="majorBidi"/>
-                <w:sz w:val="28"/>
-                <w:szCs w:val="28"/>
+                <w:sz w:val="24"/>
+                <w:szCs w:val="24"/>
               </w:rPr>
               <w:fldChar w:fldCharType="separate"/>
             </w:r>
@@ -1216,16 +1247,16 @@
               <w:rPr>
                 <w:rFonts w:asciiTheme="majorBidi" w:hAnsiTheme="majorBidi" w:cstheme="majorBidi"/>
                 <w:noProof/>
-                <w:sz w:val="28"/>
-                <w:szCs w:val="28"/>
+                <w:sz w:val="24"/>
+                <w:szCs w:val="24"/>
               </w:rPr>
               <w:t>[6]</w:t>
             </w:r>
             <w:r>
               <w:rPr>
                 <w:rFonts w:asciiTheme="majorBidi" w:hAnsiTheme="majorBidi" w:cstheme="majorBidi"/>
-                <w:sz w:val="28"/>
-                <w:szCs w:val="28"/>
+                <w:sz w:val="24"/>
+                <w:szCs w:val="24"/>
               </w:rPr>
               <w:fldChar w:fldCharType="end"/>
             </w:r>
@@ -1246,15 +1277,15 @@
               <w:jc w:val="center"/>
               <w:rPr>
                 <w:rFonts w:asciiTheme="majorBidi" w:hAnsiTheme="majorBidi" w:cstheme="majorBidi"/>
-                <w:sz w:val="28"/>
-                <w:szCs w:val="28"/>
-              </w:rPr>
-            </w:pPr>
-            <w:r>
-              <w:rPr>
-                <w:rFonts w:asciiTheme="majorBidi" w:hAnsiTheme="majorBidi" w:cstheme="majorBidi"/>
-                <w:sz w:val="28"/>
-                <w:szCs w:val="28"/>
+                <w:sz w:val="24"/>
+                <w:szCs w:val="24"/>
+              </w:rPr>
+            </w:pPr>
+            <w:r>
+              <w:rPr>
+                <w:rFonts w:asciiTheme="majorBidi" w:hAnsiTheme="majorBidi" w:cstheme="majorBidi"/>
+                <w:sz w:val="24"/>
+                <w:szCs w:val="24"/>
               </w:rPr>
               <w:t>RMSProp</w:t>
             </w:r>
@@ -1277,39 +1308,39 @@
               <w:jc w:val="center"/>
               <w:rPr>
                 <w:rFonts w:asciiTheme="majorBidi" w:hAnsiTheme="majorBidi" w:cstheme="majorBidi"/>
-                <w:sz w:val="28"/>
-                <w:szCs w:val="28"/>
-              </w:rPr>
-            </w:pPr>
-            <w:r>
-              <w:rPr>
-                <w:rFonts w:asciiTheme="majorBidi" w:hAnsiTheme="majorBidi" w:cstheme="majorBidi"/>
-                <w:sz w:val="28"/>
-                <w:szCs w:val="28"/>
+                <w:sz w:val="24"/>
+                <w:szCs w:val="24"/>
+              </w:rPr>
+            </w:pPr>
+            <w:r>
+              <w:rPr>
+                <w:rFonts w:asciiTheme="majorBidi" w:hAnsiTheme="majorBidi" w:cstheme="majorBidi"/>
+                <w:sz w:val="24"/>
+                <w:szCs w:val="24"/>
               </w:rPr>
               <w:t xml:space="preserve">2013 </w:t>
             </w:r>
             <w:r>
               <w:rPr>
                 <w:rFonts w:asciiTheme="majorBidi" w:hAnsiTheme="majorBidi" w:cstheme="majorBidi"/>
-                <w:sz w:val="28"/>
-                <w:szCs w:val="28"/>
+                <w:sz w:val="24"/>
+                <w:szCs w:val="24"/>
               </w:rPr>
               <w:fldChar w:fldCharType="begin" w:fldLock="1"/>
             </w:r>
             <w:r>
               <w:rPr>
                 <w:rFonts w:asciiTheme="majorBidi" w:hAnsiTheme="majorBidi" w:cstheme="majorBidi"/>
-                <w:sz w:val="28"/>
-                <w:szCs w:val="28"/>
+                <w:sz w:val="24"/>
+                <w:szCs w:val="24"/>
               </w:rPr>
               <w:instrText>ADDIN CSL_CITATION {"citationItems":[{"id":"ITEM-1","itemData":{"author":[{"dropping-particle":"","family":"Sutskever","given":"Ilya","non-dropping-particle":"","parse-names":false,"suffix":""},{"dropping-particle":"","family":"Martens","given":"James","non-dropping-particle":"","parse-names":false,"suffix":""},{"dropping-particle":"","family":"Dahl","given":"George","non-dropping-particle":"","parse-names":false,"suffix":""},{"dropping-particle":"","family":"Hinton","given":"Geoffrey","non-dropping-particle":"","parse-names":false,"suffix":""}],"container-title":"International conference on machine learning","id":"ITEM-1","issued":{"date-parts":[["2013"]]},"page":"1139-1147","title":"On the importance of initialization and momentum in deep learning","type":"paper-conference"},"uris":["http://www.mendeley.com/documents/?uuid=c8c926c9-c495-4268-a833-5018532673fd"]}],"mendeley":{"formattedCitation":"[11]","plainTextFormattedCitation":"[11]","previouslyFormattedCitation":"[11]"},"properties":{"noteIndex":0},"schema":"https://github.com/citation-style-language/schema/raw/master/csl-citation.json"}</w:instrText>
             </w:r>
             <w:r>
               <w:rPr>
                 <w:rFonts w:asciiTheme="majorBidi" w:hAnsiTheme="majorBidi" w:cstheme="majorBidi"/>
-                <w:sz w:val="28"/>
-                <w:szCs w:val="28"/>
+                <w:sz w:val="24"/>
+                <w:szCs w:val="24"/>
               </w:rPr>
               <w:fldChar w:fldCharType="separate"/>
             </w:r>
@@ -1317,16 +1348,16 @@
               <w:rPr>
                 <w:rFonts w:asciiTheme="majorBidi" w:hAnsiTheme="majorBidi" w:cstheme="majorBidi"/>
                 <w:noProof/>
-                <w:sz w:val="28"/>
-                <w:szCs w:val="28"/>
+                <w:sz w:val="24"/>
+                <w:szCs w:val="24"/>
               </w:rPr>
               <w:t>[11]</w:t>
             </w:r>
             <w:r>
               <w:rPr>
                 <w:rFonts w:asciiTheme="majorBidi" w:hAnsiTheme="majorBidi" w:cstheme="majorBidi"/>
-                <w:sz w:val="28"/>
-                <w:szCs w:val="28"/>
+                <w:sz w:val="24"/>
+                <w:szCs w:val="24"/>
               </w:rPr>
               <w:fldChar w:fldCharType="end"/>
             </w:r>
@@ -1347,15 +1378,15 @@
               <w:jc w:val="center"/>
               <w:rPr>
                 <w:rFonts w:asciiTheme="majorBidi" w:hAnsiTheme="majorBidi" w:cstheme="majorBidi"/>
-                <w:sz w:val="28"/>
-                <w:szCs w:val="28"/>
-              </w:rPr>
-            </w:pPr>
-            <w:r>
-              <w:rPr>
-                <w:rFonts w:asciiTheme="majorBidi" w:hAnsiTheme="majorBidi" w:cstheme="majorBidi"/>
-                <w:sz w:val="28"/>
-                <w:szCs w:val="28"/>
+                <w:sz w:val="24"/>
+                <w:szCs w:val="24"/>
+              </w:rPr>
+            </w:pPr>
+            <w:r>
+              <w:rPr>
+                <w:rFonts w:asciiTheme="majorBidi" w:hAnsiTheme="majorBidi" w:cstheme="majorBidi"/>
+                <w:sz w:val="24"/>
+                <w:szCs w:val="24"/>
               </w:rPr>
               <w:t>SGD with Nesterov momentum</w:t>
             </w:r>
@@ -1378,39 +1409,39 @@
               <w:jc w:val="center"/>
               <w:rPr>
                 <w:rFonts w:asciiTheme="majorBidi" w:hAnsiTheme="majorBidi" w:cstheme="majorBidi"/>
-                <w:sz w:val="28"/>
-                <w:szCs w:val="28"/>
-              </w:rPr>
-            </w:pPr>
-            <w:r>
-              <w:rPr>
-                <w:rFonts w:asciiTheme="majorBidi" w:hAnsiTheme="majorBidi" w:cstheme="majorBidi"/>
-                <w:sz w:val="28"/>
-                <w:szCs w:val="28"/>
+                <w:sz w:val="24"/>
+                <w:szCs w:val="24"/>
+              </w:rPr>
+            </w:pPr>
+            <w:r>
+              <w:rPr>
+                <w:rFonts w:asciiTheme="majorBidi" w:hAnsiTheme="majorBidi" w:cstheme="majorBidi"/>
+                <w:sz w:val="24"/>
+                <w:szCs w:val="24"/>
               </w:rPr>
               <w:t xml:space="preserve">2015 </w:t>
             </w:r>
             <w:r>
               <w:rPr>
                 <w:rFonts w:asciiTheme="majorBidi" w:hAnsiTheme="majorBidi" w:cstheme="majorBidi"/>
-                <w:sz w:val="28"/>
-                <w:szCs w:val="28"/>
+                <w:sz w:val="24"/>
+                <w:szCs w:val="24"/>
               </w:rPr>
               <w:fldChar w:fldCharType="begin" w:fldLock="1"/>
             </w:r>
             <w:r>
               <w:rPr>
                 <w:rFonts w:asciiTheme="majorBidi" w:hAnsiTheme="majorBidi" w:cstheme="majorBidi"/>
-                <w:sz w:val="28"/>
-                <w:szCs w:val="28"/>
+                <w:sz w:val="24"/>
+                <w:szCs w:val="24"/>
               </w:rPr>
               <w:instrText>ADDIN CSL_CITATION {"citationItems":[{"id":"ITEM-1","itemData":{"author":[{"dropping-particle":"","family":"Kingma","given":"Diederik P","non-dropping-particle":"","parse-names":false,"suffix":""},{"dropping-particle":"","family":"Ba","given":"Jimmy","non-dropping-particle":"","parse-names":false,"suffix":""}],"container-title":"arXiv preprint arXiv:1412.6980","id":"ITEM-1","issued":{"date-parts":[["2014"]]},"title":"Adam: A method for stochastic optimization","type":"article-journal"},"uris":["http://www.mendeley.com/documents/?uuid=1f3c2fa1-2135-427e-9ab8-b6c3df6eb45d"]}],"mendeley":{"formattedCitation":"[7]","plainTextFormattedCitation":"[7]","previouslyFormattedCitation":"[7]"},"properties":{"noteIndex":0},"schema":"https://github.com/citation-style-language/schema/raw/master/csl-citation.json"}</w:instrText>
             </w:r>
             <w:r>
               <w:rPr>
                 <w:rFonts w:asciiTheme="majorBidi" w:hAnsiTheme="majorBidi" w:cstheme="majorBidi"/>
-                <w:sz w:val="28"/>
-                <w:szCs w:val="28"/>
+                <w:sz w:val="24"/>
+                <w:szCs w:val="24"/>
               </w:rPr>
               <w:fldChar w:fldCharType="separate"/>
             </w:r>
@@ -1418,16 +1449,16 @@
               <w:rPr>
                 <w:rFonts w:asciiTheme="majorBidi" w:hAnsiTheme="majorBidi" w:cstheme="majorBidi"/>
                 <w:noProof/>
-                <w:sz w:val="28"/>
-                <w:szCs w:val="28"/>
+                <w:sz w:val="24"/>
+                <w:szCs w:val="24"/>
               </w:rPr>
               <w:t>[7]</w:t>
             </w:r>
             <w:r>
               <w:rPr>
                 <w:rFonts w:asciiTheme="majorBidi" w:hAnsiTheme="majorBidi" w:cstheme="majorBidi"/>
-                <w:sz w:val="28"/>
-                <w:szCs w:val="28"/>
+                <w:sz w:val="24"/>
+                <w:szCs w:val="24"/>
               </w:rPr>
               <w:fldChar w:fldCharType="end"/>
             </w:r>
@@ -1448,15 +1479,15 @@
               <w:jc w:val="center"/>
               <w:rPr>
                 <w:rFonts w:asciiTheme="majorBidi" w:hAnsiTheme="majorBidi" w:cstheme="majorBidi"/>
-                <w:sz w:val="28"/>
-                <w:szCs w:val="28"/>
-              </w:rPr>
-            </w:pPr>
-            <w:r>
-              <w:rPr>
-                <w:rFonts w:asciiTheme="majorBidi" w:hAnsiTheme="majorBidi" w:cstheme="majorBidi"/>
-                <w:sz w:val="28"/>
-                <w:szCs w:val="28"/>
+                <w:sz w:val="24"/>
+                <w:szCs w:val="24"/>
+              </w:rPr>
+            </w:pPr>
+            <w:r>
+              <w:rPr>
+                <w:rFonts w:asciiTheme="majorBidi" w:hAnsiTheme="majorBidi" w:cstheme="majorBidi"/>
+                <w:sz w:val="24"/>
+                <w:szCs w:val="24"/>
               </w:rPr>
               <w:t>Adam</w:t>
             </w:r>
@@ -1479,39 +1510,39 @@
               <w:jc w:val="center"/>
               <w:rPr>
                 <w:rFonts w:asciiTheme="majorBidi" w:hAnsiTheme="majorBidi" w:cstheme="majorBidi"/>
-                <w:sz w:val="28"/>
-                <w:szCs w:val="28"/>
-              </w:rPr>
-            </w:pPr>
-            <w:r>
-              <w:rPr>
-                <w:rFonts w:asciiTheme="majorBidi" w:hAnsiTheme="majorBidi" w:cstheme="majorBidi"/>
-                <w:sz w:val="28"/>
-                <w:szCs w:val="28"/>
+                <w:sz w:val="24"/>
+                <w:szCs w:val="24"/>
+              </w:rPr>
+            </w:pPr>
+            <w:r>
+              <w:rPr>
+                <w:rFonts w:asciiTheme="majorBidi" w:hAnsiTheme="majorBidi" w:cstheme="majorBidi"/>
+                <w:sz w:val="24"/>
+                <w:szCs w:val="24"/>
               </w:rPr>
               <w:t xml:space="preserve">2015 </w:t>
             </w:r>
             <w:r>
               <w:rPr>
                 <w:rFonts w:asciiTheme="majorBidi" w:hAnsiTheme="majorBidi" w:cstheme="majorBidi"/>
-                <w:sz w:val="28"/>
-                <w:szCs w:val="28"/>
+                <w:sz w:val="24"/>
+                <w:szCs w:val="24"/>
               </w:rPr>
               <w:fldChar w:fldCharType="begin" w:fldLock="1"/>
             </w:r>
             <w:r>
               <w:rPr>
                 <w:rFonts w:asciiTheme="majorBidi" w:hAnsiTheme="majorBidi" w:cstheme="majorBidi"/>
-                <w:sz w:val="28"/>
-                <w:szCs w:val="28"/>
+                <w:sz w:val="24"/>
+                <w:szCs w:val="24"/>
               </w:rPr>
               <w:instrText>ADDIN CSL_CITATION {"citationItems":[{"id":"ITEM-1","itemData":{"author":[{"dropping-particle":"","family":"Kingma","given":"Diederik P","non-dropping-particle":"","parse-names":false,"suffix":""},{"dropping-particle":"","family":"Ba","given":"Jimmy","non-dropping-particle":"","parse-names":false,"suffix":""}],"container-title":"arXiv preprint arXiv:1412.6980","id":"ITEM-1","issued":{"date-parts":[["2014"]]},"title":"Adam: A method for stochastic optimization","type":"article-journal"},"uris":["http://www.mendeley.com/documents/?uuid=1f3c2fa1-2135-427e-9ab8-b6c3df6eb45d"]}],"mendeley":{"formattedCitation":"[7]","plainTextFormattedCitation":"[7]","previouslyFormattedCitation":"[7]"},"properties":{"noteIndex":0},"schema":"https://github.com/citation-style-language/schema/raw/master/csl-citation.json"}</w:instrText>
             </w:r>
             <w:r>
               <w:rPr>
                 <w:rFonts w:asciiTheme="majorBidi" w:hAnsiTheme="majorBidi" w:cstheme="majorBidi"/>
-                <w:sz w:val="28"/>
-                <w:szCs w:val="28"/>
+                <w:sz w:val="24"/>
+                <w:szCs w:val="24"/>
               </w:rPr>
               <w:fldChar w:fldCharType="separate"/>
             </w:r>
@@ -1519,16 +1550,16 @@
               <w:rPr>
                 <w:rFonts w:asciiTheme="majorBidi" w:hAnsiTheme="majorBidi" w:cstheme="majorBidi"/>
                 <w:noProof/>
-                <w:sz w:val="28"/>
-                <w:szCs w:val="28"/>
+                <w:sz w:val="24"/>
+                <w:szCs w:val="24"/>
               </w:rPr>
               <w:t>[7]</w:t>
             </w:r>
             <w:r>
               <w:rPr>
                 <w:rFonts w:asciiTheme="majorBidi" w:hAnsiTheme="majorBidi" w:cstheme="majorBidi"/>
-                <w:sz w:val="28"/>
-                <w:szCs w:val="28"/>
+                <w:sz w:val="24"/>
+                <w:szCs w:val="24"/>
               </w:rPr>
               <w:fldChar w:fldCharType="end"/>
             </w:r>
@@ -1549,15 +1580,15 @@
               <w:jc w:val="center"/>
               <w:rPr>
                 <w:rFonts w:asciiTheme="majorBidi" w:hAnsiTheme="majorBidi" w:cstheme="majorBidi"/>
-                <w:sz w:val="28"/>
-                <w:szCs w:val="28"/>
-              </w:rPr>
-            </w:pPr>
-            <w:r>
-              <w:rPr>
-                <w:rFonts w:asciiTheme="majorBidi" w:hAnsiTheme="majorBidi" w:cstheme="majorBidi"/>
-                <w:sz w:val="28"/>
-                <w:szCs w:val="28"/>
+                <w:sz w:val="24"/>
+                <w:szCs w:val="24"/>
+              </w:rPr>
+            </w:pPr>
+            <w:r>
+              <w:rPr>
+                <w:rFonts w:asciiTheme="majorBidi" w:hAnsiTheme="majorBidi" w:cstheme="majorBidi"/>
+                <w:sz w:val="24"/>
+                <w:szCs w:val="24"/>
               </w:rPr>
               <w:t>Adamax</w:t>
             </w:r>
@@ -1580,39 +1611,39 @@
               <w:jc w:val="center"/>
               <w:rPr>
                 <w:rFonts w:asciiTheme="majorBidi" w:hAnsiTheme="majorBidi" w:cstheme="majorBidi"/>
-                <w:sz w:val="28"/>
-                <w:szCs w:val="28"/>
-              </w:rPr>
-            </w:pPr>
-            <w:r>
-              <w:rPr>
-                <w:rFonts w:asciiTheme="majorBidi" w:hAnsiTheme="majorBidi" w:cstheme="majorBidi"/>
-                <w:sz w:val="28"/>
-                <w:szCs w:val="28"/>
+                <w:sz w:val="24"/>
+                <w:szCs w:val="24"/>
+              </w:rPr>
+            </w:pPr>
+            <w:r>
+              <w:rPr>
+                <w:rFonts w:asciiTheme="majorBidi" w:hAnsiTheme="majorBidi" w:cstheme="majorBidi"/>
+                <w:sz w:val="24"/>
+                <w:szCs w:val="24"/>
               </w:rPr>
               <w:t xml:space="preserve">2016 </w:t>
             </w:r>
             <w:r>
               <w:rPr>
                 <w:rFonts w:asciiTheme="majorBidi" w:hAnsiTheme="majorBidi" w:cstheme="majorBidi"/>
-                <w:sz w:val="28"/>
-                <w:szCs w:val="28"/>
+                <w:sz w:val="24"/>
+                <w:szCs w:val="24"/>
               </w:rPr>
               <w:fldChar w:fldCharType="begin" w:fldLock="1"/>
             </w:r>
             <w:r>
               <w:rPr>
                 <w:rFonts w:asciiTheme="majorBidi" w:hAnsiTheme="majorBidi" w:cstheme="majorBidi"/>
-                <w:sz w:val="28"/>
-                <w:szCs w:val="28"/>
+                <w:sz w:val="24"/>
+                <w:szCs w:val="24"/>
               </w:rPr>
               <w:instrText>ADDIN CSL_CITATION {"citationItems":[{"id":"ITEM-1","itemData":{"author":[{"dropping-particle":"","family":"Dozat","given":"Timothy","non-dropping-particle":"","parse-names":false,"suffix":""}],"id":"ITEM-1","issued":{"date-parts":[["2016"]]},"title":"Incorporating nesterov momentum into adam","type":"article-journal"},"uris":["http://www.mendeley.com/documents/?uuid=18395253-5aba-4c3b-bf34-e2a3a1a25d79"]}],"mendeley":{"formattedCitation":"[12]","plainTextFormattedCitation":"[12]","previouslyFormattedCitation":"[12]"},"properties":{"noteIndex":0},"schema":"https://github.com/citation-style-language/schema/raw/master/csl-citation.json"}</w:instrText>
             </w:r>
             <w:r>
               <w:rPr>
                 <w:rFonts w:asciiTheme="majorBidi" w:hAnsiTheme="majorBidi" w:cstheme="majorBidi"/>
-                <w:sz w:val="28"/>
-                <w:szCs w:val="28"/>
+                <w:sz w:val="24"/>
+                <w:szCs w:val="24"/>
               </w:rPr>
               <w:fldChar w:fldCharType="separate"/>
             </w:r>
@@ -1620,16 +1651,16 @@
               <w:rPr>
                 <w:rFonts w:asciiTheme="majorBidi" w:hAnsiTheme="majorBidi" w:cstheme="majorBidi"/>
                 <w:noProof/>
-                <w:sz w:val="28"/>
-                <w:szCs w:val="28"/>
+                <w:sz w:val="24"/>
+                <w:szCs w:val="24"/>
               </w:rPr>
               <w:t>[12]</w:t>
             </w:r>
             <w:r>
               <w:rPr>
                 <w:rFonts w:asciiTheme="majorBidi" w:hAnsiTheme="majorBidi" w:cstheme="majorBidi"/>
-                <w:sz w:val="28"/>
-                <w:szCs w:val="28"/>
+                <w:sz w:val="24"/>
+                <w:szCs w:val="24"/>
               </w:rPr>
               <w:fldChar w:fldCharType="end"/>
             </w:r>
@@ -1650,15 +1681,15 @@
               <w:jc w:val="center"/>
               <w:rPr>
                 <w:rFonts w:asciiTheme="majorBidi" w:hAnsiTheme="majorBidi" w:cstheme="majorBidi"/>
-                <w:sz w:val="28"/>
-                <w:szCs w:val="28"/>
-              </w:rPr>
-            </w:pPr>
-            <w:r>
-              <w:rPr>
-                <w:rFonts w:asciiTheme="majorBidi" w:hAnsiTheme="majorBidi" w:cstheme="majorBidi"/>
-                <w:sz w:val="28"/>
-                <w:szCs w:val="28"/>
+                <w:sz w:val="24"/>
+                <w:szCs w:val="24"/>
+              </w:rPr>
+            </w:pPr>
+            <w:r>
+              <w:rPr>
+                <w:rFonts w:asciiTheme="majorBidi" w:hAnsiTheme="majorBidi" w:cstheme="majorBidi"/>
+                <w:sz w:val="24"/>
+                <w:szCs w:val="24"/>
               </w:rPr>
               <w:t>Nadam</w:t>
             </w:r>
@@ -1681,39 +1712,39 @@
               <w:jc w:val="center"/>
               <w:rPr>
                 <w:rFonts w:asciiTheme="majorBidi" w:hAnsiTheme="majorBidi" w:cstheme="majorBidi"/>
-                <w:sz w:val="28"/>
-                <w:szCs w:val="28"/>
-              </w:rPr>
-            </w:pPr>
-            <w:r>
-              <w:rPr>
-                <w:rFonts w:asciiTheme="majorBidi" w:hAnsiTheme="majorBidi" w:cstheme="majorBidi"/>
-                <w:sz w:val="28"/>
-                <w:szCs w:val="28"/>
+                <w:sz w:val="24"/>
+                <w:szCs w:val="24"/>
+              </w:rPr>
+            </w:pPr>
+            <w:r>
+              <w:rPr>
+                <w:rFonts w:asciiTheme="majorBidi" w:hAnsiTheme="majorBidi" w:cstheme="majorBidi"/>
+                <w:sz w:val="24"/>
+                <w:szCs w:val="24"/>
               </w:rPr>
               <w:t xml:space="preserve">2018 </w:t>
             </w:r>
             <w:r>
               <w:rPr>
                 <w:rFonts w:asciiTheme="majorBidi" w:hAnsiTheme="majorBidi" w:cstheme="majorBidi"/>
-                <w:sz w:val="28"/>
-                <w:szCs w:val="28"/>
+                <w:sz w:val="24"/>
+                <w:szCs w:val="24"/>
               </w:rPr>
               <w:fldChar w:fldCharType="begin" w:fldLock="1"/>
             </w:r>
             <w:r>
               <w:rPr>
                 <w:rFonts w:asciiTheme="majorBidi" w:hAnsiTheme="majorBidi" w:cstheme="majorBidi"/>
-                <w:sz w:val="28"/>
-                <w:szCs w:val="28"/>
+                <w:sz w:val="24"/>
+                <w:szCs w:val="24"/>
               </w:rPr>
               <w:instrText>ADDIN CSL_CITATION {"citationItems":[{"id":"ITEM-1","itemData":{"author":[{"dropping-particle":"","family":"Sashank","given":"J REDDI","non-dropping-particle":"","parse-names":false,"suffix":""},{"dropping-particle":"","family":"Satyen","given":"KALE","non-dropping-particle":"","parse-names":false,"suffix":""},{"dropping-particle":"","family":"Sanjiv","given":"KUMAR","non-dropping-particle":"","parse-names":false,"suffix":""}],"container-title":"International Conference on Learning Representations","id":"ITEM-1","issued":{"date-parts":[["2018"]]},"title":"On the convergence of adam and beyond","type":"paper-conference"},"uris":["http://www.mendeley.com/documents/?uuid=9c41dee7-5a08-43b9-974d-4d287e3ed865"]}],"mendeley":{"formattedCitation":"[13]","plainTextFormattedCitation":"[13]","previouslyFormattedCitation":"[13]"},"properties":{"noteIndex":0},"schema":"https://github.com/citation-style-language/schema/raw/master/csl-citation.json"}</w:instrText>
             </w:r>
             <w:r>
               <w:rPr>
                 <w:rFonts w:asciiTheme="majorBidi" w:hAnsiTheme="majorBidi" w:cstheme="majorBidi"/>
-                <w:sz w:val="28"/>
-                <w:szCs w:val="28"/>
+                <w:sz w:val="24"/>
+                <w:szCs w:val="24"/>
               </w:rPr>
               <w:fldChar w:fldCharType="separate"/>
             </w:r>
@@ -1721,16 +1752,16 @@
               <w:rPr>
                 <w:rFonts w:asciiTheme="majorBidi" w:hAnsiTheme="majorBidi" w:cstheme="majorBidi"/>
                 <w:noProof/>
-                <w:sz w:val="28"/>
-                <w:szCs w:val="28"/>
+                <w:sz w:val="24"/>
+                <w:szCs w:val="24"/>
               </w:rPr>
               <w:t>[13]</w:t>
             </w:r>
             <w:r>
               <w:rPr>
                 <w:rFonts w:asciiTheme="majorBidi" w:hAnsiTheme="majorBidi" w:cstheme="majorBidi"/>
-                <w:sz w:val="28"/>
-                <w:szCs w:val="28"/>
+                <w:sz w:val="24"/>
+                <w:szCs w:val="24"/>
               </w:rPr>
               <w:fldChar w:fldCharType="end"/>
             </w:r>
@@ -1751,15 +1782,15 @@
               <w:jc w:val="center"/>
               <w:rPr>
                 <w:rFonts w:asciiTheme="majorBidi" w:hAnsiTheme="majorBidi" w:cstheme="majorBidi"/>
-                <w:sz w:val="28"/>
-                <w:szCs w:val="28"/>
-              </w:rPr>
-            </w:pPr>
-            <w:r>
-              <w:rPr>
-                <w:rFonts w:asciiTheme="majorBidi" w:hAnsiTheme="majorBidi" w:cstheme="majorBidi"/>
-                <w:sz w:val="28"/>
-                <w:szCs w:val="28"/>
+                <w:sz w:val="24"/>
+                <w:szCs w:val="24"/>
+              </w:rPr>
+            </w:pPr>
+            <w:r>
+              <w:rPr>
+                <w:rFonts w:asciiTheme="majorBidi" w:hAnsiTheme="majorBidi" w:cstheme="majorBidi"/>
+                <w:sz w:val="24"/>
+                <w:szCs w:val="24"/>
               </w:rPr>
               <w:t>AMSGrad</w:t>
             </w:r>
@@ -1795,6 +1826,7 @@
           <w:szCs w:val="28"/>
           <w:highlight w:val="magenta"/>
         </w:rPr>
+        <w:lastRenderedPageBreak/>
         <w:t xml:space="preserve"># TODO: </w:t>
       </w:r>
       <w:r>
@@ -1806,63 +1838,6 @@
           <w:rtl/>
         </w:rPr>
         <w:t>اینو تا 2 پاراگراف دیگه باید ادامه بدی</w:t>
-      </w:r>
-    </w:p>
-    <w:p>
-      <w:pPr>
-        <w:spacing w:before="240" w:after="240"/>
-        <w:jc w:val="center"/>
-        <w:rPr>
-          <w:rFonts w:ascii="Times New Roman" w:eastAsia="Times New Roman" w:hAnsi="Times New Roman" w:cs="Times New Roman"/>
-          <w:sz w:val="28"/>
-          <w:szCs w:val="28"/>
-        </w:rPr>
-      </w:pPr>
-      <w:r>
-        <w:rPr>
-          <w:rFonts w:ascii="Times New Roman" w:eastAsia="Times New Roman" w:hAnsi="Times New Roman" w:cs="Times New Roman"/>
-          <w:sz w:val="28"/>
-          <w:szCs w:val="28"/>
-          <w:highlight w:val="magenta"/>
-        </w:rPr>
-        <w:t xml:space="preserve"># </w:t>
-      </w:r>
-      <w:r>
-        <w:rPr>
-          <w:rFonts w:ascii="Times New Roman" w:eastAsia="Times New Roman" w:hAnsi="Times New Roman" w:cs="Times New Roman"/>
-          <w:sz w:val="28"/>
-          <w:szCs w:val="28"/>
-          <w:highlight w:val="magenta"/>
-        </w:rPr>
-        <w:t>Version 2</w:t>
-      </w:r>
-      <w:r>
-        <w:rPr>
-          <w:rFonts w:ascii="Times New Roman" w:eastAsia="Times New Roman" w:hAnsi="Times New Roman" w:cs="Times New Roman"/>
-          <w:sz w:val="28"/>
-          <w:szCs w:val="28"/>
-          <w:highlight w:val="magenta"/>
-        </w:rPr>
-        <w:t xml:space="preserve">: </w:t>
-      </w:r>
-      <w:r>
-        <w:rPr>
-          <w:rFonts w:ascii="Times New Roman" w:eastAsia="Times New Roman" w:hAnsi="Times New Roman" w:cs="Times New Roman"/>
-          <w:sz w:val="28"/>
-          <w:szCs w:val="28"/>
-          <w:highlight w:val="magenta"/>
-          <w:rtl/>
-        </w:rPr>
-        <w:t>بخش دوم میشه</w:t>
-      </w:r>
-      <w:r>
-        <w:rPr>
-          <w:rFonts w:ascii="Times New Roman" w:eastAsia="Times New Roman" w:hAnsi="Times New Roman" w:cs="Times New Roman"/>
-          <w:sz w:val="28"/>
-          <w:szCs w:val="28"/>
-          <w:highlight w:val="magenta"/>
-        </w:rPr>
-        <w:t xml:space="preserve"> related works</w:t>
       </w:r>
     </w:p>
     <w:p>
@@ -1871,17 +1846,39 @@
         <w:jc w:val="both"/>
         <w:rPr>
           <w:rFonts w:ascii="Times New Roman" w:eastAsia="Times New Roman" w:hAnsi="Times New Roman" w:cs="Times New Roman"/>
-          <w:b/>
-          <w:sz w:val="32"/>
-          <w:szCs w:val="32"/>
+          <w:sz w:val="28"/>
+          <w:szCs w:val="28"/>
+          <w:rtl/>
+          <w:lang w:val="en-US"/>
         </w:rPr>
       </w:pPr>
       <w:r>
+        <w:rPr>
+          <w:rFonts w:ascii="Times New Roman" w:eastAsia="Times New Roman" w:hAnsi="Times New Roman" w:cs="Times New Roman"/>
+          <w:sz w:val="28"/>
+          <w:szCs w:val="28"/>
+          <w:lang w:val="en-US"/>
+        </w:rPr>
+        <w:t>The rest of this article consists of the following sections. Section 2 describes the theory and mathematics of gravity optimizer. In the following, the behavior and effect of each hyperparameter are explained and at the end of this section, the best hyperparameters obtained are suggested. Section 3 presents the tools used for the benchmark (including hardware, framework, and data set) and the architecture chosen. Then the settings used in the optimizers (including hyperparameters and overfitting techniques) are reported in detail. In Section 4, the results obtained from the training of each dataset on the selected architecture are reported in its own subsection. At the end of each subsection, the performance of the gravity optimizer is analyzed relative to the other two standard optimizers used. The final section provides a brief summary of the results obtained and what needs to be done in the future on the gravity optimizer.</w:t>
+      </w:r>
+    </w:p>
+    <w:p>
+      <w:pPr>
+        <w:spacing w:before="240" w:after="240"/>
+        <w:jc w:val="both"/>
         <w:rPr>
           <w:rFonts w:ascii="Times New Roman" w:eastAsia="Times New Roman" w:hAnsi="Times New Roman" w:cs="Times New Roman"/>
           <w:b/>
-          <w:sz w:val="32"/>
-          <w:szCs w:val="32"/>
+          <w:sz w:val="28"/>
+          <w:szCs w:val="28"/>
+        </w:rPr>
+      </w:pPr>
+      <w:r>
+        <w:rPr>
+          <w:rFonts w:ascii="Times New Roman" w:eastAsia="Times New Roman" w:hAnsi="Times New Roman" w:cs="Times New Roman"/>
+          <w:b/>
+          <w:sz w:val="28"/>
+          <w:szCs w:val="28"/>
         </w:rPr>
         <w:t>2 Algorithm</w:t>
       </w:r>
@@ -2045,7 +2042,51 @@
           <w:sz w:val="28"/>
           <w:szCs w:val="28"/>
         </w:rPr>
-        <w:t xml:space="preserve"> as hardware because we couldn’t afford GPU for training deep neural network models and testing our ideas. We used Tensorflow’s high-level API, Keras, as a framework to build the model in the Python language. The python implementation code can be found in </w:t>
+        <w:t xml:space="preserve"> as hardware because we couldn’t afford GPU for training deep neural network models and testing our ideas. We used </w:t>
+      </w:r>
+      <w:r>
+        <w:rPr>
+          <w:rFonts w:asciiTheme="majorBidi" w:hAnsiTheme="majorBidi" w:cstheme="majorBidi"/>
+          <w:sz w:val="28"/>
+          <w:szCs w:val="28"/>
+          <w:lang w:val="en-US" w:bidi="fa-IR"/>
+        </w:rPr>
+        <w:t>Tensor</w:t>
+      </w:r>
+      <w:r>
+        <w:rPr>
+          <w:rFonts w:asciiTheme="majorBidi" w:hAnsiTheme="majorBidi" w:cstheme="majorBidi"/>
+          <w:sz w:val="28"/>
+          <w:szCs w:val="28"/>
+          <w:lang w:val="en-US" w:bidi="fa-IR"/>
+        </w:rPr>
+        <w:t>F</w:t>
+      </w:r>
+      <w:r>
+        <w:rPr>
+          <w:rFonts w:asciiTheme="majorBidi" w:hAnsiTheme="majorBidi" w:cstheme="majorBidi"/>
+          <w:sz w:val="28"/>
+          <w:szCs w:val="28"/>
+          <w:lang w:val="en-US" w:bidi="fa-IR"/>
+        </w:rPr>
+        <w:t>low’s</w:t>
+      </w:r>
+      <w:r>
+        <w:rPr>
+          <w:rFonts w:asciiTheme="majorBidi" w:hAnsiTheme="majorBidi" w:cstheme="majorBidi"/>
+          <w:sz w:val="28"/>
+          <w:szCs w:val="28"/>
+        </w:rPr>
+        <w:t xml:space="preserve"> high-level API, Keras, as a framework to build the model in the Python language. </w:t>
+      </w:r>
+      <w:r>
+        <w:rPr>
+          <w:rFonts w:asciiTheme="majorBidi" w:hAnsiTheme="majorBidi" w:cstheme="majorBidi"/>
+          <w:sz w:val="28"/>
+          <w:szCs w:val="28"/>
+        </w:rPr>
+        <w:lastRenderedPageBreak/>
+        <w:t xml:space="preserve">The python implementation code can be found in </w:t>
       </w:r>
       <w:hyperlink r:id="rId8" w:history="1">
         <w:r>
@@ -2078,8 +2119,8 @@
           <w:szCs w:val="28"/>
         </w:rPr>
       </w:pPr>
-      <w:bookmarkStart w:id="0" w:name="_3.2_Datasets"/>
-      <w:bookmarkEnd w:id="0"/>
+      <w:bookmarkStart w:id="1" w:name="_3.2_Datasets"/>
+      <w:bookmarkEnd w:id="1"/>
       <w:r>
         <w:rPr>
           <w:rFonts w:asciiTheme="majorBidi" w:hAnsiTheme="majorBidi" w:cstheme="majorBidi"/>
@@ -2105,16 +2146,7 @@
           <w:sz w:val="28"/>
           <w:szCs w:val="28"/>
         </w:rPr>
-        <w:t xml:space="preserve">We used the following standard datasets to evaluate the performance of Gravity optimizer: MNIST, Fashion-MNIST, CIFAR-10, CIFAR-100 (Coarse), and CIFAR-100 (Fine). The MNIST database of handwritten digits is a subset of a larger set </w:t>
-      </w:r>
-      <w:r>
-        <w:rPr>
-          <w:rFonts w:asciiTheme="majorBidi" w:hAnsiTheme="majorBidi" w:cstheme="majorBidi"/>
-          <w:sz w:val="28"/>
-          <w:szCs w:val="28"/>
-        </w:rPr>
-        <w:lastRenderedPageBreak/>
-        <w:t xml:space="preserve">available from NIST. The images of digits have been size-normalized and centered in a fixed-size image </w:t>
+        <w:t xml:space="preserve">We used the following standard datasets to evaluate the performance of Gravity optimizer: MNIST, Fashion-MNIST, CIFAR-10, CIFAR-100 (Coarse), and CIFAR-100 (Fine). The MNIST database of handwritten digits is a subset of a larger set available from NIST. The images of digits have been size-normalized and centered in a fixed-size image </w:t>
       </w:r>
       <w:r>
         <w:rPr>
@@ -2359,12 +2391,12 @@
         <w:tblLook w:val="04A0" w:firstRow="1" w:lastRow="0" w:firstColumn="1" w:lastColumn="0" w:noHBand="0" w:noVBand="1"/>
       </w:tblPr>
       <w:tblGrid>
-        <w:gridCol w:w="2207"/>
-        <w:gridCol w:w="1286"/>
-        <w:gridCol w:w="1095"/>
-        <w:gridCol w:w="1305"/>
-        <w:gridCol w:w="1629"/>
-        <w:gridCol w:w="1838"/>
+        <w:gridCol w:w="3003"/>
+        <w:gridCol w:w="1112"/>
+        <w:gridCol w:w="945"/>
+        <w:gridCol w:w="1067"/>
+        <w:gridCol w:w="1194"/>
+        <w:gridCol w:w="2039"/>
       </w:tblGrid>
       <w:tr>
         <w:trPr>
@@ -2372,7 +2404,7 @@
         </w:trPr>
         <w:tc>
           <w:tcPr>
-            <w:tcW w:w="1179" w:type="pct"/>
+            <w:tcW w:w="1604" w:type="pct"/>
             <w:tcBorders>
               <w:top w:val="double" w:sz="4" w:space="0" w:color="auto"/>
               <w:left w:val="nil"/>
@@ -2406,7 +2438,7 @@
         </w:tc>
         <w:tc>
           <w:tcPr>
-            <w:tcW w:w="687" w:type="pct"/>
+            <w:tcW w:w="594" w:type="pct"/>
             <w:tcBorders>
               <w:top w:val="double" w:sz="4" w:space="0" w:color="auto"/>
               <w:bottom w:val="double" w:sz="4" w:space="0" w:color="auto"/>
@@ -2439,7 +2471,7 @@
         </w:tc>
         <w:tc>
           <w:tcPr>
-            <w:tcW w:w="585" w:type="pct"/>
+            <w:tcW w:w="505" w:type="pct"/>
             <w:tcBorders>
               <w:top w:val="double" w:sz="4" w:space="0" w:color="auto"/>
               <w:bottom w:val="double" w:sz="4" w:space="0" w:color="auto"/>
@@ -2472,7 +2504,7 @@
         </w:tc>
         <w:tc>
           <w:tcPr>
-            <w:tcW w:w="697" w:type="pct"/>
+            <w:tcW w:w="570" w:type="pct"/>
             <w:tcBorders>
               <w:top w:val="double" w:sz="4" w:space="0" w:color="auto"/>
               <w:bottom w:val="double" w:sz="4" w:space="0" w:color="auto"/>
@@ -2505,7 +2537,7 @@
         </w:tc>
         <w:tc>
           <w:tcPr>
-            <w:tcW w:w="870" w:type="pct"/>
+            <w:tcW w:w="638" w:type="pct"/>
             <w:tcBorders>
               <w:top w:val="double" w:sz="4" w:space="0" w:color="auto"/>
               <w:bottom w:val="double" w:sz="4" w:space="0" w:color="auto"/>
@@ -2538,7 +2570,7 @@
         </w:tc>
         <w:tc>
           <w:tcPr>
-            <w:tcW w:w="983" w:type="pct"/>
+            <w:tcW w:w="1089" w:type="pct"/>
             <w:tcBorders>
               <w:top w:val="double" w:sz="4" w:space="0" w:color="auto"/>
               <w:bottom w:val="double" w:sz="4" w:space="0" w:color="auto"/>
@@ -2577,7 +2609,7 @@
         </w:trPr>
         <w:tc>
           <w:tcPr>
-            <w:tcW w:w="1179" w:type="pct"/>
+            <w:tcW w:w="1604" w:type="pct"/>
             <w:tcBorders>
               <w:top w:val="double" w:sz="4" w:space="0" w:color="auto"/>
               <w:left w:val="nil"/>
@@ -2603,11 +2635,60 @@
               </w:rPr>
               <w:t>MNIST</w:t>
             </w:r>
-          </w:p>
-        </w:tc>
-        <w:tc>
-          <w:tcPr>
-            <w:tcW w:w="687" w:type="pct"/>
+            <w:r>
+              <w:rPr>
+                <w:rFonts w:asciiTheme="majorBidi" w:hAnsiTheme="majorBidi" w:cstheme="majorBidi"/>
+                <w:sz w:val="24"/>
+                <w:szCs w:val="24"/>
+              </w:rPr>
+              <w:t xml:space="preserve"> </w:t>
+            </w:r>
+            <w:r>
+              <w:rPr>
+                <w:rFonts w:asciiTheme="majorBidi" w:hAnsiTheme="majorBidi" w:cstheme="majorBidi"/>
+                <w:sz w:val="24"/>
+                <w:szCs w:val="24"/>
+              </w:rPr>
+              <w:fldChar w:fldCharType="begin" w:fldLock="1"/>
+            </w:r>
+            <w:r>
+              <w:rPr>
+                <w:rFonts w:asciiTheme="majorBidi" w:hAnsiTheme="majorBidi" w:cstheme="majorBidi"/>
+                <w:sz w:val="24"/>
+                <w:szCs w:val="24"/>
+              </w:rPr>
+              <w:instrText>ADDIN CSL_CITATION {"citationItems":[{"id":"ITEM-1","itemData":{"author":[{"dropping-particle":"","family":"LeCun","given":"Yann","non-dropping-particle":"","parse-names":false,"suffix":""},{"dropping-particle":"","family":"Bottou","given":"Léon","non-dropping-particle":"","parse-names":false,"suffix":""},{"dropping-particle":"","family":"Bengio","given":"Yoshua","non-dropping-particle":"","parse-names":false,"suffix":""},{"dropping-particle":"","family":"Haffner","given":"Patrick","non-dropping-particle":"","parse-names":false,"suffix":""}],"container-title":"Proceedings of the IEEE","id":"ITEM-1","issue":"11","issued":{"date-parts":[["1998"]]},"page":"2278-2324","publisher":"Ieee","title":"Gradient-based learning applied to document recognition","type":"article-journal","volume":"86"},"uris":["http://www.mendeley.com/documents/?uuid=4216a2a3-12f0-41e6-bf13-1863f8a927e6"]}],"mendeley":{"formattedCitation":"[15]","plainTextFormattedCitation":"[15]","previouslyFormattedCitation":"[15]"},"properties":{"noteIndex":0},"schema":"https://github.com/citation-style-language/schema/raw/master/csl-citation.json"}</w:instrText>
+            </w:r>
+            <w:r>
+              <w:rPr>
+                <w:rFonts w:asciiTheme="majorBidi" w:hAnsiTheme="majorBidi" w:cstheme="majorBidi"/>
+                <w:sz w:val="24"/>
+                <w:szCs w:val="24"/>
+              </w:rPr>
+              <w:fldChar w:fldCharType="separate"/>
+            </w:r>
+            <w:r>
+              <w:rPr>
+                <w:rFonts w:asciiTheme="majorBidi" w:hAnsiTheme="majorBidi" w:cstheme="majorBidi"/>
+                <w:noProof/>
+                <w:sz w:val="24"/>
+                <w:szCs w:val="24"/>
+              </w:rPr>
+              <w:t>[15]</w:t>
+            </w:r>
+            <w:r>
+              <w:rPr>
+                <w:rFonts w:asciiTheme="majorBidi" w:hAnsiTheme="majorBidi" w:cstheme="majorBidi"/>
+                <w:sz w:val="24"/>
+                <w:szCs w:val="24"/>
+              </w:rPr>
+              <w:fldChar w:fldCharType="end"/>
+            </w:r>
+          </w:p>
+        </w:tc>
+        <w:tc>
+          <w:tcPr>
+            <w:tcW w:w="594" w:type="pct"/>
             <w:tcBorders>
               <w:top w:val="double" w:sz="4" w:space="0" w:color="auto"/>
               <w:bottom w:val="single" w:sz="4" w:space="0" w:color="auto"/>
@@ -2636,7 +2717,7 @@
         </w:tc>
         <w:tc>
           <w:tcPr>
-            <w:tcW w:w="585" w:type="pct"/>
+            <w:tcW w:w="505" w:type="pct"/>
             <w:tcBorders>
               <w:top w:val="double" w:sz="4" w:space="0" w:color="auto"/>
               <w:bottom w:val="single" w:sz="4" w:space="0" w:color="auto"/>
@@ -2665,7 +2746,7 @@
         </w:tc>
         <w:tc>
           <w:tcPr>
-            <w:tcW w:w="697" w:type="pct"/>
+            <w:tcW w:w="570" w:type="pct"/>
             <w:tcBorders>
               <w:top w:val="double" w:sz="4" w:space="0" w:color="auto"/>
               <w:bottom w:val="single" w:sz="4" w:space="0" w:color="auto"/>
@@ -2694,7 +2775,7 @@
         </w:tc>
         <w:tc>
           <w:tcPr>
-            <w:tcW w:w="870" w:type="pct"/>
+            <w:tcW w:w="638" w:type="pct"/>
             <w:tcBorders>
               <w:top w:val="double" w:sz="4" w:space="0" w:color="auto"/>
               <w:bottom w:val="single" w:sz="4" w:space="0" w:color="auto"/>
@@ -2723,7 +2804,7 @@
         </w:tc>
         <w:tc>
           <w:tcPr>
-            <w:tcW w:w="983" w:type="pct"/>
+            <w:tcW w:w="1089" w:type="pct"/>
             <w:tcBorders>
               <w:top w:val="double" w:sz="4" w:space="0" w:color="auto"/>
               <w:bottom w:val="single" w:sz="4" w:space="0" w:color="auto"/>
@@ -2758,7 +2839,7 @@
         </w:trPr>
         <w:tc>
           <w:tcPr>
-            <w:tcW w:w="1179" w:type="pct"/>
+            <w:tcW w:w="1604" w:type="pct"/>
             <w:tcBorders>
               <w:top w:val="single" w:sz="4" w:space="0" w:color="auto"/>
               <w:left w:val="nil"/>
@@ -2784,11 +2865,60 @@
               </w:rPr>
               <w:t>Fashion-MNIST</w:t>
             </w:r>
-          </w:p>
-        </w:tc>
-        <w:tc>
-          <w:tcPr>
-            <w:tcW w:w="687" w:type="pct"/>
+            <w:r>
+              <w:rPr>
+                <w:rFonts w:asciiTheme="majorBidi" w:hAnsiTheme="majorBidi" w:cstheme="majorBidi"/>
+                <w:sz w:val="24"/>
+                <w:szCs w:val="24"/>
+              </w:rPr>
+              <w:t xml:space="preserve"> </w:t>
+            </w:r>
+            <w:r>
+              <w:rPr>
+                <w:rFonts w:asciiTheme="majorBidi" w:hAnsiTheme="majorBidi" w:cstheme="majorBidi"/>
+                <w:sz w:val="24"/>
+                <w:szCs w:val="24"/>
+              </w:rPr>
+              <w:fldChar w:fldCharType="begin" w:fldLock="1"/>
+            </w:r>
+            <w:r>
+              <w:rPr>
+                <w:rFonts w:asciiTheme="majorBidi" w:hAnsiTheme="majorBidi" w:cstheme="majorBidi"/>
+                <w:sz w:val="24"/>
+                <w:szCs w:val="24"/>
+              </w:rPr>
+              <w:instrText>ADDIN CSL_CITATION {"citationItems":[{"id":"ITEM-1","itemData":{"author":[{"dropping-particle":"","family":"Xiao","given":"Han","non-dropping-particle":"","parse-names":false,"suffix":""},{"dropping-particle":"","family":"Rasul","given":"Kashif","non-dropping-particle":"","parse-names":false,"suffix":""},{"dropping-particle":"","family":"Vollgraf","given":"Roland","non-dropping-particle":"","parse-names":false,"suffix":""}],"container-title":"arXiv preprint arXiv:1708.07747","id":"ITEM-1","issued":{"date-parts":[["2017"]]},"title":"Fashion-mnist: a novel image dataset for benchmarking machine learning algorithms","type":"article-journal"},"uris":["http://www.mendeley.com/documents/?uuid=f9fe25ac-208f-477f-aa9d-c142567c159d"]}],"mendeley":{"formattedCitation":"[16]","plainTextFormattedCitation":"[16]","previouslyFormattedCitation":"[16]"},"properties":{"noteIndex":0},"schema":"https://github.com/citation-style-language/schema/raw/master/csl-citation.json"}</w:instrText>
+            </w:r>
+            <w:r>
+              <w:rPr>
+                <w:rFonts w:asciiTheme="majorBidi" w:hAnsiTheme="majorBidi" w:cstheme="majorBidi"/>
+                <w:sz w:val="24"/>
+                <w:szCs w:val="24"/>
+              </w:rPr>
+              <w:fldChar w:fldCharType="separate"/>
+            </w:r>
+            <w:r>
+              <w:rPr>
+                <w:rFonts w:asciiTheme="majorBidi" w:hAnsiTheme="majorBidi" w:cstheme="majorBidi"/>
+                <w:noProof/>
+                <w:sz w:val="24"/>
+                <w:szCs w:val="24"/>
+              </w:rPr>
+              <w:t>[16]</w:t>
+            </w:r>
+            <w:r>
+              <w:rPr>
+                <w:rFonts w:asciiTheme="majorBidi" w:hAnsiTheme="majorBidi" w:cstheme="majorBidi"/>
+                <w:sz w:val="24"/>
+                <w:szCs w:val="24"/>
+              </w:rPr>
+              <w:fldChar w:fldCharType="end"/>
+            </w:r>
+          </w:p>
+        </w:tc>
+        <w:tc>
+          <w:tcPr>
+            <w:tcW w:w="594" w:type="pct"/>
             <w:tcBorders>
               <w:top w:val="single" w:sz="4" w:space="0" w:color="auto"/>
               <w:bottom w:val="single" w:sz="4" w:space="0" w:color="auto"/>
@@ -2817,7 +2947,7 @@
         </w:tc>
         <w:tc>
           <w:tcPr>
-            <w:tcW w:w="585" w:type="pct"/>
+            <w:tcW w:w="505" w:type="pct"/>
             <w:tcBorders>
               <w:top w:val="single" w:sz="4" w:space="0" w:color="auto"/>
               <w:bottom w:val="single" w:sz="4" w:space="0" w:color="auto"/>
@@ -2846,7 +2976,7 @@
         </w:tc>
         <w:tc>
           <w:tcPr>
-            <w:tcW w:w="697" w:type="pct"/>
+            <w:tcW w:w="570" w:type="pct"/>
             <w:tcBorders>
               <w:top w:val="single" w:sz="4" w:space="0" w:color="auto"/>
               <w:bottom w:val="single" w:sz="4" w:space="0" w:color="auto"/>
@@ -2875,7 +3005,7 @@
         </w:tc>
         <w:tc>
           <w:tcPr>
-            <w:tcW w:w="870" w:type="pct"/>
+            <w:tcW w:w="638" w:type="pct"/>
             <w:tcBorders>
               <w:top w:val="single" w:sz="4" w:space="0" w:color="auto"/>
               <w:bottom w:val="single" w:sz="4" w:space="0" w:color="auto"/>
@@ -2904,7 +3034,7 @@
         </w:tc>
         <w:tc>
           <w:tcPr>
-            <w:tcW w:w="983" w:type="pct"/>
+            <w:tcW w:w="1089" w:type="pct"/>
             <w:tcBorders>
               <w:top w:val="single" w:sz="4" w:space="0" w:color="auto"/>
               <w:bottom w:val="single" w:sz="4" w:space="0" w:color="auto"/>
@@ -2939,7 +3069,7 @@
         </w:trPr>
         <w:tc>
           <w:tcPr>
-            <w:tcW w:w="1179" w:type="pct"/>
+            <w:tcW w:w="1604" w:type="pct"/>
             <w:tcBorders>
               <w:top w:val="single" w:sz="4" w:space="0" w:color="auto"/>
               <w:left w:val="nil"/>
@@ -2965,11 +3095,60 @@
               </w:rPr>
               <w:t>CIFAR-10</w:t>
             </w:r>
-          </w:p>
-        </w:tc>
-        <w:tc>
-          <w:tcPr>
-            <w:tcW w:w="687" w:type="pct"/>
+            <w:r>
+              <w:rPr>
+                <w:rFonts w:asciiTheme="majorBidi" w:hAnsiTheme="majorBidi" w:cstheme="majorBidi"/>
+                <w:sz w:val="24"/>
+                <w:szCs w:val="24"/>
+              </w:rPr>
+              <w:t xml:space="preserve"> </w:t>
+            </w:r>
+            <w:r>
+              <w:rPr>
+                <w:rFonts w:asciiTheme="majorBidi" w:hAnsiTheme="majorBidi" w:cstheme="majorBidi"/>
+                <w:sz w:val="24"/>
+                <w:szCs w:val="24"/>
+              </w:rPr>
+              <w:fldChar w:fldCharType="begin" w:fldLock="1"/>
+            </w:r>
+            <w:r>
+              <w:rPr>
+                <w:rFonts w:asciiTheme="majorBidi" w:hAnsiTheme="majorBidi" w:cstheme="majorBidi"/>
+                <w:sz w:val="24"/>
+                <w:szCs w:val="24"/>
+              </w:rPr>
+              <w:instrText>ADDIN CSL_CITATION {"citationItems":[{"id":"ITEM-1","itemData":{"author":[{"dropping-particle":"","family":"Krizhevsky","given":"Alex","non-dropping-particle":"","parse-names":false,"suffix":""},{"dropping-particle":"","family":"Hinton","given":"Geoffrey","non-dropping-particle":"","parse-names":false,"suffix":""},{"dropping-particle":"","family":"others","given":"","non-dropping-particle":"","parse-names":false,"suffix":""}],"id":"ITEM-1","issued":{"date-parts":[["2009"]]},"publisher":"Citeseer","title":"Learning multiple layers of features from tiny images","type":"article-journal"},"uris":["http://www.mendeley.com/documents/?uuid=857553ea-b058-40e1-9361-2394798826d4"]}],"mendeley":{"formattedCitation":"[17]","plainTextFormattedCitation":"[17]","previouslyFormattedCitation":"[17]"},"properties":{"noteIndex":0},"schema":"https://github.com/citation-style-language/schema/raw/master/csl-citation.json"}</w:instrText>
+            </w:r>
+            <w:r>
+              <w:rPr>
+                <w:rFonts w:asciiTheme="majorBidi" w:hAnsiTheme="majorBidi" w:cstheme="majorBidi"/>
+                <w:sz w:val="24"/>
+                <w:szCs w:val="24"/>
+              </w:rPr>
+              <w:fldChar w:fldCharType="separate"/>
+            </w:r>
+            <w:r>
+              <w:rPr>
+                <w:rFonts w:asciiTheme="majorBidi" w:hAnsiTheme="majorBidi" w:cstheme="majorBidi"/>
+                <w:noProof/>
+                <w:sz w:val="24"/>
+                <w:szCs w:val="24"/>
+              </w:rPr>
+              <w:t>[17]</w:t>
+            </w:r>
+            <w:r>
+              <w:rPr>
+                <w:rFonts w:asciiTheme="majorBidi" w:hAnsiTheme="majorBidi" w:cstheme="majorBidi"/>
+                <w:sz w:val="24"/>
+                <w:szCs w:val="24"/>
+              </w:rPr>
+              <w:fldChar w:fldCharType="end"/>
+            </w:r>
+          </w:p>
+        </w:tc>
+        <w:tc>
+          <w:tcPr>
+            <w:tcW w:w="594" w:type="pct"/>
             <w:tcBorders>
               <w:top w:val="single" w:sz="4" w:space="0" w:color="auto"/>
               <w:bottom w:val="single" w:sz="4" w:space="0" w:color="auto"/>
@@ -2998,7 +3177,7 @@
         </w:tc>
         <w:tc>
           <w:tcPr>
-            <w:tcW w:w="585" w:type="pct"/>
+            <w:tcW w:w="505" w:type="pct"/>
             <w:tcBorders>
               <w:top w:val="single" w:sz="4" w:space="0" w:color="auto"/>
               <w:bottom w:val="single" w:sz="4" w:space="0" w:color="auto"/>
@@ -3027,7 +3206,7 @@
         </w:tc>
         <w:tc>
           <w:tcPr>
-            <w:tcW w:w="697" w:type="pct"/>
+            <w:tcW w:w="570" w:type="pct"/>
             <w:tcBorders>
               <w:top w:val="single" w:sz="4" w:space="0" w:color="auto"/>
               <w:bottom w:val="single" w:sz="4" w:space="0" w:color="auto"/>
@@ -3056,7 +3235,7 @@
         </w:tc>
         <w:tc>
           <w:tcPr>
-            <w:tcW w:w="870" w:type="pct"/>
+            <w:tcW w:w="638" w:type="pct"/>
             <w:tcBorders>
               <w:top w:val="single" w:sz="4" w:space="0" w:color="auto"/>
               <w:bottom w:val="single" w:sz="4" w:space="0" w:color="auto"/>
@@ -3085,7 +3264,7 @@
         </w:tc>
         <w:tc>
           <w:tcPr>
-            <w:tcW w:w="983" w:type="pct"/>
+            <w:tcW w:w="1089" w:type="pct"/>
             <w:tcBorders>
               <w:top w:val="single" w:sz="4" w:space="0" w:color="auto"/>
               <w:bottom w:val="single" w:sz="4" w:space="0" w:color="auto"/>
@@ -3120,7 +3299,7 @@
         </w:trPr>
         <w:tc>
           <w:tcPr>
-            <w:tcW w:w="1179" w:type="pct"/>
+            <w:tcW w:w="1604" w:type="pct"/>
             <w:tcBorders>
               <w:top w:val="single" w:sz="4" w:space="0" w:color="auto"/>
               <w:left w:val="nil"/>
@@ -3146,11 +3325,60 @@
               </w:rPr>
               <w:t>CIFAR-100 (coarse)</w:t>
             </w:r>
-          </w:p>
-        </w:tc>
-        <w:tc>
-          <w:tcPr>
-            <w:tcW w:w="687" w:type="pct"/>
+            <w:r>
+              <w:rPr>
+                <w:rFonts w:asciiTheme="majorBidi" w:hAnsiTheme="majorBidi" w:cstheme="majorBidi"/>
+                <w:sz w:val="24"/>
+                <w:szCs w:val="24"/>
+              </w:rPr>
+              <w:t xml:space="preserve"> </w:t>
+            </w:r>
+            <w:r>
+              <w:rPr>
+                <w:rFonts w:asciiTheme="majorBidi" w:hAnsiTheme="majorBidi" w:cstheme="majorBidi"/>
+                <w:sz w:val="24"/>
+                <w:szCs w:val="24"/>
+              </w:rPr>
+              <w:fldChar w:fldCharType="begin" w:fldLock="1"/>
+            </w:r>
+            <w:r>
+              <w:rPr>
+                <w:rFonts w:asciiTheme="majorBidi" w:hAnsiTheme="majorBidi" w:cstheme="majorBidi"/>
+                <w:sz w:val="24"/>
+                <w:szCs w:val="24"/>
+              </w:rPr>
+              <w:instrText>ADDIN CSL_CITATION {"citationItems":[{"id":"ITEM-1","itemData":{"author":[{"dropping-particle":"","family":"Krizhevsky","given":"Alex","non-dropping-particle":"","parse-names":false,"suffix":""},{"dropping-particle":"","family":"Hinton","given":"Geoffrey","non-dropping-particle":"","parse-names":false,"suffix":""},{"dropping-particle":"","family":"others","given":"","non-dropping-particle":"","parse-names":false,"suffix":""}],"id":"ITEM-1","issued":{"date-parts":[["2009"]]},"publisher":"Citeseer","title":"Learning multiple layers of features from tiny images","type":"article-journal"},"uris":["http://www.mendeley.com/documents/?uuid=857553ea-b058-40e1-9361-2394798826d4"]}],"mendeley":{"formattedCitation":"[17]","plainTextFormattedCitation":"[17]","previouslyFormattedCitation":"[17]"},"properties":{"noteIndex":0},"schema":"https://github.com/citation-style-language/schema/raw/master/csl-citation.json"}</w:instrText>
+            </w:r>
+            <w:r>
+              <w:rPr>
+                <w:rFonts w:asciiTheme="majorBidi" w:hAnsiTheme="majorBidi" w:cstheme="majorBidi"/>
+                <w:sz w:val="24"/>
+                <w:szCs w:val="24"/>
+              </w:rPr>
+              <w:fldChar w:fldCharType="separate"/>
+            </w:r>
+            <w:r>
+              <w:rPr>
+                <w:rFonts w:asciiTheme="majorBidi" w:hAnsiTheme="majorBidi" w:cstheme="majorBidi"/>
+                <w:noProof/>
+                <w:sz w:val="24"/>
+                <w:szCs w:val="24"/>
+              </w:rPr>
+              <w:t>[17]</w:t>
+            </w:r>
+            <w:r>
+              <w:rPr>
+                <w:rFonts w:asciiTheme="majorBidi" w:hAnsiTheme="majorBidi" w:cstheme="majorBidi"/>
+                <w:sz w:val="24"/>
+                <w:szCs w:val="24"/>
+              </w:rPr>
+              <w:fldChar w:fldCharType="end"/>
+            </w:r>
+          </w:p>
+        </w:tc>
+        <w:tc>
+          <w:tcPr>
+            <w:tcW w:w="594" w:type="pct"/>
             <w:tcBorders>
               <w:top w:val="single" w:sz="4" w:space="0" w:color="auto"/>
               <w:bottom w:val="single" w:sz="4" w:space="0" w:color="auto"/>
@@ -3179,7 +3407,7 @@
         </w:tc>
         <w:tc>
           <w:tcPr>
-            <w:tcW w:w="585" w:type="pct"/>
+            <w:tcW w:w="505" w:type="pct"/>
             <w:tcBorders>
               <w:top w:val="single" w:sz="4" w:space="0" w:color="auto"/>
               <w:bottom w:val="single" w:sz="4" w:space="0" w:color="auto"/>
@@ -3208,7 +3436,7 @@
         </w:tc>
         <w:tc>
           <w:tcPr>
-            <w:tcW w:w="697" w:type="pct"/>
+            <w:tcW w:w="570" w:type="pct"/>
             <w:tcBorders>
               <w:top w:val="single" w:sz="4" w:space="0" w:color="auto"/>
               <w:bottom w:val="single" w:sz="4" w:space="0" w:color="auto"/>
@@ -3237,7 +3465,7 @@
         </w:tc>
         <w:tc>
           <w:tcPr>
-            <w:tcW w:w="870" w:type="pct"/>
+            <w:tcW w:w="638" w:type="pct"/>
             <w:tcBorders>
               <w:top w:val="single" w:sz="4" w:space="0" w:color="auto"/>
               <w:bottom w:val="single" w:sz="4" w:space="0" w:color="auto"/>
@@ -3266,7 +3494,7 @@
         </w:tc>
         <w:tc>
           <w:tcPr>
-            <w:tcW w:w="983" w:type="pct"/>
+            <w:tcW w:w="1089" w:type="pct"/>
             <w:tcBorders>
               <w:top w:val="single" w:sz="4" w:space="0" w:color="auto"/>
               <w:bottom w:val="single" w:sz="4" w:space="0" w:color="auto"/>
@@ -3301,7 +3529,7 @@
         </w:trPr>
         <w:tc>
           <w:tcPr>
-            <w:tcW w:w="1179" w:type="pct"/>
+            <w:tcW w:w="1604" w:type="pct"/>
             <w:tcBorders>
               <w:top w:val="single" w:sz="4" w:space="0" w:color="auto"/>
               <w:left w:val="nil"/>
@@ -3327,11 +3555,60 @@
               </w:rPr>
               <w:t>CIFAR-100 (fine)</w:t>
             </w:r>
-          </w:p>
-        </w:tc>
-        <w:tc>
-          <w:tcPr>
-            <w:tcW w:w="687" w:type="pct"/>
+            <w:r>
+              <w:rPr>
+                <w:rFonts w:asciiTheme="majorBidi" w:hAnsiTheme="majorBidi" w:cstheme="majorBidi"/>
+                <w:sz w:val="24"/>
+                <w:szCs w:val="24"/>
+              </w:rPr>
+              <w:t xml:space="preserve"> </w:t>
+            </w:r>
+            <w:r>
+              <w:rPr>
+                <w:rFonts w:asciiTheme="majorBidi" w:hAnsiTheme="majorBidi" w:cstheme="majorBidi"/>
+                <w:sz w:val="24"/>
+                <w:szCs w:val="24"/>
+              </w:rPr>
+              <w:fldChar w:fldCharType="begin" w:fldLock="1"/>
+            </w:r>
+            <w:r>
+              <w:rPr>
+                <w:rFonts w:asciiTheme="majorBidi" w:hAnsiTheme="majorBidi" w:cstheme="majorBidi"/>
+                <w:sz w:val="24"/>
+                <w:szCs w:val="24"/>
+              </w:rPr>
+              <w:instrText>ADDIN CSL_CITATION {"citationItems":[{"id":"ITEM-1","itemData":{"author":[{"dropping-particle":"","family":"Krizhevsky","given":"Alex","non-dropping-particle":"","parse-names":false,"suffix":""},{"dropping-particle":"","family":"Hinton","given":"Geoffrey","non-dropping-particle":"","parse-names":false,"suffix":""},{"dropping-particle":"","family":"others","given":"","non-dropping-particle":"","parse-names":false,"suffix":""}],"id":"ITEM-1","issued":{"date-parts":[["2009"]]},"publisher":"Citeseer","title":"Learning multiple layers of features from tiny images","type":"article-journal"},"uris":["http://www.mendeley.com/documents/?uuid=857553ea-b058-40e1-9361-2394798826d4"]}],"mendeley":{"formattedCitation":"[17]","plainTextFormattedCitation":"[17]"},"properties":{"noteIndex":0},"schema":"https://github.com/citation-style-language/schema/raw/master/csl-citation.json"}</w:instrText>
+            </w:r>
+            <w:r>
+              <w:rPr>
+                <w:rFonts w:asciiTheme="majorBidi" w:hAnsiTheme="majorBidi" w:cstheme="majorBidi"/>
+                <w:sz w:val="24"/>
+                <w:szCs w:val="24"/>
+              </w:rPr>
+              <w:fldChar w:fldCharType="separate"/>
+            </w:r>
+            <w:r>
+              <w:rPr>
+                <w:rFonts w:asciiTheme="majorBidi" w:hAnsiTheme="majorBidi" w:cstheme="majorBidi"/>
+                <w:noProof/>
+                <w:sz w:val="24"/>
+                <w:szCs w:val="24"/>
+              </w:rPr>
+              <w:t>[17]</w:t>
+            </w:r>
+            <w:r>
+              <w:rPr>
+                <w:rFonts w:asciiTheme="majorBidi" w:hAnsiTheme="majorBidi" w:cstheme="majorBidi"/>
+                <w:sz w:val="24"/>
+                <w:szCs w:val="24"/>
+              </w:rPr>
+              <w:fldChar w:fldCharType="end"/>
+            </w:r>
+          </w:p>
+        </w:tc>
+        <w:tc>
+          <w:tcPr>
+            <w:tcW w:w="594" w:type="pct"/>
             <w:tcBorders>
               <w:top w:val="single" w:sz="4" w:space="0" w:color="auto"/>
               <w:bottom w:val="double" w:sz="4" w:space="0" w:color="auto"/>
@@ -3360,7 +3637,7 @@
         </w:tc>
         <w:tc>
           <w:tcPr>
-            <w:tcW w:w="585" w:type="pct"/>
+            <w:tcW w:w="505" w:type="pct"/>
             <w:tcBorders>
               <w:top w:val="single" w:sz="4" w:space="0" w:color="auto"/>
               <w:bottom w:val="double" w:sz="4" w:space="0" w:color="auto"/>
@@ -3389,7 +3666,7 @@
         </w:tc>
         <w:tc>
           <w:tcPr>
-            <w:tcW w:w="697" w:type="pct"/>
+            <w:tcW w:w="570" w:type="pct"/>
             <w:tcBorders>
               <w:top w:val="single" w:sz="4" w:space="0" w:color="auto"/>
               <w:bottom w:val="double" w:sz="4" w:space="0" w:color="auto"/>
@@ -3418,7 +3695,7 @@
         </w:tc>
         <w:tc>
           <w:tcPr>
-            <w:tcW w:w="870" w:type="pct"/>
+            <w:tcW w:w="638" w:type="pct"/>
             <w:tcBorders>
               <w:top w:val="single" w:sz="4" w:space="0" w:color="auto"/>
               <w:bottom w:val="double" w:sz="4" w:space="0" w:color="auto"/>
@@ -3447,7 +3724,7 @@
         </w:tc>
         <w:tc>
           <w:tcPr>
-            <w:tcW w:w="983" w:type="pct"/>
+            <w:tcW w:w="1089" w:type="pct"/>
             <w:tcBorders>
               <w:top w:val="single" w:sz="4" w:space="0" w:color="auto"/>
               <w:bottom w:val="double" w:sz="4" w:space="0" w:color="auto"/>
@@ -3523,6 +3800,7 @@
           <w:sz w:val="28"/>
           <w:szCs w:val="28"/>
         </w:rPr>
+        <w:lastRenderedPageBreak/>
         <w:t xml:space="preserve">We used VGG16 and VGG19 with the exact specifications reported in their paper </w:t>
       </w:r>
       <w:r>
@@ -3690,7 +3968,23 @@
           <w:sz w:val="28"/>
           <w:szCs w:val="28"/>
         </w:rPr>
-        <w:t xml:space="preserve">) and they are as easy to implement as VGGNet in Keras, they showed so much slower training speed than VGGNets in Google Colab. </w:t>
+        <w:t xml:space="preserve">) and they are as easy to implement as VGGNet in Keras, they showed so much slower training speed than </w:t>
+      </w:r>
+      <w:r>
+        <w:rPr>
+          <w:rFonts w:asciiTheme="majorBidi" w:hAnsiTheme="majorBidi" w:cstheme="majorBidi"/>
+          <w:sz w:val="28"/>
+          <w:szCs w:val="28"/>
+        </w:rPr>
+        <w:t>VGGNet</w:t>
+      </w:r>
+      <w:r>
+        <w:rPr>
+          <w:rFonts w:asciiTheme="majorBidi" w:hAnsiTheme="majorBidi" w:cstheme="majorBidi"/>
+          <w:sz w:val="28"/>
+          <w:szCs w:val="28"/>
+        </w:rPr>
+        <w:t xml:space="preserve"> in Google Colab. </w:t>
       </w:r>
     </w:p>
     <w:p>
@@ -3709,7 +4003,6 @@
           <w:sz w:val="28"/>
           <w:szCs w:val="28"/>
         </w:rPr>
-        <w:lastRenderedPageBreak/>
         <w:t>Optimization, regardless of its application in deep learning, is utilized to minimize a function. This action of minimization is the parameter that should be used for comparing the performance of optimizers. The function that is tried to be minimized in deep learning is cost function. The parameter that should be used to compare optimizers in deep learning is the loss value in the training dataset. Therefore, to investigate the direct impact of the optimizer itself, we have using to use overfitting prevention techniques. Important examples of these techniques are learning rate decay, dropout, early stopping, batch normalization, and regularization. So another reason why we have chosen VGG architecture over other architectures is that it doesn’t use any overfitting prevention techniques.</w:t>
       </w:r>
     </w:p>
@@ -3729,7 +4022,24 @@
           <w:sz w:val="28"/>
           <w:szCs w:val="28"/>
         </w:rPr>
-        <w:t>Finally, we monitor loss and accuracy changes for training and validation datasets for a constant number of epochs (100 epochs) to compare the performance of Gravity optimizer with common standard optimizers listed in Table 1 (Where the same dataset and architecture is used without using overfitting prevention techniques. Table 3 summarizes the models used in this paper.</w:t>
+        <w:t xml:space="preserve">Finally, we </w:t>
+      </w:r>
+      <w:r>
+        <w:rPr>
+          <w:rFonts w:asciiTheme="majorBidi" w:hAnsiTheme="majorBidi" w:cstheme="majorBidi"/>
+          <w:sz w:val="28"/>
+          <w:szCs w:val="28"/>
+          <w:lang w:val="en-US"/>
+        </w:rPr>
+        <w:t>monitor</w:t>
+      </w:r>
+      <w:r>
+        <w:rPr>
+          <w:rFonts w:asciiTheme="majorBidi" w:hAnsiTheme="majorBidi" w:cstheme="majorBidi"/>
+          <w:sz w:val="28"/>
+          <w:szCs w:val="28"/>
+        </w:rPr>
+        <w:t xml:space="preserve"> loss and accuracy changes for training and validation datasets for a constant number of epochs (100 epochs) to compare the performance of Gravity optimizer with common standard optimizers listed in Table 1 (Where the same dataset and architecture is used without using overfitting prevention techniques. Table 3 summarizes the models used in this paper.</w:t>
       </w:r>
     </w:p>
     <w:p>
@@ -3805,6 +4115,7 @@
           <w:sz w:val="28"/>
           <w:szCs w:val="28"/>
         </w:rPr>
+        <w:lastRenderedPageBreak/>
         <w:t xml:space="preserve">To summarize, the results obtained from the training of five standard datasets mentioned in </w:t>
       </w:r>
       <w:hyperlink w:anchor="_3.2_Datasets" w:history="1">
@@ -3844,26 +4155,7 @@
           <w:sz w:val="28"/>
           <w:szCs w:val="28"/>
         </w:rPr>
-        <w:t xml:space="preserve">In the following subsections, the results (last epoch and best epoch) were obtained from training our target datasets on VGG16 and VGG19 using Adam, RMSProp, and Gravity optimizers without using any overfitting prevention techniques are </w:t>
-      </w:r>
-      <w:r>
-        <w:rPr>
-          <w:rFonts w:asciiTheme="majorBidi" w:hAnsiTheme="majorBidi" w:cstheme="majorBidi"/>
-          <w:sz w:val="28"/>
-          <w:szCs w:val="28"/>
-        </w:rPr>
-        <w:lastRenderedPageBreak/>
-        <w:t xml:space="preserve">compared together. Also, the results are compared with the results reported from the other papers which used the </w:t>
-      </w:r>
-      <w:bookmarkStart w:id="1" w:name="_GoBack"/>
-      <w:bookmarkEnd w:id="1"/>
-      <w:r>
-        <w:rPr>
-          <w:rFonts w:asciiTheme="majorBidi" w:hAnsiTheme="majorBidi" w:cstheme="majorBidi"/>
-          <w:sz w:val="28"/>
-          <w:szCs w:val="28"/>
-        </w:rPr>
-        <w:t xml:space="preserve">same datasets and architectures we used here. More details of the results can be found in </w:t>
+        <w:t xml:space="preserve">In the following subsections, the results (last epoch and best epoch) were obtained from training our target datasets on VGG16 and VGG19 using Adam, RMSProp, and Gravity optimizers without using any overfitting prevention techniques are compared together. Also, the results are compared with the results reported from the other papers which used the same datasets and architectures we used here. More details of the results can be found in </w:t>
       </w:r>
       <w:hyperlink r:id="rId10" w:history="1">
         <w:r>
@@ -7658,6 +7950,7 @@
                 <w:sz w:val="24"/>
                 <w:szCs w:val="24"/>
               </w:rPr>
+              <w:lastRenderedPageBreak/>
               <w:t>Dense Part</w:t>
             </w:r>
           </w:p>
@@ -8860,7 +9153,27 @@
                 <w:sz w:val="24"/>
                 <w:szCs w:val="24"/>
               </w:rPr>
-              <w:t>Total Parametrs = 33,638,218</w:t>
+              <w:t xml:space="preserve">Total </w:t>
+            </w:r>
+            <w:r>
+              <w:rPr>
+                <w:rFonts w:asciiTheme="majorBidi" w:hAnsiTheme="majorBidi" w:cstheme="majorBidi"/>
+                <w:b/>
+                <w:bCs/>
+                <w:sz w:val="24"/>
+                <w:szCs w:val="24"/>
+              </w:rPr>
+              <w:t>Parameters</w:t>
+            </w:r>
+            <w:r>
+              <w:rPr>
+                <w:rFonts w:asciiTheme="majorBidi" w:hAnsiTheme="majorBidi" w:cstheme="majorBidi"/>
+                <w:b/>
+                <w:bCs/>
+                <w:sz w:val="24"/>
+                <w:szCs w:val="24"/>
+              </w:rPr>
+              <w:t xml:space="preserve"> = 33,638,218</w:t>
             </w:r>
           </w:p>
         </w:tc>
@@ -8894,7 +9207,27 @@
                 <w:sz w:val="24"/>
                 <w:szCs w:val="24"/>
               </w:rPr>
-              <w:t>Total Parametrs = 38,947,914</w:t>
+              <w:t xml:space="preserve">Total </w:t>
+            </w:r>
+            <w:r>
+              <w:rPr>
+                <w:rFonts w:asciiTheme="majorBidi" w:hAnsiTheme="majorBidi" w:cstheme="majorBidi"/>
+                <w:b/>
+                <w:bCs/>
+                <w:sz w:val="24"/>
+                <w:szCs w:val="24"/>
+              </w:rPr>
+              <w:t>Parameters</w:t>
+            </w:r>
+            <w:r>
+              <w:rPr>
+                <w:rFonts w:asciiTheme="majorBidi" w:hAnsiTheme="majorBidi" w:cstheme="majorBidi"/>
+                <w:b/>
+                <w:bCs/>
+                <w:sz w:val="24"/>
+                <w:szCs w:val="24"/>
+              </w:rPr>
+              <w:t xml:space="preserve"> = 38,947,914</w:t>
             </w:r>
           </w:p>
         </w:tc>
@@ -8916,7 +9249,6 @@
           <w:sz w:val="28"/>
           <w:szCs w:val="28"/>
         </w:rPr>
-        <w:lastRenderedPageBreak/>
         <w:t xml:space="preserve">Table 4 shows a detailed summary of learning rate values used in runs.  For Adam optimizer we turned off learning decay (decay = 0) and set beta 1 = 0.9, beta 2 = 0.999, and epsilon = 1.0 e-07. For RMSProp we turned learning rate decay, momentum, and centered off (decay = momentum = centered = 0) and set rho = 9.0 e-01, and epsilon = 1.0 e-07. </w:t>
       </w:r>
     </w:p>
@@ -10114,15 +10446,79 @@
     </w:p>
     <w:p>
       <w:pPr>
-        <w:spacing w:before="240" w:after="240"/>
-        <w:jc w:val="both"/>
+        <w:jc w:val="center"/>
         <w:rPr>
           <w:rFonts w:ascii="Times New Roman" w:eastAsia="Times New Roman" w:hAnsi="Times New Roman" w:cs="Times New Roman"/>
           <w:b/>
-          <w:sz w:val="32"/>
-          <w:szCs w:val="32"/>
+          <w:sz w:val="28"/>
+          <w:szCs w:val="28"/>
         </w:rPr>
       </w:pPr>
+      <w:r>
+        <w:rPr>
+          <w:rFonts w:ascii="Times New Roman" w:eastAsia="Times New Roman" w:hAnsi="Times New Roman" w:cs="Times New Roman"/>
+          <w:b/>
+          <w:sz w:val="28"/>
+          <w:szCs w:val="28"/>
+          <w:highlight w:val="magenta"/>
+        </w:rPr>
+        <w:t xml:space="preserve"># TODO: </w:t>
+      </w:r>
+      <w:r>
+        <w:rPr>
+          <w:rFonts w:ascii="Times New Roman" w:eastAsia="Times New Roman" w:hAnsi="Times New Roman" w:cs="Times New Roman"/>
+          <w:b/>
+          <w:sz w:val="28"/>
+          <w:szCs w:val="28"/>
+          <w:highlight w:val="magenta"/>
+          <w:rtl/>
+        </w:rPr>
+        <w:t xml:space="preserve">نوشتن </w:t>
+      </w:r>
+      <w:r>
+        <w:rPr>
+          <w:rFonts w:ascii="Times New Roman" w:eastAsia="Times New Roman" w:hAnsi="Times New Roman" w:cs="Times New Roman" w:hint="cs"/>
+          <w:b/>
+          <w:sz w:val="28"/>
+          <w:szCs w:val="28"/>
+          <w:highlight w:val="magenta"/>
+          <w:rtl/>
+        </w:rPr>
+        <w:t>جمع بندی</w:t>
+      </w:r>
+      <w:r>
+        <w:rPr>
+          <w:rFonts w:ascii="Times New Roman" w:eastAsia="Times New Roman" w:hAnsi="Times New Roman" w:cs="Times New Roman"/>
+          <w:b/>
+          <w:sz w:val="28"/>
+          <w:szCs w:val="28"/>
+          <w:highlight w:val="magenta"/>
+          <w:rtl/>
+        </w:rPr>
+        <w:t xml:space="preserve"> </w:t>
+      </w:r>
+      <w:r>
+        <w:rPr>
+          <w:rFonts w:ascii="Times New Roman" w:eastAsia="Times New Roman" w:hAnsi="Times New Roman" w:cs="Times New Roman" w:hint="cs"/>
+          <w:b/>
+          <w:sz w:val="28"/>
+          <w:szCs w:val="28"/>
+          <w:highlight w:val="magenta"/>
+          <w:rtl/>
+        </w:rPr>
+        <w:t>تو</w:t>
+      </w:r>
+      <w:r>
+        <w:rPr>
+          <w:rFonts w:ascii="Times New Roman" w:eastAsia="Times New Roman" w:hAnsi="Times New Roman" w:cs="Times New Roman"/>
+          <w:b/>
+          <w:sz w:val="28"/>
+          <w:szCs w:val="28"/>
+          <w:highlight w:val="magenta"/>
+          <w:rtl/>
+        </w:rPr>
+        <w:t xml:space="preserve"> مرحله آخر</w:t>
+      </w:r>
     </w:p>
     <w:p>
       <w:pPr>
@@ -10153,12 +10549,11 @@
         <w:adjustRightInd w:val="0"/>
         <w:spacing w:before="240" w:after="240" w:line="240" w:lineRule="auto"/>
         <w:ind w:left="640" w:hanging="640"/>
-        <w:jc w:val="both"/>
         <w:rPr>
           <w:rFonts w:ascii="Times New Roman" w:hAnsi="Times New Roman" w:cs="Times New Roman"/>
           <w:noProof/>
           <w:sz w:val="24"/>
-          <w:szCs w:val="20"/>
+          <w:szCs w:val="24"/>
         </w:rPr>
       </w:pPr>
       <w:r>
@@ -10193,7 +10588,7 @@
           <w:rFonts w:ascii="Times New Roman" w:hAnsi="Times New Roman" w:cs="Times New Roman"/>
           <w:noProof/>
           <w:sz w:val="24"/>
-          <w:szCs w:val="20"/>
+          <w:szCs w:val="24"/>
         </w:rPr>
         <w:t>[1]</w:t>
       </w:r>
@@ -10202,30 +10597,10 @@
           <w:rFonts w:ascii="Times New Roman" w:hAnsi="Times New Roman" w:cs="Times New Roman"/>
           <w:noProof/>
           <w:sz w:val="24"/>
-          <w:szCs w:val="20"/>
+          <w:szCs w:val="24"/>
         </w:rPr>
         <w:tab/>
-        <w:t xml:space="preserve">D. Choi, C. J. Shallue, Z. Nado, J. Lee, C. J. Maddison, and G. E. Dahl, “On empirical comparisons of optimizers for deep learning,” </w:t>
-      </w:r>
-      <w:r>
-        <w:rPr>
-          <w:rFonts w:ascii="Times New Roman" w:hAnsi="Times New Roman" w:cs="Times New Roman"/>
-          <w:i/>
-          <w:iCs/>
-          <w:noProof/>
-          <w:sz w:val="24"/>
-          <w:szCs w:val="20"/>
-        </w:rPr>
-        <w:t>arXiv Prepr. arXiv1910.05446</w:t>
-      </w:r>
-      <w:r>
-        <w:rPr>
-          <w:rFonts w:ascii="Times New Roman" w:hAnsi="Times New Roman" w:cs="Times New Roman"/>
-          <w:noProof/>
-          <w:sz w:val="24"/>
-          <w:szCs w:val="20"/>
-        </w:rPr>
-        <w:t>, 2019.</w:t>
+        <w:t>D. Choi, C.J. Shallue, Z. Nado, J. Lee, C.J. Maddison, G.E. Dahl, On empirical comparisons of optimizers for deep learning, ArXiv Prepr. ArXiv1910.05446. (2019).</w:t>
       </w:r>
     </w:p>
     <w:p>
@@ -10236,12 +10611,11 @@
         <w:adjustRightInd w:val="0"/>
         <w:spacing w:before="240" w:after="240" w:line="240" w:lineRule="auto"/>
         <w:ind w:left="640" w:hanging="640"/>
-        <w:jc w:val="both"/>
         <w:rPr>
           <w:rFonts w:ascii="Times New Roman" w:hAnsi="Times New Roman" w:cs="Times New Roman"/>
           <w:noProof/>
           <w:sz w:val="24"/>
-          <w:szCs w:val="20"/>
+          <w:szCs w:val="24"/>
         </w:rPr>
       </w:pPr>
       <w:r>
@@ -10249,9 +10623,8 @@
           <w:rFonts w:ascii="Times New Roman" w:hAnsi="Times New Roman" w:cs="Times New Roman"/>
           <w:noProof/>
           <w:sz w:val="24"/>
-          <w:szCs w:val="20"/>
-        </w:rPr>
-        <w:lastRenderedPageBreak/>
+          <w:szCs w:val="24"/>
+        </w:rPr>
         <w:t>[2]</w:t>
       </w:r>
       <w:r>
@@ -10259,30 +10632,10 @@
           <w:rFonts w:ascii="Times New Roman" w:hAnsi="Times New Roman" w:cs="Times New Roman"/>
           <w:noProof/>
           <w:sz w:val="24"/>
-          <w:szCs w:val="20"/>
+          <w:szCs w:val="24"/>
         </w:rPr>
         <w:tab/>
-        <w:t xml:space="preserve">D. Soydaner, “A Comparison of Optimization Algorithms for Deep Learning,” </w:t>
-      </w:r>
-      <w:r>
-        <w:rPr>
-          <w:rFonts w:ascii="Times New Roman" w:hAnsi="Times New Roman" w:cs="Times New Roman"/>
-          <w:i/>
-          <w:iCs/>
-          <w:noProof/>
-          <w:sz w:val="24"/>
-          <w:szCs w:val="20"/>
-        </w:rPr>
-        <w:t>Int. J. Pattern Recognit. Artif. Intell.</w:t>
-      </w:r>
-      <w:r>
-        <w:rPr>
-          <w:rFonts w:ascii="Times New Roman" w:hAnsi="Times New Roman" w:cs="Times New Roman"/>
-          <w:noProof/>
-          <w:sz w:val="24"/>
-          <w:szCs w:val="20"/>
-        </w:rPr>
-        <w:t>, p. 2052013, 2020.</w:t>
+        <w:t>D. Soydaner, A Comparison of Optimization Algorithms for Deep Learning, Int. J. Pattern Recognit. Artif. Intell. (2020) 2052013.</w:t>
       </w:r>
     </w:p>
     <w:p>
@@ -10293,12 +10646,11 @@
         <w:adjustRightInd w:val="0"/>
         <w:spacing w:before="240" w:after="240" w:line="240" w:lineRule="auto"/>
         <w:ind w:left="640" w:hanging="640"/>
-        <w:jc w:val="both"/>
         <w:rPr>
           <w:rFonts w:ascii="Times New Roman" w:hAnsi="Times New Roman" w:cs="Times New Roman"/>
           <w:noProof/>
           <w:sz w:val="24"/>
-          <w:szCs w:val="20"/>
+          <w:szCs w:val="24"/>
         </w:rPr>
       </w:pPr>
       <w:r>
@@ -10306,7 +10658,7 @@
           <w:rFonts w:ascii="Times New Roman" w:hAnsi="Times New Roman" w:cs="Times New Roman"/>
           <w:noProof/>
           <w:sz w:val="24"/>
-          <w:szCs w:val="20"/>
+          <w:szCs w:val="24"/>
         </w:rPr>
         <w:t>[3]</w:t>
       </w:r>
@@ -10315,30 +10667,10 @@
           <w:rFonts w:ascii="Times New Roman" w:hAnsi="Times New Roman" w:cs="Times New Roman"/>
           <w:noProof/>
           <w:sz w:val="24"/>
-          <w:szCs w:val="20"/>
+          <w:szCs w:val="24"/>
         </w:rPr>
         <w:tab/>
-        <w:t xml:space="preserve">A. C. Wilson, R. Roelofs, M. Stern, N. Srebro, and B. Recht, “The marginal value of adaptive gradient methods in machine learning,” in </w:t>
-      </w:r>
-      <w:r>
-        <w:rPr>
-          <w:rFonts w:ascii="Times New Roman" w:hAnsi="Times New Roman" w:cs="Times New Roman"/>
-          <w:i/>
-          <w:iCs/>
-          <w:noProof/>
-          <w:sz w:val="24"/>
-          <w:szCs w:val="20"/>
-        </w:rPr>
-        <w:t>Advances in neural information processing systems</w:t>
-      </w:r>
-      <w:r>
-        <w:rPr>
-          <w:rFonts w:ascii="Times New Roman" w:hAnsi="Times New Roman" w:cs="Times New Roman"/>
-          <w:noProof/>
-          <w:sz w:val="24"/>
-          <w:szCs w:val="20"/>
-        </w:rPr>
-        <w:t>, 2017, pp. 4148–4158.</w:t>
+        <w:t>A.C. Wilson, R. Roelofs, M. Stern, N. Srebro, B. Recht, The marginal value of adaptive gradient methods in machine learning, in: Adv. Neural Inf. Process. Syst., 2017: pp. 4148–4158.</w:t>
       </w:r>
     </w:p>
     <w:p>
@@ -10349,12 +10681,11 @@
         <w:adjustRightInd w:val="0"/>
         <w:spacing w:before="240" w:after="240" w:line="240" w:lineRule="auto"/>
         <w:ind w:left="640" w:hanging="640"/>
-        <w:jc w:val="both"/>
         <w:rPr>
           <w:rFonts w:ascii="Times New Roman" w:hAnsi="Times New Roman" w:cs="Times New Roman"/>
           <w:noProof/>
           <w:sz w:val="24"/>
-          <w:szCs w:val="20"/>
+          <w:szCs w:val="24"/>
         </w:rPr>
       </w:pPr>
       <w:r>
@@ -10362,7 +10693,7 @@
           <w:rFonts w:ascii="Times New Roman" w:hAnsi="Times New Roman" w:cs="Times New Roman"/>
           <w:noProof/>
           <w:sz w:val="24"/>
-          <w:szCs w:val="20"/>
+          <w:szCs w:val="24"/>
         </w:rPr>
         <w:t>[4]</w:t>
       </w:r>
@@ -10371,30 +10702,10 @@
           <w:rFonts w:ascii="Times New Roman" w:hAnsi="Times New Roman" w:cs="Times New Roman"/>
           <w:noProof/>
           <w:sz w:val="24"/>
-          <w:szCs w:val="20"/>
+          <w:szCs w:val="24"/>
         </w:rPr>
         <w:tab/>
-        <w:t xml:space="preserve">F. Schneider, L. Balles, and P. Hennig, “DeepOBS: A deep learning optimizer benchmark suite,” </w:t>
-      </w:r>
-      <w:r>
-        <w:rPr>
-          <w:rFonts w:ascii="Times New Roman" w:hAnsi="Times New Roman" w:cs="Times New Roman"/>
-          <w:i/>
-          <w:iCs/>
-          <w:noProof/>
-          <w:sz w:val="24"/>
-          <w:szCs w:val="20"/>
-        </w:rPr>
-        <w:t>arXiv Prepr. arXiv1903.05499</w:t>
-      </w:r>
-      <w:r>
-        <w:rPr>
-          <w:rFonts w:ascii="Times New Roman" w:hAnsi="Times New Roman" w:cs="Times New Roman"/>
-          <w:noProof/>
-          <w:sz w:val="24"/>
-          <w:szCs w:val="20"/>
-        </w:rPr>
-        <w:t>, 2019.</w:t>
+        <w:t>F. Schneider, L. Balles, P. Hennig, DeepOBS: A deep learning optimizer benchmark suite, ArXiv Prepr. ArXiv1903.05499. (2019).</w:t>
       </w:r>
     </w:p>
     <w:p>
@@ -10405,12 +10716,11 @@
         <w:adjustRightInd w:val="0"/>
         <w:spacing w:before="240" w:after="240" w:line="240" w:lineRule="auto"/>
         <w:ind w:left="640" w:hanging="640"/>
-        <w:jc w:val="both"/>
         <w:rPr>
           <w:rFonts w:ascii="Times New Roman" w:hAnsi="Times New Roman" w:cs="Times New Roman"/>
           <w:noProof/>
           <w:sz w:val="24"/>
-          <w:szCs w:val="20"/>
+          <w:szCs w:val="24"/>
         </w:rPr>
       </w:pPr>
       <w:r>
@@ -10418,7 +10728,7 @@
           <w:rFonts w:ascii="Times New Roman" w:hAnsi="Times New Roman" w:cs="Times New Roman"/>
           <w:noProof/>
           <w:sz w:val="24"/>
-          <w:szCs w:val="20"/>
+          <w:szCs w:val="24"/>
         </w:rPr>
         <w:t>[5]</w:t>
       </w:r>
@@ -10427,30 +10737,10 @@
           <w:rFonts w:ascii="Times New Roman" w:hAnsi="Times New Roman" w:cs="Times New Roman"/>
           <w:noProof/>
           <w:sz w:val="24"/>
-          <w:szCs w:val="20"/>
+          <w:szCs w:val="24"/>
         </w:rPr>
         <w:tab/>
-        <w:t xml:space="preserve">H. Robbins and S. Monro, “A stochastic approximation method,” </w:t>
-      </w:r>
-      <w:r>
-        <w:rPr>
-          <w:rFonts w:ascii="Times New Roman" w:hAnsi="Times New Roman" w:cs="Times New Roman"/>
-          <w:i/>
-          <w:iCs/>
-          <w:noProof/>
-          <w:sz w:val="24"/>
-          <w:szCs w:val="20"/>
-        </w:rPr>
-        <w:t>Ann. Math. Stat.</w:t>
-      </w:r>
-      <w:r>
-        <w:rPr>
-          <w:rFonts w:ascii="Times New Roman" w:hAnsi="Times New Roman" w:cs="Times New Roman"/>
-          <w:noProof/>
-          <w:sz w:val="24"/>
-          <w:szCs w:val="20"/>
-        </w:rPr>
-        <w:t>, pp. 400–407, 1951.</w:t>
+        <w:t>H. Robbins, S. Monro, A stochastic approximation method, Ann. Math. Stat. (1951) 400–407.</w:t>
       </w:r>
     </w:p>
     <w:p>
@@ -10461,12 +10751,11 @@
         <w:adjustRightInd w:val="0"/>
         <w:spacing w:before="240" w:after="240" w:line="240" w:lineRule="auto"/>
         <w:ind w:left="640" w:hanging="640"/>
-        <w:jc w:val="both"/>
         <w:rPr>
           <w:rFonts w:ascii="Times New Roman" w:hAnsi="Times New Roman" w:cs="Times New Roman"/>
           <w:noProof/>
           <w:sz w:val="24"/>
-          <w:szCs w:val="20"/>
+          <w:szCs w:val="24"/>
         </w:rPr>
       </w:pPr>
       <w:r>
@@ -10474,7 +10763,7 @@
           <w:rFonts w:ascii="Times New Roman" w:hAnsi="Times New Roman" w:cs="Times New Roman"/>
           <w:noProof/>
           <w:sz w:val="24"/>
-          <w:szCs w:val="20"/>
+          <w:szCs w:val="24"/>
         </w:rPr>
         <w:t>[6]</w:t>
       </w:r>
@@ -10483,30 +10772,10 @@
           <w:rFonts w:ascii="Times New Roman" w:hAnsi="Times New Roman" w:cs="Times New Roman"/>
           <w:noProof/>
           <w:sz w:val="24"/>
-          <w:szCs w:val="20"/>
+          <w:szCs w:val="24"/>
         </w:rPr>
         <w:tab/>
-        <w:t xml:space="preserve">G. Hinton, N. Srivastava, and K. Swersky, “Neural networks for machine learning,” </w:t>
-      </w:r>
-      <w:r>
-        <w:rPr>
-          <w:rFonts w:ascii="Times New Roman" w:hAnsi="Times New Roman" w:cs="Times New Roman"/>
-          <w:i/>
-          <w:iCs/>
-          <w:noProof/>
-          <w:sz w:val="24"/>
-          <w:szCs w:val="20"/>
-        </w:rPr>
-        <w:t>Coursera, video Lect.</w:t>
-      </w:r>
-      <w:r>
-        <w:rPr>
-          <w:rFonts w:ascii="Times New Roman" w:hAnsi="Times New Roman" w:cs="Times New Roman"/>
-          <w:noProof/>
-          <w:sz w:val="24"/>
-          <w:szCs w:val="20"/>
-        </w:rPr>
-        <w:t>, vol. 264, no. 1, 2012.</w:t>
+        <w:t>G. Hinton, N. Srivastava, K. Swersky, Neural networks for machine learning, Coursera, Video Lect. 264 (2012).</w:t>
       </w:r>
     </w:p>
     <w:p>
@@ -10517,12 +10786,11 @@
         <w:adjustRightInd w:val="0"/>
         <w:spacing w:before="240" w:after="240" w:line="240" w:lineRule="auto"/>
         <w:ind w:left="640" w:hanging="640"/>
-        <w:jc w:val="both"/>
         <w:rPr>
           <w:rFonts w:ascii="Times New Roman" w:hAnsi="Times New Roman" w:cs="Times New Roman"/>
           <w:noProof/>
           <w:sz w:val="24"/>
-          <w:szCs w:val="20"/>
+          <w:szCs w:val="24"/>
         </w:rPr>
       </w:pPr>
       <w:r>
@@ -10530,7 +10798,7 @@
           <w:rFonts w:ascii="Times New Roman" w:hAnsi="Times New Roman" w:cs="Times New Roman"/>
           <w:noProof/>
           <w:sz w:val="24"/>
-          <w:szCs w:val="20"/>
+          <w:szCs w:val="24"/>
         </w:rPr>
         <w:t>[7]</w:t>
       </w:r>
@@ -10539,30 +10807,10 @@
           <w:rFonts w:ascii="Times New Roman" w:hAnsi="Times New Roman" w:cs="Times New Roman"/>
           <w:noProof/>
           <w:sz w:val="24"/>
-          <w:szCs w:val="20"/>
+          <w:szCs w:val="24"/>
         </w:rPr>
         <w:tab/>
-        <w:t xml:space="preserve">D. P. Kingma and J. Ba, “Adam: A method for stochastic optimization,” </w:t>
-      </w:r>
-      <w:r>
-        <w:rPr>
-          <w:rFonts w:ascii="Times New Roman" w:hAnsi="Times New Roman" w:cs="Times New Roman"/>
-          <w:i/>
-          <w:iCs/>
-          <w:noProof/>
-          <w:sz w:val="24"/>
-          <w:szCs w:val="20"/>
-        </w:rPr>
-        <w:t>arXiv Prepr. arXiv1412.6980</w:t>
-      </w:r>
-      <w:r>
-        <w:rPr>
-          <w:rFonts w:ascii="Times New Roman" w:hAnsi="Times New Roman" w:cs="Times New Roman"/>
-          <w:noProof/>
-          <w:sz w:val="24"/>
-          <w:szCs w:val="20"/>
-        </w:rPr>
-        <w:t>, 2014.</w:t>
+        <w:t>D.P. Kingma, J. Ba, Adam: A method for stochastic optimization, ArXiv Prepr. ArXiv1412.6980. (2014).</w:t>
       </w:r>
     </w:p>
     <w:p>
@@ -10573,12 +10821,11 @@
         <w:adjustRightInd w:val="0"/>
         <w:spacing w:before="240" w:after="240" w:line="240" w:lineRule="auto"/>
         <w:ind w:left="640" w:hanging="640"/>
-        <w:jc w:val="both"/>
         <w:rPr>
           <w:rFonts w:ascii="Times New Roman" w:hAnsi="Times New Roman" w:cs="Times New Roman"/>
           <w:noProof/>
           <w:sz w:val="24"/>
-          <w:szCs w:val="20"/>
+          <w:szCs w:val="24"/>
         </w:rPr>
       </w:pPr>
       <w:r>
@@ -10586,7 +10833,7 @@
           <w:rFonts w:ascii="Times New Roman" w:hAnsi="Times New Roman" w:cs="Times New Roman"/>
           <w:noProof/>
           <w:sz w:val="24"/>
-          <w:szCs w:val="20"/>
+          <w:szCs w:val="24"/>
         </w:rPr>
         <w:t>[8]</w:t>
       </w:r>
@@ -10595,30 +10842,10 @@
           <w:rFonts w:ascii="Times New Roman" w:hAnsi="Times New Roman" w:cs="Times New Roman"/>
           <w:noProof/>
           <w:sz w:val="24"/>
-          <w:szCs w:val="20"/>
+          <w:szCs w:val="24"/>
         </w:rPr>
         <w:tab/>
-        <w:t xml:space="preserve">B. T. Polyak, “Some methods of speeding up the convergence of iteration methods,” </w:t>
-      </w:r>
-      <w:r>
-        <w:rPr>
-          <w:rFonts w:ascii="Times New Roman" w:hAnsi="Times New Roman" w:cs="Times New Roman"/>
-          <w:i/>
-          <w:iCs/>
-          <w:noProof/>
-          <w:sz w:val="24"/>
-          <w:szCs w:val="20"/>
-        </w:rPr>
-        <w:t>USSR Comput. Math. Math. Phys.</w:t>
-      </w:r>
-      <w:r>
-        <w:rPr>
-          <w:rFonts w:ascii="Times New Roman" w:hAnsi="Times New Roman" w:cs="Times New Roman"/>
-          <w:noProof/>
-          <w:sz w:val="24"/>
-          <w:szCs w:val="20"/>
-        </w:rPr>
-        <w:t>, vol. 4, no. 5, pp. 1–17, 1964.</w:t>
+        <w:t>B.T. Polyak, Some methods of speeding up the convergence of iteration methods, USSR Comput. Math. Math. Phys. 4 (1964) 1–17.</w:t>
       </w:r>
     </w:p>
     <w:p>
@@ -10629,12 +10856,11 @@
         <w:adjustRightInd w:val="0"/>
         <w:spacing w:before="240" w:after="240" w:line="240" w:lineRule="auto"/>
         <w:ind w:left="640" w:hanging="640"/>
-        <w:jc w:val="both"/>
         <w:rPr>
           <w:rFonts w:ascii="Times New Roman" w:hAnsi="Times New Roman" w:cs="Times New Roman"/>
           <w:noProof/>
           <w:sz w:val="24"/>
-          <w:szCs w:val="20"/>
+          <w:szCs w:val="24"/>
         </w:rPr>
       </w:pPr>
       <w:r>
@@ -10642,7 +10868,7 @@
           <w:rFonts w:ascii="Times New Roman" w:hAnsi="Times New Roman" w:cs="Times New Roman"/>
           <w:noProof/>
           <w:sz w:val="24"/>
-          <w:szCs w:val="20"/>
+          <w:szCs w:val="24"/>
         </w:rPr>
         <w:t>[9]</w:t>
       </w:r>
@@ -10651,30 +10877,10 @@
           <w:rFonts w:ascii="Times New Roman" w:hAnsi="Times New Roman" w:cs="Times New Roman"/>
           <w:noProof/>
           <w:sz w:val="24"/>
-          <w:szCs w:val="20"/>
+          <w:szCs w:val="24"/>
         </w:rPr>
         <w:tab/>
-        <w:t xml:space="preserve">J. Duchi, E. Hazan, and Y. Singer, “Adaptive subgradient methods for online learning and stochastic optimization.,” </w:t>
-      </w:r>
-      <w:r>
-        <w:rPr>
-          <w:rFonts w:ascii="Times New Roman" w:hAnsi="Times New Roman" w:cs="Times New Roman"/>
-          <w:i/>
-          <w:iCs/>
-          <w:noProof/>
-          <w:sz w:val="24"/>
-          <w:szCs w:val="20"/>
-        </w:rPr>
-        <w:t>J. Mach. Learn. Res.</w:t>
-      </w:r>
-      <w:r>
-        <w:rPr>
-          <w:rFonts w:ascii="Times New Roman" w:hAnsi="Times New Roman" w:cs="Times New Roman"/>
-          <w:noProof/>
-          <w:sz w:val="24"/>
-          <w:szCs w:val="20"/>
-        </w:rPr>
-        <w:t>, vol. 12, no. 7, 2011.</w:t>
+        <w:t>J. Duchi, E. Hazan, Y. Singer, Adaptive subgradient methods for online learning and stochastic optimization., J. Mach. Learn. Res. 12 (2011).</w:t>
       </w:r>
     </w:p>
     <w:p>
@@ -10685,12 +10891,11 @@
         <w:adjustRightInd w:val="0"/>
         <w:spacing w:before="240" w:after="240" w:line="240" w:lineRule="auto"/>
         <w:ind w:left="640" w:hanging="640"/>
-        <w:jc w:val="both"/>
         <w:rPr>
           <w:rFonts w:ascii="Times New Roman" w:hAnsi="Times New Roman" w:cs="Times New Roman"/>
           <w:noProof/>
           <w:sz w:val="24"/>
-          <w:szCs w:val="20"/>
+          <w:szCs w:val="24"/>
         </w:rPr>
       </w:pPr>
       <w:r>
@@ -10698,7 +10903,7 @@
           <w:rFonts w:ascii="Times New Roman" w:hAnsi="Times New Roman" w:cs="Times New Roman"/>
           <w:noProof/>
           <w:sz w:val="24"/>
-          <w:szCs w:val="20"/>
+          <w:szCs w:val="24"/>
         </w:rPr>
         <w:t>[10]</w:t>
       </w:r>
@@ -10707,30 +10912,10 @@
           <w:rFonts w:ascii="Times New Roman" w:hAnsi="Times New Roman" w:cs="Times New Roman"/>
           <w:noProof/>
           <w:sz w:val="24"/>
-          <w:szCs w:val="20"/>
+          <w:szCs w:val="24"/>
         </w:rPr>
         <w:tab/>
-        <w:t xml:space="preserve">M. D. Zeiler, “Adadelta: an adaptive learning rate method,” </w:t>
-      </w:r>
-      <w:r>
-        <w:rPr>
-          <w:rFonts w:ascii="Times New Roman" w:hAnsi="Times New Roman" w:cs="Times New Roman"/>
-          <w:i/>
-          <w:iCs/>
-          <w:noProof/>
-          <w:sz w:val="24"/>
-          <w:szCs w:val="20"/>
-        </w:rPr>
-        <w:t>arXiv Prepr. arXiv1212.5701</w:t>
-      </w:r>
-      <w:r>
-        <w:rPr>
-          <w:rFonts w:ascii="Times New Roman" w:hAnsi="Times New Roman" w:cs="Times New Roman"/>
-          <w:noProof/>
-          <w:sz w:val="24"/>
-          <w:szCs w:val="20"/>
-        </w:rPr>
-        <w:t>, 2012.</w:t>
+        <w:t>M.D. Zeiler, Adadelta: an adaptive learning rate method, ArXiv Prepr. ArXiv1212.5701. (2012).</w:t>
       </w:r>
     </w:p>
     <w:p>
@@ -10741,12 +10926,11 @@
         <w:adjustRightInd w:val="0"/>
         <w:spacing w:before="240" w:after="240" w:line="240" w:lineRule="auto"/>
         <w:ind w:left="640" w:hanging="640"/>
-        <w:jc w:val="both"/>
         <w:rPr>
           <w:rFonts w:ascii="Times New Roman" w:hAnsi="Times New Roman" w:cs="Times New Roman"/>
           <w:noProof/>
           <w:sz w:val="24"/>
-          <w:szCs w:val="20"/>
+          <w:szCs w:val="24"/>
         </w:rPr>
       </w:pPr>
       <w:r>
@@ -10754,7 +10938,7 @@
           <w:rFonts w:ascii="Times New Roman" w:hAnsi="Times New Roman" w:cs="Times New Roman"/>
           <w:noProof/>
           <w:sz w:val="24"/>
-          <w:szCs w:val="20"/>
+          <w:szCs w:val="24"/>
         </w:rPr>
         <w:t>[11]</w:t>
       </w:r>
@@ -10763,30 +10947,10 @@
           <w:rFonts w:ascii="Times New Roman" w:hAnsi="Times New Roman" w:cs="Times New Roman"/>
           <w:noProof/>
           <w:sz w:val="24"/>
-          <w:szCs w:val="20"/>
+          <w:szCs w:val="24"/>
         </w:rPr>
         <w:tab/>
-        <w:t xml:space="preserve">I. Sutskever, J. Martens, G. Dahl, and G. Hinton, “On the importance of initialization and momentum in deep learning,” in </w:t>
-      </w:r>
-      <w:r>
-        <w:rPr>
-          <w:rFonts w:ascii="Times New Roman" w:hAnsi="Times New Roman" w:cs="Times New Roman"/>
-          <w:i/>
-          <w:iCs/>
-          <w:noProof/>
-          <w:sz w:val="24"/>
-          <w:szCs w:val="20"/>
-        </w:rPr>
-        <w:t>International conference on machine learning</w:t>
-      </w:r>
-      <w:r>
-        <w:rPr>
-          <w:rFonts w:ascii="Times New Roman" w:hAnsi="Times New Roman" w:cs="Times New Roman"/>
-          <w:noProof/>
-          <w:sz w:val="24"/>
-          <w:szCs w:val="20"/>
-        </w:rPr>
-        <w:t>, 2013, pp. 1139–1147.</w:t>
+        <w:t>I. Sutskever, J. Martens, G. Dahl, G. Hinton, On the importance of initialization and momentum in deep learning, in: Int. Conf. Mach. Learn., 2013: pp. 1139–1147.</w:t>
       </w:r>
     </w:p>
     <w:p>
@@ -10797,12 +10961,11 @@
         <w:adjustRightInd w:val="0"/>
         <w:spacing w:before="240" w:after="240" w:line="240" w:lineRule="auto"/>
         <w:ind w:left="640" w:hanging="640"/>
-        <w:jc w:val="both"/>
         <w:rPr>
           <w:rFonts w:ascii="Times New Roman" w:hAnsi="Times New Roman" w:cs="Times New Roman"/>
           <w:noProof/>
           <w:sz w:val="24"/>
-          <w:szCs w:val="20"/>
+          <w:szCs w:val="24"/>
         </w:rPr>
       </w:pPr>
       <w:r>
@@ -10810,7 +10973,7 @@
           <w:rFonts w:ascii="Times New Roman" w:hAnsi="Times New Roman" w:cs="Times New Roman"/>
           <w:noProof/>
           <w:sz w:val="24"/>
-          <w:szCs w:val="20"/>
+          <w:szCs w:val="24"/>
         </w:rPr>
         <w:t>[12]</w:t>
       </w:r>
@@ -10819,10 +10982,10 @@
           <w:rFonts w:ascii="Times New Roman" w:hAnsi="Times New Roman" w:cs="Times New Roman"/>
           <w:noProof/>
           <w:sz w:val="24"/>
-          <w:szCs w:val="20"/>
+          <w:szCs w:val="24"/>
         </w:rPr>
         <w:tab/>
-        <w:t>T. Dozat, “Incorporating nesterov momentum into adam,” 2016.</w:t>
+        <w:t>T. Dozat, Incorporating nesterov momentum into adam, (2016).</w:t>
       </w:r>
     </w:p>
     <w:p>
@@ -10833,12 +10996,11 @@
         <w:adjustRightInd w:val="0"/>
         <w:spacing w:before="240" w:after="240" w:line="240" w:lineRule="auto"/>
         <w:ind w:left="640" w:hanging="640"/>
-        <w:jc w:val="both"/>
         <w:rPr>
           <w:rFonts w:ascii="Times New Roman" w:hAnsi="Times New Roman" w:cs="Times New Roman"/>
           <w:noProof/>
           <w:sz w:val="24"/>
-          <w:szCs w:val="20"/>
+          <w:szCs w:val="24"/>
         </w:rPr>
       </w:pPr>
       <w:r>
@@ -10846,7 +11008,7 @@
           <w:rFonts w:ascii="Times New Roman" w:hAnsi="Times New Roman" w:cs="Times New Roman"/>
           <w:noProof/>
           <w:sz w:val="24"/>
-          <w:szCs w:val="20"/>
+          <w:szCs w:val="24"/>
         </w:rPr>
         <w:t>[13]</w:t>
       </w:r>
@@ -10855,10 +11017,10 @@
           <w:rFonts w:ascii="Times New Roman" w:hAnsi="Times New Roman" w:cs="Times New Roman"/>
           <w:noProof/>
           <w:sz w:val="24"/>
-          <w:szCs w:val="20"/>
+          <w:szCs w:val="24"/>
         </w:rPr>
         <w:tab/>
-        <w:t>J. R. Sashank, K. Satyen, and K. Sanjiv, “On the convergence of adam and beyond,” 2018.</w:t>
+        <w:t>J.R. Sashank, K. Satyen, K. Sanjiv, On the convergence of adam and beyond, in: Int. Conf. Learn. Represent., 2018.</w:t>
       </w:r>
     </w:p>
     <w:p>
@@ -10869,12 +11031,11 @@
         <w:adjustRightInd w:val="0"/>
         <w:spacing w:before="240" w:after="240" w:line="240" w:lineRule="auto"/>
         <w:ind w:left="640" w:hanging="640"/>
-        <w:jc w:val="both"/>
         <w:rPr>
           <w:rFonts w:ascii="Times New Roman" w:hAnsi="Times New Roman" w:cs="Times New Roman"/>
           <w:noProof/>
           <w:sz w:val="24"/>
-          <w:szCs w:val="20"/>
+          <w:szCs w:val="24"/>
         </w:rPr>
       </w:pPr>
       <w:r>
@@ -10882,8 +11043,9 @@
           <w:rFonts w:ascii="Times New Roman" w:hAnsi="Times New Roman" w:cs="Times New Roman"/>
           <w:noProof/>
           <w:sz w:val="24"/>
-          <w:szCs w:val="20"/>
-        </w:rPr>
+          <w:szCs w:val="24"/>
+        </w:rPr>
+        <w:lastRenderedPageBreak/>
         <w:t>[14]</w:t>
       </w:r>
       <w:r>
@@ -10891,30 +11053,10 @@
           <w:rFonts w:ascii="Times New Roman" w:hAnsi="Times New Roman" w:cs="Times New Roman"/>
           <w:noProof/>
           <w:sz w:val="24"/>
-          <w:szCs w:val="20"/>
+          <w:szCs w:val="24"/>
         </w:rPr>
         <w:tab/>
-        <w:t xml:space="preserve">E. Bisong, “Google Colaboratory,” in </w:t>
-      </w:r>
-      <w:r>
-        <w:rPr>
-          <w:rFonts w:ascii="Times New Roman" w:hAnsi="Times New Roman" w:cs="Times New Roman"/>
-          <w:i/>
-          <w:iCs/>
-          <w:noProof/>
-          <w:sz w:val="24"/>
-          <w:szCs w:val="20"/>
-        </w:rPr>
-        <w:t>Building Machine Learning and Deep Learning Models on Google Cloud Platform</w:t>
-      </w:r>
-      <w:r>
-        <w:rPr>
-          <w:rFonts w:ascii="Times New Roman" w:hAnsi="Times New Roman" w:cs="Times New Roman"/>
-          <w:noProof/>
-          <w:sz w:val="24"/>
-          <w:szCs w:val="20"/>
-        </w:rPr>
-        <w:t>, Springer, 2019, pp. 59–64.</w:t>
+        <w:t>E. Bisong, Google Colaboratory, in: Build. Mach. Learn. Deep Learn. Model. Google Cloud Platf., Springer, 2019: pp. 59–64.</w:t>
       </w:r>
     </w:p>
     <w:p>
@@ -10925,12 +11067,11 @@
         <w:adjustRightInd w:val="0"/>
         <w:spacing w:before="240" w:after="240" w:line="240" w:lineRule="auto"/>
         <w:ind w:left="640" w:hanging="640"/>
-        <w:jc w:val="both"/>
         <w:rPr>
           <w:rFonts w:ascii="Times New Roman" w:hAnsi="Times New Roman" w:cs="Times New Roman"/>
           <w:noProof/>
           <w:sz w:val="24"/>
-          <w:szCs w:val="20"/>
+          <w:szCs w:val="24"/>
         </w:rPr>
       </w:pPr>
       <w:r>
@@ -10938,7 +11079,7 @@
           <w:rFonts w:ascii="Times New Roman" w:hAnsi="Times New Roman" w:cs="Times New Roman"/>
           <w:noProof/>
           <w:sz w:val="24"/>
-          <w:szCs w:val="20"/>
+          <w:szCs w:val="24"/>
         </w:rPr>
         <w:t>[15]</w:t>
       </w:r>
@@ -10947,30 +11088,10 @@
           <w:rFonts w:ascii="Times New Roman" w:hAnsi="Times New Roman" w:cs="Times New Roman"/>
           <w:noProof/>
           <w:sz w:val="24"/>
-          <w:szCs w:val="20"/>
+          <w:szCs w:val="24"/>
         </w:rPr>
         <w:tab/>
-        <w:t xml:space="preserve">Y. LeCun, L. Bottou, Y. Bengio, and P. Haffner, “Gradient-based learning applied to document recognition,” </w:t>
-      </w:r>
-      <w:r>
-        <w:rPr>
-          <w:rFonts w:ascii="Times New Roman" w:hAnsi="Times New Roman" w:cs="Times New Roman"/>
-          <w:i/>
-          <w:iCs/>
-          <w:noProof/>
-          <w:sz w:val="24"/>
-          <w:szCs w:val="20"/>
-        </w:rPr>
-        <w:t>Proc. IEEE</w:t>
-      </w:r>
-      <w:r>
-        <w:rPr>
-          <w:rFonts w:ascii="Times New Roman" w:hAnsi="Times New Roman" w:cs="Times New Roman"/>
-          <w:noProof/>
-          <w:sz w:val="24"/>
-          <w:szCs w:val="20"/>
-        </w:rPr>
-        <w:t>, vol. 86, no. 11, pp. 2278–2324, 1998.</w:t>
+        <w:t>Y. LeCun, L. Bottou, Y. Bengio, P. Haffner, Gradient-based learning applied to document recognition, Proc. IEEE. 86 (1998) 2278–2324.</w:t>
       </w:r>
     </w:p>
     <w:p>
@@ -10981,12 +11102,11 @@
         <w:adjustRightInd w:val="0"/>
         <w:spacing w:before="240" w:after="240" w:line="240" w:lineRule="auto"/>
         <w:ind w:left="640" w:hanging="640"/>
-        <w:jc w:val="both"/>
         <w:rPr>
           <w:rFonts w:ascii="Times New Roman" w:hAnsi="Times New Roman" w:cs="Times New Roman"/>
           <w:noProof/>
           <w:sz w:val="24"/>
-          <w:szCs w:val="20"/>
+          <w:szCs w:val="24"/>
         </w:rPr>
       </w:pPr>
       <w:r>
@@ -10994,7 +11114,7 @@
           <w:rFonts w:ascii="Times New Roman" w:hAnsi="Times New Roman" w:cs="Times New Roman"/>
           <w:noProof/>
           <w:sz w:val="24"/>
-          <w:szCs w:val="20"/>
+          <w:szCs w:val="24"/>
         </w:rPr>
         <w:t>[16]</w:t>
       </w:r>
@@ -11003,30 +11123,10 @@
           <w:rFonts w:ascii="Times New Roman" w:hAnsi="Times New Roman" w:cs="Times New Roman"/>
           <w:noProof/>
           <w:sz w:val="24"/>
-          <w:szCs w:val="20"/>
+          <w:szCs w:val="24"/>
         </w:rPr>
         <w:tab/>
-        <w:t xml:space="preserve">H. Xiao, K. Rasul, and R. Vollgraf, “Fashion-mnist: a novel image dataset for benchmarking machine learning algorithms,” </w:t>
-      </w:r>
-      <w:r>
-        <w:rPr>
-          <w:rFonts w:ascii="Times New Roman" w:hAnsi="Times New Roman" w:cs="Times New Roman"/>
-          <w:i/>
-          <w:iCs/>
-          <w:noProof/>
-          <w:sz w:val="24"/>
-          <w:szCs w:val="20"/>
-        </w:rPr>
-        <w:t>arXiv Prepr. arXiv1708.07747</w:t>
-      </w:r>
-      <w:r>
-        <w:rPr>
-          <w:rFonts w:ascii="Times New Roman" w:hAnsi="Times New Roman" w:cs="Times New Roman"/>
-          <w:noProof/>
-          <w:sz w:val="24"/>
-          <w:szCs w:val="20"/>
-        </w:rPr>
-        <w:t>, 2017.</w:t>
+        <w:t>H. Xiao, K. Rasul, R. Vollgraf, Fashion-mnist: a novel image dataset for benchmarking machine learning algorithms, ArXiv Prepr. ArXiv1708.07747. (2017).</w:t>
       </w:r>
     </w:p>
     <w:p>
@@ -11037,12 +11137,11 @@
         <w:adjustRightInd w:val="0"/>
         <w:spacing w:before="240" w:after="240" w:line="240" w:lineRule="auto"/>
         <w:ind w:left="640" w:hanging="640"/>
-        <w:jc w:val="both"/>
         <w:rPr>
           <w:rFonts w:ascii="Times New Roman" w:hAnsi="Times New Roman" w:cs="Times New Roman"/>
           <w:noProof/>
           <w:sz w:val="24"/>
-          <w:szCs w:val="20"/>
+          <w:szCs w:val="24"/>
         </w:rPr>
       </w:pPr>
       <w:r>
@@ -11050,7 +11149,7 @@
           <w:rFonts w:ascii="Times New Roman" w:hAnsi="Times New Roman" w:cs="Times New Roman"/>
           <w:noProof/>
           <w:sz w:val="24"/>
-          <w:szCs w:val="20"/>
+          <w:szCs w:val="24"/>
         </w:rPr>
         <w:t>[17]</w:t>
       </w:r>
@@ -11059,10 +11158,10 @@
           <w:rFonts w:ascii="Times New Roman" w:hAnsi="Times New Roman" w:cs="Times New Roman"/>
           <w:noProof/>
           <w:sz w:val="24"/>
-          <w:szCs w:val="20"/>
+          <w:szCs w:val="24"/>
         </w:rPr>
         <w:tab/>
-        <w:t>A. Krizhevsky, G. Hinton, and others, “Learning multiple layers of features from tiny images,” 2009.</w:t>
+        <w:t>A. Krizhevsky, G. Hinton, others, Learning multiple layers of features from tiny images, (2009).</w:t>
       </w:r>
     </w:p>
     <w:p>
@@ -11073,12 +11172,11 @@
         <w:adjustRightInd w:val="0"/>
         <w:spacing w:before="240" w:after="240" w:line="240" w:lineRule="auto"/>
         <w:ind w:left="640" w:hanging="640"/>
-        <w:jc w:val="both"/>
         <w:rPr>
           <w:rFonts w:ascii="Times New Roman" w:hAnsi="Times New Roman" w:cs="Times New Roman"/>
           <w:noProof/>
           <w:sz w:val="24"/>
-          <w:szCs w:val="20"/>
+          <w:szCs w:val="24"/>
         </w:rPr>
       </w:pPr>
       <w:r>
@@ -11086,7 +11184,7 @@
           <w:rFonts w:ascii="Times New Roman" w:hAnsi="Times New Roman" w:cs="Times New Roman"/>
           <w:noProof/>
           <w:sz w:val="24"/>
-          <w:szCs w:val="20"/>
+          <w:szCs w:val="24"/>
         </w:rPr>
         <w:t>[18]</w:t>
       </w:r>
@@ -11095,40 +11193,10 @@
           <w:rFonts w:ascii="Times New Roman" w:hAnsi="Times New Roman" w:cs="Times New Roman"/>
           <w:noProof/>
           <w:sz w:val="24"/>
-          <w:szCs w:val="20"/>
+          <w:szCs w:val="24"/>
         </w:rPr>
         <w:tab/>
-        <w:t xml:space="preserve">K. Simonyan and A. Zisserman, “Very deep convolutional networks for large-scale image </w:t>
-      </w:r>
-      <w:r>
-        <w:rPr>
-          <w:rFonts w:ascii="Times New Roman" w:hAnsi="Times New Roman" w:cs="Times New Roman"/>
-          <w:noProof/>
-          <w:sz w:val="24"/>
-          <w:szCs w:val="20"/>
-        </w:rPr>
-        <w:lastRenderedPageBreak/>
-        <w:t xml:space="preserve">recognition,” </w:t>
-      </w:r>
-      <w:r>
-        <w:rPr>
-          <w:rFonts w:ascii="Times New Roman" w:hAnsi="Times New Roman" w:cs="Times New Roman"/>
-          <w:i/>
-          <w:iCs/>
-          <w:noProof/>
-          <w:sz w:val="24"/>
-          <w:szCs w:val="20"/>
-        </w:rPr>
-        <w:t>arXiv Prepr. arXiv1409.1556</w:t>
-      </w:r>
-      <w:r>
-        <w:rPr>
-          <w:rFonts w:ascii="Times New Roman" w:hAnsi="Times New Roman" w:cs="Times New Roman"/>
-          <w:noProof/>
-          <w:sz w:val="24"/>
-          <w:szCs w:val="20"/>
-        </w:rPr>
-        <w:t>, 2014.</w:t>
+        <w:t>K. Simonyan, A. Zisserman, Very deep convolutional networks for large-scale image recognition, ArXiv Prepr. ArXiv1409.1556. (2014).</w:t>
       </w:r>
     </w:p>
     <w:p>
@@ -11139,12 +11207,11 @@
         <w:adjustRightInd w:val="0"/>
         <w:spacing w:before="240" w:after="240" w:line="240" w:lineRule="auto"/>
         <w:ind w:left="640" w:hanging="640"/>
-        <w:jc w:val="both"/>
         <w:rPr>
           <w:rFonts w:ascii="Times New Roman" w:hAnsi="Times New Roman" w:cs="Times New Roman"/>
           <w:noProof/>
           <w:sz w:val="24"/>
-          <w:szCs w:val="20"/>
+          <w:szCs w:val="24"/>
         </w:rPr>
       </w:pPr>
       <w:r>
@@ -11152,7 +11219,7 @@
           <w:rFonts w:ascii="Times New Roman" w:hAnsi="Times New Roman" w:cs="Times New Roman"/>
           <w:noProof/>
           <w:sz w:val="24"/>
-          <w:szCs w:val="20"/>
+          <w:szCs w:val="24"/>
         </w:rPr>
         <w:t>[19]</w:t>
       </w:r>
@@ -11161,30 +11228,10 @@
           <w:rFonts w:ascii="Times New Roman" w:hAnsi="Times New Roman" w:cs="Times New Roman"/>
           <w:noProof/>
           <w:sz w:val="24"/>
-          <w:szCs w:val="20"/>
+          <w:szCs w:val="24"/>
         </w:rPr>
         <w:tab/>
-        <w:t xml:space="preserve">K. He, X. Zhang, S. Ren, and J. Sun, “Deep residual learning for image recognition,” in </w:t>
-      </w:r>
-      <w:r>
-        <w:rPr>
-          <w:rFonts w:ascii="Times New Roman" w:hAnsi="Times New Roman" w:cs="Times New Roman"/>
-          <w:i/>
-          <w:iCs/>
-          <w:noProof/>
-          <w:sz w:val="24"/>
-          <w:szCs w:val="20"/>
-        </w:rPr>
-        <w:t>Proceedings of the IEEE conference on computer vision and pattern recognition</w:t>
-      </w:r>
-      <w:r>
-        <w:rPr>
-          <w:rFonts w:ascii="Times New Roman" w:hAnsi="Times New Roman" w:cs="Times New Roman"/>
-          <w:noProof/>
-          <w:sz w:val="24"/>
-          <w:szCs w:val="20"/>
-        </w:rPr>
-        <w:t>, 2016, pp. 770–778.</w:t>
+        <w:t>K. He, X. Zhang, S. Ren, J. Sun, Deep residual learning for image recognition, in: Proc. IEEE Conf. Comput. Vis. Pattern Recognit., 2016: pp. 770–778.</w:t>
       </w:r>
     </w:p>
     <w:p>
@@ -11195,12 +11242,10 @@
         <w:adjustRightInd w:val="0"/>
         <w:spacing w:before="240" w:after="240" w:line="240" w:lineRule="auto"/>
         <w:ind w:left="640" w:hanging="640"/>
-        <w:jc w:val="both"/>
         <w:rPr>
           <w:rFonts w:ascii="Times New Roman" w:hAnsi="Times New Roman" w:cs="Times New Roman"/>
           <w:noProof/>
           <w:sz w:val="24"/>
-          <w:szCs w:val="18"/>
         </w:rPr>
       </w:pPr>
       <w:r>
@@ -11208,7 +11253,7 @@
           <w:rFonts w:ascii="Times New Roman" w:hAnsi="Times New Roman" w:cs="Times New Roman"/>
           <w:noProof/>
           <w:sz w:val="24"/>
-          <w:szCs w:val="20"/>
+          <w:szCs w:val="24"/>
         </w:rPr>
         <w:t>[20]</w:t>
       </w:r>
@@ -11217,30 +11262,10 @@
           <w:rFonts w:ascii="Times New Roman" w:hAnsi="Times New Roman" w:cs="Times New Roman"/>
           <w:noProof/>
           <w:sz w:val="24"/>
-          <w:szCs w:val="20"/>
+          <w:szCs w:val="24"/>
         </w:rPr>
         <w:tab/>
-        <w:t xml:space="preserve">M. Tan and Q. V Le, “Efficientnet: Rethinking model scaling for convolutional neural networks,” </w:t>
-      </w:r>
-      <w:r>
-        <w:rPr>
-          <w:rFonts w:ascii="Times New Roman" w:hAnsi="Times New Roman" w:cs="Times New Roman"/>
-          <w:i/>
-          <w:iCs/>
-          <w:noProof/>
-          <w:sz w:val="24"/>
-          <w:szCs w:val="20"/>
-        </w:rPr>
-        <w:t>arXiv Prepr. arXiv1905.11946</w:t>
-      </w:r>
-      <w:r>
-        <w:rPr>
-          <w:rFonts w:ascii="Times New Roman" w:hAnsi="Times New Roman" w:cs="Times New Roman"/>
-          <w:noProof/>
-          <w:sz w:val="24"/>
-          <w:szCs w:val="20"/>
-        </w:rPr>
-        <w:t>, 2019.</w:t>
+        <w:t>M. Tan, Q. V Le, Efficientnet: Rethinking model scaling for convolutional neural networks, ArXiv Prepr. ArXiv1905.11946. (2019).</w:t>
       </w:r>
     </w:p>
     <w:p>
@@ -11719,7 +11744,7 @@
   </w:latentStyles>
   <w:style w:type="paragraph" w:default="1" w:styleId="Normal">
     <w:name w:val="Normal"/>
-    <w:rsid w:val="00DE54CE"/>
+    <w:rsid w:val="0086117E"/>
   </w:style>
   <w:style w:type="paragraph" w:styleId="Heading1">
     <w:name w:val="heading 1"/>
@@ -12383,7 +12408,7 @@
 </file>
 
 <file path=customXml/itemProps1.xml><?xml version="1.0" encoding="utf-8"?>
-<ds:datastoreItem xmlns:ds="http://schemas.openxmlformats.org/officeDocument/2006/customXml" ds:itemID="{6EA49140-87D0-4A51-AD37-DEB354ECDD05}">
+<ds:datastoreItem xmlns:ds="http://schemas.openxmlformats.org/officeDocument/2006/customXml" ds:itemID="{E81A2D50-91F4-450B-BCFB-F1B96C4127CD}">
   <ds:schemaRefs>
     <ds:schemaRef ds:uri="http://schemas.openxmlformats.org/officeDocument/2006/bibliography"/>
   </ds:schemaRefs>

--- a/paper/Gravity Optimizer - A Mechanical View on Optimization in Deep Learning/Gravity Optimizer.docx
+++ b/paper/Gravity Optimizer - A Mechanical View on Optimization in Deep Learning/Gravity Optimizer.docx
@@ -112,8 +112,6 @@
           <w:szCs w:val="28"/>
         </w:rPr>
       </w:pPr>
-      <w:bookmarkStart w:id="0" w:name="_GoBack"/>
-      <w:bookmarkEnd w:id="0"/>
     </w:p>
     <w:p>
       <w:pPr>
@@ -204,6 +202,26 @@
           <w:szCs w:val="24"/>
         </w:rPr>
         <w:t>Faculty of New Sciences &amp; Technologies, University of Tehran, Tehran, Iran</w:t>
+      </w:r>
+    </w:p>
+    <w:p>
+      <w:pPr>
+        <w:jc w:val="center"/>
+        <w:rPr>
+          <w:rFonts w:ascii="Times New Roman" w:eastAsia="Times New Roman" w:hAnsi="Times New Roman" w:cs="Times New Roman"/>
+          <w:bCs/>
+          <w:sz w:val="24"/>
+          <w:szCs w:val="24"/>
+        </w:rPr>
+      </w:pPr>
+      <w:r>
+        <w:rPr>
+          <w:rFonts w:ascii="Times New Roman" w:eastAsia="Times New Roman" w:hAnsi="Times New Roman" w:cs="Times New Roman"/>
+          <w:bCs/>
+          <w:sz w:val="24"/>
+          <w:szCs w:val="24"/>
+        </w:rPr>
+        <w:t>Email: spouriyanz@ut.ac.ir</w:t>
       </w:r>
     </w:p>
     <w:p>
@@ -1826,7 +1844,6 @@
           <w:szCs w:val="28"/>
           <w:highlight w:val="magenta"/>
         </w:rPr>
-        <w:lastRenderedPageBreak/>
         <w:t xml:space="preserve"># TODO: </w:t>
       </w:r>
       <w:r>
@@ -1889,19 +1906,36 @@
         <w:jc w:val="both"/>
         <w:rPr>
           <w:rFonts w:ascii="Times New Roman" w:eastAsia="Times New Roman" w:hAnsi="Times New Roman" w:cs="Times New Roman"/>
-          <w:b/>
-          <w:sz w:val="32"/>
-          <w:szCs w:val="32"/>
+          <w:bCs/>
+          <w:sz w:val="28"/>
+          <w:szCs w:val="28"/>
         </w:rPr>
       </w:pPr>
+      <w:r>
+        <w:rPr>
+          <w:rFonts w:ascii="Times New Roman" w:eastAsia="Times New Roman" w:hAnsi="Times New Roman" w:cs="Times New Roman"/>
+          <w:bCs/>
+          <w:sz w:val="28"/>
+          <w:szCs w:val="28"/>
+        </w:rPr>
+        <w:t>2.1</w:t>
+      </w:r>
+      <w:r>
+        <w:rPr>
+          <w:rFonts w:ascii="Times New Roman" w:eastAsia="Times New Roman" w:hAnsi="Times New Roman" w:cs="Times New Roman"/>
+          <w:bCs/>
+          <w:sz w:val="28"/>
+          <w:szCs w:val="28"/>
+        </w:rPr>
+        <w:t xml:space="preserve"> physical idea</w:t>
+      </w:r>
     </w:p>
     <w:p>
       <w:pPr>
         <w:spacing w:before="240" w:after="240"/>
         <w:jc w:val="both"/>
         <w:rPr>
-          <w:rFonts w:asciiTheme="majorBidi" w:hAnsiTheme="majorBidi" w:cstheme="majorBidi"/>
-          <w:b/>
+          <w:rFonts w:ascii="Times New Roman" w:eastAsia="Times New Roman" w:hAnsi="Times New Roman" w:cs="Times New Roman"/>
           <w:bCs/>
           <w:sz w:val="28"/>
           <w:szCs w:val="28"/>
@@ -1909,13 +1943,12 @@
       </w:pPr>
       <w:r>
         <w:rPr>
-          <w:rFonts w:asciiTheme="majorBidi" w:hAnsiTheme="majorBidi" w:cstheme="majorBidi"/>
-          <w:b/>
+          <w:rFonts w:ascii="Times New Roman" w:eastAsia="Times New Roman" w:hAnsi="Times New Roman" w:cs="Times New Roman"/>
           <w:bCs/>
           <w:sz w:val="28"/>
           <w:szCs w:val="28"/>
         </w:rPr>
-        <w:t>3. Benchmark Configuration</w:t>
+        <w:t>2.2 new look at optimizer</w:t>
       </w:r>
     </w:p>
     <w:p>
@@ -1923,7 +1956,50 @@
         <w:spacing w:before="240" w:after="240"/>
         <w:jc w:val="both"/>
         <w:rPr>
+          <w:rFonts w:ascii="Times New Roman" w:eastAsia="Times New Roman" w:hAnsi="Times New Roman" w:cs="Times New Roman"/>
+          <w:bCs/>
+          <w:sz w:val="28"/>
+          <w:szCs w:val="28"/>
+        </w:rPr>
+      </w:pPr>
+      <w:r>
+        <w:rPr>
+          <w:rFonts w:ascii="Times New Roman" w:eastAsia="Times New Roman" w:hAnsi="Times New Roman" w:cs="Times New Roman"/>
+          <w:bCs/>
+          <w:sz w:val="28"/>
+          <w:szCs w:val="28"/>
+        </w:rPr>
+        <w:t>2.3 algorithm pseudo code</w:t>
+      </w:r>
+    </w:p>
+    <w:p>
+      <w:pPr>
+        <w:spacing w:before="240" w:after="240"/>
+        <w:jc w:val="both"/>
+        <w:rPr>
+          <w:rFonts w:ascii="Times New Roman" w:eastAsia="Times New Roman" w:hAnsi="Times New Roman" w:cs="Times New Roman"/>
+          <w:bCs/>
+          <w:sz w:val="28"/>
+          <w:szCs w:val="28"/>
+        </w:rPr>
+      </w:pPr>
+      <w:r>
+        <w:rPr>
+          <w:rFonts w:ascii="Times New Roman" w:eastAsia="Times New Roman" w:hAnsi="Times New Roman" w:cs="Times New Roman"/>
+          <w:bCs/>
+          <w:sz w:val="28"/>
+          <w:szCs w:val="28"/>
+        </w:rPr>
+        <w:t>2.3 hyperparameters</w:t>
+      </w:r>
+    </w:p>
+    <w:p>
+      <w:pPr>
+        <w:spacing w:before="240" w:after="240"/>
+        <w:rPr>
           <w:rFonts w:asciiTheme="majorBidi" w:hAnsiTheme="majorBidi" w:cstheme="majorBidi"/>
+          <w:b/>
+          <w:bCs/>
           <w:sz w:val="28"/>
           <w:szCs w:val="28"/>
         </w:rPr>
@@ -1931,11 +2007,40 @@
       <w:r>
         <w:rPr>
           <w:rFonts w:asciiTheme="majorBidi" w:hAnsiTheme="majorBidi" w:cstheme="majorBidi"/>
+          <w:b/>
+          <w:bCs/>
+          <w:sz w:val="28"/>
+          <w:szCs w:val="28"/>
+        </w:rPr>
+        <w:t>3. Benchmark Configuration</w:t>
+      </w:r>
+    </w:p>
+    <w:p>
+      <w:pPr>
+        <w:rPr>
+          <w:rFonts w:asciiTheme="majorBidi" w:hAnsiTheme="majorBidi" w:cstheme="majorBidi"/>
+          <w:sz w:val="28"/>
+          <w:szCs w:val="28"/>
+        </w:rPr>
+      </w:pPr>
+      <w:r>
+        <w:rPr>
+          <w:rFonts w:asciiTheme="majorBidi" w:hAnsiTheme="majorBidi" w:cstheme="majorBidi"/>
           <w:sz w:val="28"/>
           <w:szCs w:val="28"/>
           <w:highlight w:val="red"/>
         </w:rPr>
-        <w:t>In this section, we are going to compare Gravity optimizer with other common standard optimizers shown in Table 1. In the following, first, the specifications of the hardware that we used for training are given. Then the framework we used to implement the model, the datasets used for training, and finally, the architectures chosen based on hardware specifications are introduced. If you want to skip reading the details, a summary of this information is given in Table 4. In the last part, the obtained results from Gravity optimizer are compared to the reported results from other papers that have used the same architectures we used to train the same datasets we used. If results are not reported by other papers, the tests have been performed by us.</w:t>
+        <w:t xml:space="preserve">In this section, we are going to compare Gravity optimizer with other common standard optimizers shown in Table 1. In the following, first, the specifications of the hardware that we used for training are given. Then the framework we used to implement the model, the datasets used for training, and finally, the architectures chosen based on hardware specifications are introduced. If you want to skip reading the details, a summary of this information is given in Table 4. In the last part, the obtained results from Gravity optimizer are compared to the reported results from other papers that have used the same architectures we used to train the </w:t>
+      </w:r>
+      <w:r>
+        <w:rPr>
+          <w:rFonts w:asciiTheme="majorBidi" w:hAnsiTheme="majorBidi" w:cstheme="majorBidi"/>
+          <w:sz w:val="28"/>
+          <w:szCs w:val="28"/>
+          <w:highlight w:val="red"/>
+        </w:rPr>
+        <w:lastRenderedPageBreak/>
+        <w:t>same datasets we used. If results are not reported by other papers, the tests have been performed by us.</w:t>
       </w:r>
     </w:p>
     <w:p>
@@ -2077,16 +2182,7 @@
           <w:sz w:val="28"/>
           <w:szCs w:val="28"/>
         </w:rPr>
-        <w:t xml:space="preserve"> high-level API, Keras, as a framework to build the model in the Python language. </w:t>
-      </w:r>
-      <w:r>
-        <w:rPr>
-          <w:rFonts w:asciiTheme="majorBidi" w:hAnsiTheme="majorBidi" w:cstheme="majorBidi"/>
-          <w:sz w:val="28"/>
-          <w:szCs w:val="28"/>
-        </w:rPr>
-        <w:lastRenderedPageBreak/>
-        <w:t xml:space="preserve">The python implementation code can be found in </w:t>
+        <w:t xml:space="preserve"> high-level API, Keras, as a framework to build the model in the Python language. The python implementation code can be found in </w:t>
       </w:r>
       <w:hyperlink r:id="rId8" w:history="1">
         <w:r>
@@ -2119,8 +2215,8 @@
           <w:szCs w:val="28"/>
         </w:rPr>
       </w:pPr>
-      <w:bookmarkStart w:id="1" w:name="_3.2_Datasets"/>
-      <w:bookmarkEnd w:id="1"/>
+      <w:bookmarkStart w:id="0" w:name="_3.2_Datasets"/>
+      <w:bookmarkEnd w:id="0"/>
       <w:r>
         <w:rPr>
           <w:rFonts w:asciiTheme="majorBidi" w:hAnsiTheme="majorBidi" w:cstheme="majorBidi"/>
@@ -3093,6 +3189,7 @@
                 <w:sz w:val="24"/>
                 <w:szCs w:val="24"/>
               </w:rPr>
+              <w:lastRenderedPageBreak/>
               <w:t>CIFAR-10</w:t>
             </w:r>
             <w:r>
@@ -3800,7 +3897,6 @@
           <w:sz w:val="28"/>
           <w:szCs w:val="28"/>
         </w:rPr>
-        <w:lastRenderedPageBreak/>
         <w:t xml:space="preserve">We used VGG16 and VGG19 with the exact specifications reported in their paper </w:t>
       </w:r>
       <w:r>
@@ -4003,7 +4099,114 @@
           <w:sz w:val="28"/>
           <w:szCs w:val="28"/>
         </w:rPr>
-        <w:t>Optimization, regardless of its application in deep learning, is utilized to minimize a function. This action of minimization is the parameter that should be used for comparing the performance of optimizers. The function that is tried to be minimized in deep learning is cost function. The parameter that should be used to compare optimizers in deep learning is the loss value in the training dataset. Therefore, to investigate the direct impact of the optimizer itself, we have using to use overfitting prevention techniques. Important examples of these techniques are learning rate decay, dropout, early stopping, batch normalization, and regularization. So another reason why we have chosen VGG architecture over other architectures is that it doesn’t use any overfitting prevention techniques.</w:t>
+        <w:t xml:space="preserve">Optimization, regardless of its application in deep learning, is utilized to minimize a function. This action of minimization is the parameter that should be used for comparing the performance of optimizers. The function that is tried to be minimized in deep learning is cost function. The parameter that should be used to compare optimizers in deep learning is the loss value in the training dataset. Therefore, to investigate the direct impact of the optimizer itself, we have using to use overfitting prevention techniques. Important examples of these techniques are learning rate </w:t>
+      </w:r>
+      <w:r>
+        <w:rPr>
+          <w:rFonts w:asciiTheme="majorBidi" w:hAnsiTheme="majorBidi" w:cstheme="majorBidi"/>
+          <w:sz w:val="28"/>
+          <w:szCs w:val="28"/>
+          <w:highlight w:val="yellow"/>
+        </w:rPr>
+        <w:t>decay</w:t>
+      </w:r>
+      <w:r>
+        <w:rPr>
+          <w:rFonts w:asciiTheme="majorBidi" w:hAnsiTheme="majorBidi" w:cstheme="majorBidi"/>
+          <w:sz w:val="28"/>
+          <w:szCs w:val="28"/>
+          <w:highlight w:val="yellow"/>
+        </w:rPr>
+        <w:t>[]</w:t>
+      </w:r>
+      <w:r>
+        <w:rPr>
+          <w:rFonts w:asciiTheme="majorBidi" w:hAnsiTheme="majorBidi" w:cstheme="majorBidi"/>
+          <w:sz w:val="28"/>
+          <w:szCs w:val="28"/>
+          <w:highlight w:val="yellow"/>
+        </w:rPr>
+        <w:t>, dropout</w:t>
+      </w:r>
+      <w:r>
+        <w:rPr>
+          <w:rFonts w:asciiTheme="majorBidi" w:hAnsiTheme="majorBidi" w:cstheme="majorBidi"/>
+          <w:sz w:val="28"/>
+          <w:szCs w:val="28"/>
+          <w:highlight w:val="yellow"/>
+        </w:rPr>
+        <w:t>[]</w:t>
+      </w:r>
+      <w:r>
+        <w:rPr>
+          <w:rFonts w:asciiTheme="majorBidi" w:hAnsiTheme="majorBidi" w:cstheme="majorBidi"/>
+          <w:sz w:val="28"/>
+          <w:szCs w:val="28"/>
+          <w:highlight w:val="yellow"/>
+        </w:rPr>
+        <w:t>, early stopping</w:t>
+      </w:r>
+      <w:r>
+        <w:rPr>
+          <w:rFonts w:asciiTheme="majorBidi" w:hAnsiTheme="majorBidi" w:cstheme="majorBidi"/>
+          <w:sz w:val="28"/>
+          <w:szCs w:val="28"/>
+          <w:highlight w:val="yellow"/>
+        </w:rPr>
+        <w:t>[]</w:t>
+      </w:r>
+      <w:r>
+        <w:rPr>
+          <w:rFonts w:asciiTheme="majorBidi" w:hAnsiTheme="majorBidi" w:cstheme="majorBidi"/>
+          <w:sz w:val="28"/>
+          <w:szCs w:val="28"/>
+          <w:highlight w:val="yellow"/>
+        </w:rPr>
+        <w:t>, batch normalization</w:t>
+      </w:r>
+      <w:r>
+        <w:rPr>
+          <w:rFonts w:asciiTheme="majorBidi" w:hAnsiTheme="majorBidi" w:cstheme="majorBidi"/>
+          <w:sz w:val="28"/>
+          <w:szCs w:val="28"/>
+          <w:highlight w:val="yellow"/>
+        </w:rPr>
+        <w:t>[]</w:t>
+      </w:r>
+      <w:r>
+        <w:rPr>
+          <w:rFonts w:asciiTheme="majorBidi" w:hAnsiTheme="majorBidi" w:cstheme="majorBidi"/>
+          <w:sz w:val="28"/>
+          <w:szCs w:val="28"/>
+          <w:highlight w:val="yellow"/>
+        </w:rPr>
+        <w:t>, and regularization</w:t>
+      </w:r>
+      <w:r>
+        <w:rPr>
+          <w:rFonts w:asciiTheme="majorBidi" w:hAnsiTheme="majorBidi" w:cstheme="majorBidi"/>
+          <w:sz w:val="28"/>
+          <w:szCs w:val="28"/>
+          <w:highlight w:val="yellow"/>
+        </w:rPr>
+        <w:t>[]</w:t>
+      </w:r>
+      <w:r>
+        <w:rPr>
+          <w:rFonts w:asciiTheme="majorBidi" w:hAnsiTheme="majorBidi" w:cstheme="majorBidi"/>
+          <w:sz w:val="28"/>
+          <w:szCs w:val="28"/>
+          <w:highlight w:val="yellow"/>
+        </w:rPr>
+        <w:t>.</w:t>
+      </w:r>
+      <w:r>
+        <w:rPr>
+          <w:rFonts w:asciiTheme="majorBidi" w:hAnsiTheme="majorBidi" w:cstheme="majorBidi"/>
+          <w:sz w:val="28"/>
+          <w:szCs w:val="28"/>
+        </w:rPr>
+        <w:t xml:space="preserve"> So another reason why we have chosen VGG architecture over other architectures is that it doesn’t use any overfitting prevention techniques.</w:t>
       </w:r>
     </w:p>
     <w:p>
@@ -4058,7 +4261,16 @@
           <w:sz w:val="28"/>
           <w:szCs w:val="28"/>
         </w:rPr>
-        <w:t>The remarkable thing about Gravity optimizer is that there was no need to tune hyperparameters to get better results. The same values were considered in all benchmarks. In Section 2, we talked about why we designed them in that way and how to find the best values for them. Our recommended value for Gravity optimizer hyperparameters was:</w:t>
+        <w:t xml:space="preserve">The remarkable thing about Gravity optimizer is that there was no need to tune hyperparameters to get better results. The same values were considered in all benchmarks. In Section 2, we talked about why we designed them in that way and </w:t>
+      </w:r>
+      <w:r>
+        <w:rPr>
+          <w:rFonts w:asciiTheme="majorBidi" w:hAnsiTheme="majorBidi" w:cstheme="majorBidi"/>
+          <w:sz w:val="28"/>
+          <w:szCs w:val="28"/>
+        </w:rPr>
+        <w:lastRenderedPageBreak/>
+        <w:t>how to find the best values for them. Our recommended value for Gravity optimizer hyperparameters was:</w:t>
       </w:r>
     </w:p>
     <w:p>
@@ -4107,6 +4319,7 @@
           <w:rFonts w:asciiTheme="majorBidi" w:hAnsiTheme="majorBidi" w:cstheme="majorBidi"/>
           <w:sz w:val="28"/>
           <w:szCs w:val="28"/>
+          <w:lang w:val="en-US"/>
         </w:rPr>
       </w:pPr>
       <w:r>
@@ -4115,7 +4328,6 @@
           <w:sz w:val="28"/>
           <w:szCs w:val="28"/>
         </w:rPr>
-        <w:lastRenderedPageBreak/>
         <w:t xml:space="preserve">To summarize, the results obtained from the training of five standard datasets mentioned in </w:t>
       </w:r>
       <w:hyperlink w:anchor="_3.2_Datasets" w:history="1">
@@ -4138,6 +4350,28 @@
         </w:rPr>
         <w:t xml:space="preserve"> on VGGNet architectures (VGG16 and VGG19) using Gravity optimizers and two other standard and widely used optimizers (RMSProp and Adam) are compared in each subsection of datasets. As mentioned, all the trainings here are done with a batch size of 128 and for 100 epochs.</w:t>
       </w:r>
+      <w:r>
+        <w:rPr>
+          <w:rFonts w:asciiTheme="majorBidi" w:hAnsiTheme="majorBidi" w:cstheme="majorBidi"/>
+          <w:sz w:val="28"/>
+          <w:szCs w:val="28"/>
+        </w:rPr>
+        <w:t xml:space="preserve"> </w:t>
+      </w:r>
+    </w:p>
+    <w:p>
+      <w:pPr>
+        <w:spacing w:before="240" w:after="240"/>
+        <w:jc w:val="both"/>
+        <w:rPr>
+          <w:rFonts w:asciiTheme="majorBidi" w:hAnsiTheme="majorBidi" w:cstheme="majorBidi"/>
+          <w:sz w:val="28"/>
+          <w:szCs w:val="28"/>
+          <w:lang w:val="en-US"/>
+        </w:rPr>
+      </w:pPr>
+      <w:bookmarkStart w:id="1" w:name="_GoBack"/>
+      <w:bookmarkEnd w:id="1"/>
     </w:p>
     <w:p>
       <w:pPr>
@@ -6225,6 +6459,7 @@
                 <w:sz w:val="24"/>
                 <w:szCs w:val="24"/>
               </w:rPr>
+              <w:lastRenderedPageBreak/>
               <w:t>Conv2D</w:t>
             </w:r>
           </w:p>
@@ -7950,7 +8185,6 @@
                 <w:sz w:val="24"/>
                 <w:szCs w:val="24"/>
               </w:rPr>
-              <w:lastRenderedPageBreak/>
               <w:t>Dense Part</w:t>
             </w:r>
           </w:p>
@@ -10324,6 +10558,7 @@
           <w:sz w:val="28"/>
           <w:szCs w:val="28"/>
         </w:rPr>
+        <w:lastRenderedPageBreak/>
         <w:t>4.1 MNIST</w:t>
       </w:r>
     </w:p>
@@ -10905,6 +11140,7 @@
           <w:sz w:val="24"/>
           <w:szCs w:val="24"/>
         </w:rPr>
+        <w:lastRenderedPageBreak/>
         <w:t>[10]</w:t>
       </w:r>
       <w:r>
@@ -11045,7 +11281,6 @@
           <w:sz w:val="24"/>
           <w:szCs w:val="24"/>
         </w:rPr>
-        <w:lastRenderedPageBreak/>
         <w:t>[14]</w:t>
       </w:r>
       <w:r>
@@ -12408,7 +12643,7 @@
 </file>
 
 <file path=customXml/itemProps1.xml><?xml version="1.0" encoding="utf-8"?>
-<ds:datastoreItem xmlns:ds="http://schemas.openxmlformats.org/officeDocument/2006/customXml" ds:itemID="{E81A2D50-91F4-450B-BCFB-F1B96C4127CD}">
+<ds:datastoreItem xmlns:ds="http://schemas.openxmlformats.org/officeDocument/2006/customXml" ds:itemID="{743E73DF-A79F-4BE8-A9A9-49C38897B022}">
   <ds:schemaRefs>
     <ds:schemaRef ds:uri="http://schemas.openxmlformats.org/officeDocument/2006/bibliography"/>
   </ds:schemaRefs>

--- a/paper/Gravity Optimizer - A Mechanical View on Optimization in Deep Learning/Gravity Optimizer.docx
+++ b/paper/Gravity Optimizer - A Mechanical View on Optimization in Deep Learning/Gravity Optimizer.docx
@@ -20,7 +20,7 @@
           <w:sz w:val="28"/>
           <w:szCs w:val="28"/>
         </w:rPr>
-        <w:t>Gravity Optimizer: A Mechanical View on Optimization in Deep Learning</w:t>
+        <w:t>Gravity Optimizer</w:t>
       </w:r>
     </w:p>
     <w:p>
@@ -33,6 +33,8 @@
           <w:szCs w:val="28"/>
         </w:rPr>
       </w:pPr>
+      <w:bookmarkStart w:id="0" w:name="_GoBack"/>
+      <w:bookmarkEnd w:id="0"/>
     </w:p>
     <w:p>
       <w:pPr>
@@ -2215,8 +2217,8 @@
           <w:szCs w:val="28"/>
         </w:rPr>
       </w:pPr>
-      <w:bookmarkStart w:id="0" w:name="_3.2_Datasets"/>
-      <w:bookmarkEnd w:id="0"/>
+      <w:bookmarkStart w:id="1" w:name="_3.2_Datasets"/>
+      <w:bookmarkEnd w:id="1"/>
       <w:r>
         <w:rPr>
           <w:rFonts w:asciiTheme="majorBidi" w:hAnsiTheme="majorBidi" w:cstheme="majorBidi"/>
@@ -4370,8 +4372,6 @@
           <w:lang w:val="en-US"/>
         </w:rPr>
       </w:pPr>
-      <w:bookmarkStart w:id="1" w:name="_GoBack"/>
-      <w:bookmarkEnd w:id="1"/>
     </w:p>
     <w:p>
       <w:pPr>
@@ -12643,7 +12643,7 @@
 </file>
 
 <file path=customXml/itemProps1.xml><?xml version="1.0" encoding="utf-8"?>
-<ds:datastoreItem xmlns:ds="http://schemas.openxmlformats.org/officeDocument/2006/customXml" ds:itemID="{743E73DF-A79F-4BE8-A9A9-49C38897B022}">
+<ds:datastoreItem xmlns:ds="http://schemas.openxmlformats.org/officeDocument/2006/customXml" ds:itemID="{BD43076F-8F4C-409E-BD1B-CE53B6D534CC}">
   <ds:schemaRefs>
     <ds:schemaRef ds:uri="http://schemas.openxmlformats.org/officeDocument/2006/bibliography"/>
   </ds:schemaRefs>

--- a/paper/Gravity Optimizer - A Mechanical View on Optimization in Deep Learning/Gravity Optimizer.docx
+++ b/paper/Gravity Optimizer - A Mechanical View on Optimization in Deep Learning/Gravity Optimizer.docx
@@ -33,8 +33,6 @@
           <w:szCs w:val="28"/>
         </w:rPr>
       </w:pPr>
-      <w:bookmarkStart w:id="0" w:name="_GoBack"/>
-      <w:bookmarkEnd w:id="0"/>
     </w:p>
     <w:p>
       <w:pPr>
@@ -162,7 +160,28 @@
           <w:sz w:val="24"/>
           <w:szCs w:val="24"/>
         </w:rPr>
-        <w:t>email:</w:t>
+        <w:t>E</w:t>
+      </w:r>
+      <w:r>
+        <w:rPr>
+          <w:rFonts w:ascii="Times New Roman" w:eastAsia="Times New Roman" w:hAnsi="Times New Roman" w:cs="Times New Roman"/>
+          <w:bCs/>
+          <w:sz w:val="24"/>
+          <w:szCs w:val="24"/>
+        </w:rPr>
+        <w:t>mail:</w:t>
+      </w:r>
+      <w:r>
+        <w:t xml:space="preserve"> </w:t>
+      </w:r>
+      <w:r>
+        <w:rPr>
+          <w:rFonts w:ascii="Times New Roman" w:eastAsia="Times New Roman" w:hAnsi="Times New Roman" w:cs="Times New Roman"/>
+          <w:bCs/>
+          <w:sz w:val="24"/>
+          <w:szCs w:val="24"/>
+        </w:rPr>
+        <w:t>dariush.bahrami@ut.ac.ir</w:t>
       </w:r>
     </w:p>
     <w:p>
@@ -2217,8 +2236,8 @@
           <w:szCs w:val="28"/>
         </w:rPr>
       </w:pPr>
-      <w:bookmarkStart w:id="1" w:name="_3.2_Datasets"/>
-      <w:bookmarkEnd w:id="1"/>
+      <w:bookmarkStart w:id="0" w:name="_3.2_Datasets"/>
+      <w:bookmarkEnd w:id="0"/>
       <w:r>
         <w:rPr>
           <w:rFonts w:asciiTheme="majorBidi" w:hAnsiTheme="majorBidi" w:cstheme="majorBidi"/>
@@ -10546,7 +10565,7 @@
         <w:jc w:val="both"/>
         <w:rPr>
           <w:rFonts w:ascii="Times New Roman" w:eastAsia="Times New Roman" w:hAnsi="Times New Roman" w:cs="Times New Roman"/>
-          <w:b/>
+          <w:bCs/>
           <w:sz w:val="28"/>
           <w:szCs w:val="28"/>
         </w:rPr>
@@ -10554,12 +10573,21 @@
       <w:r>
         <w:rPr>
           <w:rFonts w:ascii="Times New Roman" w:eastAsia="Times New Roman" w:hAnsi="Times New Roman" w:cs="Times New Roman"/>
-          <w:b/>
+          <w:bCs/>
           <w:sz w:val="28"/>
           <w:szCs w:val="28"/>
         </w:rPr>
         <w:lastRenderedPageBreak/>
         <w:t>4.1 MNIST</w:t>
+      </w:r>
+      <w:r>
+        <w:rPr>
+          <w:rFonts w:ascii="Times New Roman" w:eastAsia="Times New Roman" w:hAnsi="Times New Roman" w:cs="Times New Roman"/>
+          <w:bCs/>
+          <w:sz w:val="28"/>
+          <w:szCs w:val="28"/>
+        </w:rPr>
+        <w:t xml:space="preserve"> Results</w:t>
       </w:r>
     </w:p>
     <w:p>
@@ -10568,7 +10596,7 @@
         <w:jc w:val="both"/>
         <w:rPr>
           <w:rFonts w:ascii="Times New Roman" w:eastAsia="Times New Roman" w:hAnsi="Times New Roman" w:cs="Times New Roman"/>
-          <w:b/>
+          <w:bCs/>
           <w:sz w:val="28"/>
           <w:szCs w:val="28"/>
         </w:rPr>
@@ -10576,11 +10604,11 @@
       <w:r>
         <w:rPr>
           <w:rFonts w:ascii="Times New Roman" w:eastAsia="Times New Roman" w:hAnsi="Times New Roman" w:cs="Times New Roman"/>
-          <w:b/>
-          <w:sz w:val="28"/>
-          <w:szCs w:val="28"/>
-        </w:rPr>
-        <w:t>4.2 Fashion-MNIST</w:t>
+          <w:bCs/>
+          <w:sz w:val="28"/>
+          <w:szCs w:val="28"/>
+        </w:rPr>
+        <w:t>4.1.1 MNIST Results on VGG16</w:t>
       </w:r>
     </w:p>
     <w:p>
@@ -10589,20 +10617,11 @@
         <w:jc w:val="both"/>
         <w:rPr>
           <w:rFonts w:ascii="Times New Roman" w:eastAsia="Times New Roman" w:hAnsi="Times New Roman" w:cs="Times New Roman"/>
-          <w:b/>
+          <w:bCs/>
           <w:sz w:val="28"/>
           <w:szCs w:val="28"/>
         </w:rPr>
       </w:pPr>
-      <w:r>
-        <w:rPr>
-          <w:rFonts w:ascii="Times New Roman" w:eastAsia="Times New Roman" w:hAnsi="Times New Roman" w:cs="Times New Roman"/>
-          <w:b/>
-          <w:sz w:val="28"/>
-          <w:szCs w:val="28"/>
-        </w:rPr>
-        <w:t>4.3 CIFAR-10</w:t>
-      </w:r>
     </w:p>
     <w:p>
       <w:pPr>
@@ -10610,20 +10629,13 @@
         <w:jc w:val="both"/>
         <w:rPr>
           <w:rFonts w:ascii="Times New Roman" w:eastAsia="Times New Roman" w:hAnsi="Times New Roman" w:cs="Times New Roman"/>
-          <w:b/>
+          <w:bCs/>
           <w:sz w:val="28"/>
           <w:szCs w:val="28"/>
         </w:rPr>
       </w:pPr>
-      <w:r>
-        <w:rPr>
-          <w:rFonts w:ascii="Times New Roman" w:eastAsia="Times New Roman" w:hAnsi="Times New Roman" w:cs="Times New Roman"/>
-          <w:b/>
-          <w:sz w:val="28"/>
-          <w:szCs w:val="28"/>
-        </w:rPr>
-        <w:t>4.4 CIFAR-100 (Coarse)</w:t>
-      </w:r>
+      <w:bookmarkStart w:id="1" w:name="_GoBack"/>
+      <w:bookmarkEnd w:id="1"/>
     </w:p>
     <w:p>
       <w:pPr>
@@ -10631,7 +10643,7 @@
         <w:jc w:val="both"/>
         <w:rPr>
           <w:rFonts w:ascii="Times New Roman" w:eastAsia="Times New Roman" w:hAnsi="Times New Roman" w:cs="Times New Roman"/>
-          <w:b/>
+          <w:bCs/>
           <w:sz w:val="28"/>
           <w:szCs w:val="28"/>
         </w:rPr>
@@ -10639,7 +10651,115 @@
       <w:r>
         <w:rPr>
           <w:rFonts w:ascii="Times New Roman" w:eastAsia="Times New Roman" w:hAnsi="Times New Roman" w:cs="Times New Roman"/>
-          <w:b/>
+          <w:bCs/>
+          <w:sz w:val="28"/>
+          <w:szCs w:val="28"/>
+        </w:rPr>
+        <w:t>4.1.2 MNIST Results on VGG19</w:t>
+      </w:r>
+    </w:p>
+    <w:p>
+      <w:pPr>
+        <w:spacing w:before="240" w:after="240"/>
+        <w:jc w:val="both"/>
+        <w:rPr>
+          <w:rFonts w:ascii="Times New Roman" w:eastAsia="Times New Roman" w:hAnsi="Times New Roman" w:cs="Times New Roman"/>
+          <w:bCs/>
+          <w:sz w:val="28"/>
+          <w:szCs w:val="28"/>
+        </w:rPr>
+      </w:pPr>
+    </w:p>
+    <w:p>
+      <w:pPr>
+        <w:spacing w:before="240" w:after="240"/>
+        <w:jc w:val="both"/>
+        <w:rPr>
+          <w:rFonts w:ascii="Times New Roman" w:eastAsia="Times New Roman" w:hAnsi="Times New Roman" w:cs="Times New Roman"/>
+          <w:bCs/>
+          <w:sz w:val="28"/>
+          <w:szCs w:val="28"/>
+        </w:rPr>
+      </w:pPr>
+    </w:p>
+    <w:p>
+      <w:pPr>
+        <w:spacing w:before="240" w:after="240"/>
+        <w:jc w:val="both"/>
+        <w:rPr>
+          <w:rFonts w:ascii="Times New Roman" w:eastAsia="Times New Roman" w:hAnsi="Times New Roman" w:cs="Times New Roman"/>
+          <w:bCs/>
+          <w:sz w:val="28"/>
+          <w:szCs w:val="28"/>
+        </w:rPr>
+      </w:pPr>
+      <w:r>
+        <w:rPr>
+          <w:rFonts w:ascii="Times New Roman" w:eastAsia="Times New Roman" w:hAnsi="Times New Roman" w:cs="Times New Roman"/>
+          <w:bCs/>
+          <w:sz w:val="28"/>
+          <w:szCs w:val="28"/>
+        </w:rPr>
+        <w:t>4.2 Fashion-MNIST</w:t>
+      </w:r>
+    </w:p>
+    <w:p>
+      <w:pPr>
+        <w:spacing w:before="240" w:after="240"/>
+        <w:jc w:val="both"/>
+        <w:rPr>
+          <w:rFonts w:ascii="Times New Roman" w:eastAsia="Times New Roman" w:hAnsi="Times New Roman" w:cs="Times New Roman"/>
+          <w:bCs/>
+          <w:sz w:val="28"/>
+          <w:szCs w:val="28"/>
+        </w:rPr>
+      </w:pPr>
+      <w:r>
+        <w:rPr>
+          <w:rFonts w:ascii="Times New Roman" w:eastAsia="Times New Roman" w:hAnsi="Times New Roman" w:cs="Times New Roman"/>
+          <w:bCs/>
+          <w:sz w:val="28"/>
+          <w:szCs w:val="28"/>
+        </w:rPr>
+        <w:t>4.3 CIFAR-10</w:t>
+      </w:r>
+    </w:p>
+    <w:p>
+      <w:pPr>
+        <w:spacing w:before="240" w:after="240"/>
+        <w:jc w:val="both"/>
+        <w:rPr>
+          <w:rFonts w:ascii="Times New Roman" w:eastAsia="Times New Roman" w:hAnsi="Times New Roman" w:cs="Times New Roman"/>
+          <w:bCs/>
+          <w:sz w:val="28"/>
+          <w:szCs w:val="28"/>
+        </w:rPr>
+      </w:pPr>
+      <w:r>
+        <w:rPr>
+          <w:rFonts w:ascii="Times New Roman" w:eastAsia="Times New Roman" w:hAnsi="Times New Roman" w:cs="Times New Roman"/>
+          <w:bCs/>
+          <w:sz w:val="28"/>
+          <w:szCs w:val="28"/>
+        </w:rPr>
+        <w:t>4.4 CIFAR-100 (Coarse)</w:t>
+      </w:r>
+    </w:p>
+    <w:p>
+      <w:pPr>
+        <w:spacing w:before="240" w:after="240"/>
+        <w:jc w:val="both"/>
+        <w:rPr>
+          <w:rFonts w:ascii="Times New Roman" w:eastAsia="Times New Roman" w:hAnsi="Times New Roman" w:cs="Times New Roman"/>
+          <w:bCs/>
+          <w:sz w:val="28"/>
+          <w:szCs w:val="28"/>
+        </w:rPr>
+      </w:pPr>
+      <w:r>
+        <w:rPr>
+          <w:rFonts w:ascii="Times New Roman" w:eastAsia="Times New Roman" w:hAnsi="Times New Roman" w:cs="Times New Roman"/>
+          <w:bCs/>
           <w:sz w:val="28"/>
           <w:szCs w:val="28"/>
         </w:rPr>
@@ -10975,7 +11095,17 @@
           <w:szCs w:val="24"/>
         </w:rPr>
         <w:tab/>
-        <w:t>H. Robbins, S. Monro, A stochastic approximation method, Ann. Math. Stat. (1951) 400–407.</w:t>
+        <w:t>H. Robbins, S. Monro, A stochastic approximation method, Ann. Math. Stat. (1951) 400–</w:t>
+      </w:r>
+      <w:r>
+        <w:rPr>
+          <w:rFonts w:ascii="Times New Roman" w:hAnsi="Times New Roman" w:cs="Times New Roman"/>
+          <w:noProof/>
+          <w:sz w:val="24"/>
+          <w:szCs w:val="24"/>
+        </w:rPr>
+        <w:lastRenderedPageBreak/>
+        <w:t>407.</w:t>
       </w:r>
     </w:p>
     <w:p>
@@ -11140,7 +11270,6 @@
           <w:sz w:val="24"/>
           <w:szCs w:val="24"/>
         </w:rPr>
-        <w:lastRenderedPageBreak/>
         <w:t>[10]</w:t>
       </w:r>
       <w:r>
@@ -12643,7 +12772,7 @@
 </file>
 
 <file path=customXml/itemProps1.xml><?xml version="1.0" encoding="utf-8"?>
-<ds:datastoreItem xmlns:ds="http://schemas.openxmlformats.org/officeDocument/2006/customXml" ds:itemID="{BD43076F-8F4C-409E-BD1B-CE53B6D534CC}">
+<ds:datastoreItem xmlns:ds="http://schemas.openxmlformats.org/officeDocument/2006/customXml" ds:itemID="{18A800F2-3579-4CC3-B8E6-10EE780F55D8}">
   <ds:schemaRefs>
     <ds:schemaRef ds:uri="http://schemas.openxmlformats.org/officeDocument/2006/bibliography"/>
   </ds:schemaRefs>

--- a/paper/Gravity Optimizer - A Mechanical View on Optimization in Deep Learning/Gravity Optimizer.docx
+++ b/paper/Gravity Optimizer - A Mechanical View on Optimization in Deep Learning/Gravity Optimizer.docx
@@ -1,6 +1,6 @@
 
 <file path=word/document.xml><?xml version="1.0" encoding="utf-8"?>
-<w:document xmlns:wpc="http://schemas.microsoft.com/office/word/2010/wordprocessingCanvas" xmlns:cx="http://schemas.microsoft.com/office/drawing/2014/chartex" xmlns:mc="http://schemas.openxmlformats.org/markup-compatibility/2006" xmlns:o="urn:schemas-microsoft-com:office:office" xmlns:r="http://schemas.openxmlformats.org/officeDocument/2006/relationships" xmlns:m="http://schemas.openxmlformats.org/officeDocument/2006/math" xmlns:v="urn:schemas-microsoft-com:vml" xmlns:wp14="http://schemas.microsoft.com/office/word/2010/wordprocessingDrawing" xmlns:wp="http://schemas.openxmlformats.org/drawingml/2006/wordprocessingDrawing" xmlns:w10="urn:schemas-microsoft-com:office:word" xmlns:w="http://schemas.openxmlformats.org/wordprocessingml/2006/main" xmlns:w14="http://schemas.microsoft.com/office/word/2010/wordml" xmlns:w15="http://schemas.microsoft.com/office/word/2012/wordml" xmlns:w16se="http://schemas.microsoft.com/office/word/2015/wordml/symex" xmlns:wpg="http://schemas.microsoft.com/office/word/2010/wordprocessingGroup" xmlns:wpi="http://schemas.microsoft.com/office/word/2010/wordprocessingInk" xmlns:wne="http://schemas.microsoft.com/office/word/2006/wordml" xmlns:wps="http://schemas.microsoft.com/office/word/2010/wordprocessingShape" mc:Ignorable="w14 w15 w16se wp14">
+<w:document xmlns:wpc="http://schemas.microsoft.com/office/word/2010/wordprocessingCanvas" xmlns:cx="http://schemas.microsoft.com/office/drawing/2014/chartex" xmlns:cx1="http://schemas.microsoft.com/office/drawing/2015/9/8/chartex" xmlns:cx2="http://schemas.microsoft.com/office/drawing/2015/10/21/chartex" xmlns:cx3="http://schemas.microsoft.com/office/drawing/2016/5/9/chartex" xmlns:cx4="http://schemas.microsoft.com/office/drawing/2016/5/10/chartex" xmlns:cx5="http://schemas.microsoft.com/office/drawing/2016/5/11/chartex" xmlns:cx6="http://schemas.microsoft.com/office/drawing/2016/5/12/chartex" xmlns:cx7="http://schemas.microsoft.com/office/drawing/2016/5/13/chartex" xmlns:cx8="http://schemas.microsoft.com/office/drawing/2016/5/14/chartex" xmlns:mc="http://schemas.openxmlformats.org/markup-compatibility/2006" xmlns:aink="http://schemas.microsoft.com/office/drawing/2016/ink" xmlns:am3d="http://schemas.microsoft.com/office/drawing/2017/model3d" xmlns:o="urn:schemas-microsoft-com:office:office" xmlns:r="http://schemas.openxmlformats.org/officeDocument/2006/relationships" xmlns:m="http://schemas.openxmlformats.org/officeDocument/2006/math" xmlns:v="urn:schemas-microsoft-com:vml" xmlns:wp14="http://schemas.microsoft.com/office/word/2010/wordprocessingDrawing" xmlns:wp="http://schemas.openxmlformats.org/drawingml/2006/wordprocessingDrawing" xmlns:w10="urn:schemas-microsoft-com:office:word" xmlns:w="http://schemas.openxmlformats.org/wordprocessingml/2006/main" xmlns:w14="http://schemas.microsoft.com/office/word/2010/wordml" xmlns:w15="http://schemas.microsoft.com/office/word/2012/wordml" xmlns:w16cex="http://schemas.microsoft.com/office/word/2018/wordml/cex" xmlns:w16cid="http://schemas.microsoft.com/office/word/2016/wordml/cid" xmlns:w16="http://schemas.microsoft.com/office/word/2018/wordml" xmlns:w16se="http://schemas.microsoft.com/office/word/2015/wordml/symex" xmlns:wpg="http://schemas.microsoft.com/office/word/2010/wordprocessingGroup" xmlns:wpi="http://schemas.microsoft.com/office/word/2010/wordprocessingInk" xmlns:wne="http://schemas.microsoft.com/office/word/2006/wordml" xmlns:wps="http://schemas.microsoft.com/office/word/2010/wordprocessingShape" mc:Ignorable="w14 w15 w16se w16cid w16 w16cex wp14">
   <w:background w:color="1C1C1C"/>
   <w:body>
     <w:p>
@@ -45,6 +45,7 @@
           <w:vertAlign w:val="superscript"/>
         </w:rPr>
       </w:pPr>
+      <w:proofErr w:type="spellStart"/>
       <w:r>
         <w:rPr>
           <w:rFonts w:ascii="Times New Roman" w:eastAsia="Times New Roman" w:hAnsi="Times New Roman" w:cs="Times New Roman"/>
@@ -52,7 +53,17 @@
           <w:sz w:val="24"/>
           <w:szCs w:val="24"/>
         </w:rPr>
-        <w:t>Dariush Bahrami</w:t>
+        <w:t>Dariush</w:t>
+      </w:r>
+      <w:proofErr w:type="spellEnd"/>
+      <w:r>
+        <w:rPr>
+          <w:rFonts w:ascii="Times New Roman" w:eastAsia="Times New Roman" w:hAnsi="Times New Roman" w:cs="Times New Roman"/>
+          <w:b/>
+          <w:sz w:val="24"/>
+          <w:szCs w:val="24"/>
+        </w:rPr>
+        <w:t xml:space="preserve"> Bahrami</w:t>
       </w:r>
       <w:r>
         <w:rPr>
@@ -89,7 +100,47 @@
           <w:sz w:val="24"/>
           <w:szCs w:val="24"/>
         </w:rPr>
-        <w:t xml:space="preserve"> Sadegh Pouriyan Zadeh </w:t>
+        <w:t xml:space="preserve"> </w:t>
+      </w:r>
+      <w:proofErr w:type="spellStart"/>
+      <w:r>
+        <w:rPr>
+          <w:rFonts w:ascii="Times New Roman" w:eastAsia="Times New Roman" w:hAnsi="Times New Roman" w:cs="Times New Roman"/>
+          <w:b/>
+          <w:sz w:val="24"/>
+          <w:szCs w:val="24"/>
+        </w:rPr>
+        <w:t>Sadegh</w:t>
+      </w:r>
+      <w:proofErr w:type="spellEnd"/>
+      <w:r>
+        <w:rPr>
+          <w:rFonts w:ascii="Times New Roman" w:eastAsia="Times New Roman" w:hAnsi="Times New Roman" w:cs="Times New Roman"/>
+          <w:b/>
+          <w:sz w:val="24"/>
+          <w:szCs w:val="24"/>
+        </w:rPr>
+        <w:t xml:space="preserve"> </w:t>
+      </w:r>
+      <w:proofErr w:type="spellStart"/>
+      <w:r>
+        <w:rPr>
+          <w:rFonts w:ascii="Times New Roman" w:eastAsia="Times New Roman" w:hAnsi="Times New Roman" w:cs="Times New Roman"/>
+          <w:b/>
+          <w:sz w:val="24"/>
+          <w:szCs w:val="24"/>
+        </w:rPr>
+        <w:t>Pouriyan</w:t>
+      </w:r>
+      <w:proofErr w:type="spellEnd"/>
+      <w:r>
+        <w:rPr>
+          <w:rFonts w:ascii="Times New Roman" w:eastAsia="Times New Roman" w:hAnsi="Times New Roman" w:cs="Times New Roman"/>
+          <w:b/>
+          <w:sz w:val="24"/>
+          <w:szCs w:val="24"/>
+        </w:rPr>
+        <w:t xml:space="preserve"> Zadeh </w:t>
       </w:r>
       <w:r>
         <w:rPr>
@@ -1118,6 +1169,7 @@
                 <w:szCs w:val="24"/>
               </w:rPr>
             </w:pPr>
+            <w:proofErr w:type="spellStart"/>
             <w:r>
               <w:rPr>
                 <w:rFonts w:asciiTheme="majorBidi" w:hAnsiTheme="majorBidi" w:cstheme="majorBidi"/>
@@ -1126,6 +1178,7 @@
               </w:rPr>
               <w:t>AdaGrad</w:t>
             </w:r>
+            <w:proofErr w:type="spellEnd"/>
           </w:p>
         </w:tc>
       </w:tr>
@@ -1219,6 +1272,7 @@
                 <w:szCs w:val="24"/>
               </w:rPr>
             </w:pPr>
+            <w:proofErr w:type="spellStart"/>
             <w:r>
               <w:rPr>
                 <w:rFonts w:asciiTheme="majorBidi" w:hAnsiTheme="majorBidi" w:cstheme="majorBidi"/>
@@ -1227,6 +1281,7 @@
               </w:rPr>
               <w:t>AdaDelta</w:t>
             </w:r>
+            <w:proofErr w:type="spellEnd"/>
           </w:p>
         </w:tc>
       </w:tr>
@@ -1320,6 +1375,7 @@
                 <w:szCs w:val="24"/>
               </w:rPr>
             </w:pPr>
+            <w:proofErr w:type="spellStart"/>
             <w:r>
               <w:rPr>
                 <w:rFonts w:asciiTheme="majorBidi" w:hAnsiTheme="majorBidi" w:cstheme="majorBidi"/>
@@ -1328,6 +1384,7 @@
               </w:rPr>
               <w:t>RMSProp</w:t>
             </w:r>
+            <w:proofErr w:type="spellEnd"/>
           </w:p>
         </w:tc>
       </w:tr>
@@ -1427,7 +1484,25 @@
                 <w:sz w:val="24"/>
                 <w:szCs w:val="24"/>
               </w:rPr>
-              <w:t>SGD with Nesterov momentum</w:t>
+              <w:t xml:space="preserve">SGD with </w:t>
+            </w:r>
+            <w:proofErr w:type="spellStart"/>
+            <w:r>
+              <w:rPr>
+                <w:rFonts w:asciiTheme="majorBidi" w:hAnsiTheme="majorBidi" w:cstheme="majorBidi"/>
+                <w:sz w:val="24"/>
+                <w:szCs w:val="24"/>
+              </w:rPr>
+              <w:t>Nesterov</w:t>
+            </w:r>
+            <w:proofErr w:type="spellEnd"/>
+            <w:r>
+              <w:rPr>
+                <w:rFonts w:asciiTheme="majorBidi" w:hAnsiTheme="majorBidi" w:cstheme="majorBidi"/>
+                <w:sz w:val="24"/>
+                <w:szCs w:val="24"/>
+              </w:rPr>
+              <w:t xml:space="preserve"> momentum</w:t>
             </w:r>
           </w:p>
         </w:tc>
@@ -1623,6 +1698,7 @@
                 <w:szCs w:val="24"/>
               </w:rPr>
             </w:pPr>
+            <w:proofErr w:type="spellStart"/>
             <w:r>
               <w:rPr>
                 <w:rFonts w:asciiTheme="majorBidi" w:hAnsiTheme="majorBidi" w:cstheme="majorBidi"/>
@@ -1631,6 +1707,7 @@
               </w:rPr>
               <w:t>Adamax</w:t>
             </w:r>
+            <w:proofErr w:type="spellEnd"/>
           </w:p>
         </w:tc>
       </w:tr>
@@ -1724,6 +1801,7 @@
                 <w:szCs w:val="24"/>
               </w:rPr>
             </w:pPr>
+            <w:proofErr w:type="spellStart"/>
             <w:r>
               <w:rPr>
                 <w:rFonts w:asciiTheme="majorBidi" w:hAnsiTheme="majorBidi" w:cstheme="majorBidi"/>
@@ -1732,6 +1810,7 @@
               </w:rPr>
               <w:t>Nadam</w:t>
             </w:r>
+            <w:proofErr w:type="spellEnd"/>
           </w:p>
         </w:tc>
       </w:tr>
@@ -1825,6 +1904,7 @@
                 <w:szCs w:val="24"/>
               </w:rPr>
             </w:pPr>
+            <w:proofErr w:type="spellStart"/>
             <w:r>
               <w:rPr>
                 <w:rFonts w:asciiTheme="majorBidi" w:hAnsiTheme="majorBidi" w:cstheme="majorBidi"/>
@@ -1833,6 +1913,7 @@
               </w:rPr>
               <w:t>AMSGrad</w:t>
             </w:r>
+            <w:proofErr w:type="spellEnd"/>
           </w:p>
         </w:tc>
       </w:tr>
@@ -2110,8 +2191,20 @@
             <w:sz w:val="28"/>
             <w:szCs w:val="28"/>
           </w:rPr>
-          <w:t>Google Colab</w:t>
+          <w:t xml:space="preserve">Google </w:t>
         </w:r>
+        <w:proofErr w:type="spellStart"/>
+        <w:r>
+          <w:rPr>
+            <w:rStyle w:val="Hyperlink"/>
+            <w:rFonts w:asciiTheme="majorBidi" w:hAnsiTheme="majorBidi" w:cstheme="majorBidi"/>
+            <w:color w:val="auto"/>
+            <w:sz w:val="28"/>
+            <w:szCs w:val="28"/>
+          </w:rPr>
+          <w:t>Colab</w:t>
+        </w:r>
+        <w:proofErr w:type="spellEnd"/>
       </w:hyperlink>
       <w:r>
         <w:rPr>
@@ -2203,7 +2296,25 @@
           <w:sz w:val="28"/>
           <w:szCs w:val="28"/>
         </w:rPr>
-        <w:t xml:space="preserve"> high-level API, Keras, as a framework to build the model in the Python language. The python implementation code can be found in </w:t>
+        <w:t xml:space="preserve"> high-level API, </w:t>
+      </w:r>
+      <w:proofErr w:type="spellStart"/>
+      <w:r>
+        <w:rPr>
+          <w:rFonts w:asciiTheme="majorBidi" w:hAnsiTheme="majorBidi" w:cstheme="majorBidi"/>
+          <w:sz w:val="28"/>
+          <w:szCs w:val="28"/>
+        </w:rPr>
+        <w:t>Keras</w:t>
+      </w:r>
+      <w:proofErr w:type="spellEnd"/>
+      <w:r>
+        <w:rPr>
+          <w:rFonts w:asciiTheme="majorBidi" w:hAnsiTheme="majorBidi" w:cstheme="majorBidi"/>
+          <w:sz w:val="28"/>
+          <w:szCs w:val="28"/>
+        </w:rPr>
+        <w:t xml:space="preserve">, as a framework to build the model in the Python language. The python implementation code can be found in </w:t>
       </w:r>
       <w:hyperlink r:id="rId8" w:history="1">
         <w:r>
@@ -2223,7 +2334,25 @@
           <w:sz w:val="28"/>
           <w:szCs w:val="28"/>
         </w:rPr>
-        <w:t>. Also, we were given the chance to use TPUs (Tensor Processing Unit: Google’s custom-developed technology to accelerate machine learning workloads) by using Google Colab and TensorFlow together.</w:t>
+        <w:t xml:space="preserve">. Also, we were given the chance to use TPUs (Tensor Processing Unit: Google’s custom-developed technology to accelerate machine learning workloads) by using Google </w:t>
+      </w:r>
+      <w:proofErr w:type="spellStart"/>
+      <w:r>
+        <w:rPr>
+          <w:rFonts w:asciiTheme="majorBidi" w:hAnsiTheme="majorBidi" w:cstheme="majorBidi"/>
+          <w:sz w:val="28"/>
+          <w:szCs w:val="28"/>
+        </w:rPr>
+        <w:t>Colab</w:t>
+      </w:r>
+      <w:proofErr w:type="spellEnd"/>
+      <w:r>
+        <w:rPr>
+          <w:rFonts w:asciiTheme="majorBidi" w:hAnsiTheme="majorBidi" w:cstheme="majorBidi"/>
+          <w:sz w:val="28"/>
+          <w:szCs w:val="28"/>
+        </w:rPr>
+        <w:t xml:space="preserve"> and TensorFlow together.</w:t>
       </w:r>
     </w:p>
     <w:p>
@@ -4016,8 +4145,18 @@
           <w:sz w:val="28"/>
           <w:szCs w:val="28"/>
         </w:rPr>
-        <w:t xml:space="preserve"> and EfficientNet</w:t>
-      </w:r>
+        <w:t xml:space="preserve"> and </w:t>
+      </w:r>
+      <w:proofErr w:type="spellStart"/>
+      <w:r>
+        <w:rPr>
+          <w:rFonts w:asciiTheme="majorBidi" w:hAnsiTheme="majorBidi" w:cstheme="majorBidi"/>
+          <w:sz w:val="28"/>
+          <w:szCs w:val="28"/>
+        </w:rPr>
+        <w:t>EfficientNet</w:t>
+      </w:r>
+      <w:proofErr w:type="spellEnd"/>
       <w:r>
         <w:rPr>
           <w:rFonts w:asciiTheme="majorBidi" w:hAnsiTheme="majorBidi" w:cstheme="majorBidi"/>
@@ -4085,8 +4224,9 @@
           <w:sz w:val="28"/>
           <w:szCs w:val="28"/>
         </w:rPr>
-        <w:t xml:space="preserve">) and they are as easy to implement as VGGNet in Keras, they showed so much slower training speed than </w:t>
-      </w:r>
+        <w:t xml:space="preserve">) and they are as easy to implement as </w:t>
+      </w:r>
+      <w:proofErr w:type="spellStart"/>
       <w:r>
         <w:rPr>
           <w:rFonts w:asciiTheme="majorBidi" w:hAnsiTheme="majorBidi" w:cstheme="majorBidi"/>
@@ -4095,13 +4235,68 @@
         </w:rPr>
         <w:t>VGGNet</w:t>
       </w:r>
-      <w:r>
-        <w:rPr>
-          <w:rFonts w:asciiTheme="majorBidi" w:hAnsiTheme="majorBidi" w:cstheme="majorBidi"/>
-          <w:sz w:val="28"/>
-          <w:szCs w:val="28"/>
-        </w:rPr>
-        <w:t xml:space="preserve"> in Google Colab. </w:t>
+      <w:proofErr w:type="spellEnd"/>
+      <w:r>
+        <w:rPr>
+          <w:rFonts w:asciiTheme="majorBidi" w:hAnsiTheme="majorBidi" w:cstheme="majorBidi"/>
+          <w:sz w:val="28"/>
+          <w:szCs w:val="28"/>
+        </w:rPr>
+        <w:t xml:space="preserve"> in </w:t>
+      </w:r>
+      <w:proofErr w:type="spellStart"/>
+      <w:r>
+        <w:rPr>
+          <w:rFonts w:asciiTheme="majorBidi" w:hAnsiTheme="majorBidi" w:cstheme="majorBidi"/>
+          <w:sz w:val="28"/>
+          <w:szCs w:val="28"/>
+        </w:rPr>
+        <w:t>Keras</w:t>
+      </w:r>
+      <w:proofErr w:type="spellEnd"/>
+      <w:r>
+        <w:rPr>
+          <w:rFonts w:asciiTheme="majorBidi" w:hAnsiTheme="majorBidi" w:cstheme="majorBidi"/>
+          <w:sz w:val="28"/>
+          <w:szCs w:val="28"/>
+        </w:rPr>
+        <w:t xml:space="preserve">, they showed so much slower training speed than </w:t>
+      </w:r>
+      <w:proofErr w:type="spellStart"/>
+      <w:r>
+        <w:rPr>
+          <w:rFonts w:asciiTheme="majorBidi" w:hAnsiTheme="majorBidi" w:cstheme="majorBidi"/>
+          <w:sz w:val="28"/>
+          <w:szCs w:val="28"/>
+        </w:rPr>
+        <w:t>VGGNet</w:t>
+      </w:r>
+      <w:proofErr w:type="spellEnd"/>
+      <w:r>
+        <w:rPr>
+          <w:rFonts w:asciiTheme="majorBidi" w:hAnsiTheme="majorBidi" w:cstheme="majorBidi"/>
+          <w:sz w:val="28"/>
+          <w:szCs w:val="28"/>
+        </w:rPr>
+        <w:t xml:space="preserve"> in Google </w:t>
+      </w:r>
+      <w:proofErr w:type="spellStart"/>
+      <w:r>
+        <w:rPr>
+          <w:rFonts w:asciiTheme="majorBidi" w:hAnsiTheme="majorBidi" w:cstheme="majorBidi"/>
+          <w:sz w:val="28"/>
+          <w:szCs w:val="28"/>
+        </w:rPr>
+        <w:t>Colab</w:t>
+      </w:r>
+      <w:proofErr w:type="spellEnd"/>
+      <w:r>
+        <w:rPr>
+          <w:rFonts w:asciiTheme="majorBidi" w:hAnsiTheme="majorBidi" w:cstheme="majorBidi"/>
+          <w:sz w:val="28"/>
+          <w:szCs w:val="28"/>
+        </w:rPr>
+        <w:t xml:space="preserve">. </w:t>
       </w:r>
     </w:p>
     <w:p>
@@ -4122,6 +4317,7 @@
         </w:rPr>
         <w:t xml:space="preserve">Optimization, regardless of its application in deep learning, is utilized to minimize a function. This action of minimization is the parameter that should be used for comparing the performance of optimizers. The function that is tried to be minimized in deep learning is cost function. The parameter that should be used to compare optimizers in deep learning is the loss value in the training dataset. Therefore, to investigate the direct impact of the optimizer itself, we have using to use overfitting prevention techniques. Important examples of these techniques are learning rate </w:t>
       </w:r>
+      <w:proofErr w:type="gramStart"/>
       <w:r>
         <w:rPr>
           <w:rFonts w:asciiTheme="majorBidi" w:hAnsiTheme="majorBidi" w:cstheme="majorBidi"/>
@@ -4138,6 +4334,34 @@
           <w:szCs w:val="28"/>
           <w:highlight w:val="yellow"/>
         </w:rPr>
+        <w:t>[</w:t>
+      </w:r>
+      <w:proofErr w:type="gramEnd"/>
+      <w:r>
+        <w:rPr>
+          <w:rFonts w:asciiTheme="majorBidi" w:hAnsiTheme="majorBidi" w:cstheme="majorBidi"/>
+          <w:sz w:val="28"/>
+          <w:szCs w:val="28"/>
+          <w:highlight w:val="yellow"/>
+        </w:rPr>
+        <w:t>]</w:t>
+      </w:r>
+      <w:r>
+        <w:rPr>
+          <w:rFonts w:asciiTheme="majorBidi" w:hAnsiTheme="majorBidi" w:cstheme="majorBidi"/>
+          <w:sz w:val="28"/>
+          <w:szCs w:val="28"/>
+          <w:highlight w:val="yellow"/>
+        </w:rPr>
+        <w:t>, dropout</w:t>
+      </w:r>
+      <w:r>
+        <w:rPr>
+          <w:rFonts w:asciiTheme="majorBidi" w:hAnsiTheme="majorBidi" w:cstheme="majorBidi"/>
+          <w:sz w:val="28"/>
+          <w:szCs w:val="28"/>
+          <w:highlight w:val="yellow"/>
+        </w:rPr>
         <w:t>[]</w:t>
       </w:r>
       <w:r>
@@ -4147,7 +4371,7 @@
           <w:szCs w:val="28"/>
           <w:highlight w:val="yellow"/>
         </w:rPr>
-        <w:t>, dropout</w:t>
+        <w:t>, early stopping</w:t>
       </w:r>
       <w:r>
         <w:rPr>
@@ -4165,7 +4389,7 @@
           <w:szCs w:val="28"/>
           <w:highlight w:val="yellow"/>
         </w:rPr>
-        <w:t>, early stopping</w:t>
+        <w:t>, batch normalization</w:t>
       </w:r>
       <w:r>
         <w:rPr>
@@ -4183,7 +4407,7 @@
           <w:szCs w:val="28"/>
           <w:highlight w:val="yellow"/>
         </w:rPr>
-        <w:t>, batch normalization</w:t>
+        <w:t>, and regularization</w:t>
       </w:r>
       <w:r>
         <w:rPr>
@@ -4201,24 +4425,6 @@
           <w:szCs w:val="28"/>
           <w:highlight w:val="yellow"/>
         </w:rPr>
-        <w:t>, and regularization</w:t>
-      </w:r>
-      <w:r>
-        <w:rPr>
-          <w:rFonts w:asciiTheme="majorBidi" w:hAnsiTheme="majorBidi" w:cstheme="majorBidi"/>
-          <w:sz w:val="28"/>
-          <w:szCs w:val="28"/>
-          <w:highlight w:val="yellow"/>
-        </w:rPr>
-        <w:t>[]</w:t>
-      </w:r>
-      <w:r>
-        <w:rPr>
-          <w:rFonts w:asciiTheme="majorBidi" w:hAnsiTheme="majorBidi" w:cstheme="majorBidi"/>
-          <w:sz w:val="28"/>
-          <w:szCs w:val="28"/>
-          <w:highlight w:val="yellow"/>
-        </w:rPr>
         <w:t>.</w:t>
       </w:r>
       <w:r>
@@ -4227,7 +4433,25 @@
           <w:sz w:val="28"/>
           <w:szCs w:val="28"/>
         </w:rPr>
-        <w:t xml:space="preserve"> So another reason why we have chosen VGG architecture over other architectures is that it doesn’t use any overfitting prevention techniques.</w:t>
+        <w:t xml:space="preserve"> </w:t>
+      </w:r>
+      <w:proofErr w:type="gramStart"/>
+      <w:r>
+        <w:rPr>
+          <w:rFonts w:asciiTheme="majorBidi" w:hAnsiTheme="majorBidi" w:cstheme="majorBidi"/>
+          <w:sz w:val="28"/>
+          <w:szCs w:val="28"/>
+        </w:rPr>
+        <w:t>So</w:t>
+      </w:r>
+      <w:proofErr w:type="gramEnd"/>
+      <w:r>
+        <w:rPr>
+          <w:rFonts w:asciiTheme="majorBidi" w:hAnsiTheme="majorBidi" w:cstheme="majorBidi"/>
+          <w:sz w:val="28"/>
+          <w:szCs w:val="28"/>
+        </w:rPr>
+        <w:t xml:space="preserve"> another reason why we have chosen VGG architecture over other architectures is that it doesn’t use any overfitting prevention techniques.</w:t>
       </w:r>
     </w:p>
     <w:p>
@@ -4310,7 +4534,25 @@
           <w:sz w:val="28"/>
           <w:szCs w:val="28"/>
         </w:rPr>
-        <w:t>learning rate = 0.1 , Alpha = 0.01 , Beta = 0.9.</w:t>
+        <w:t xml:space="preserve">learning rate = </w:t>
+      </w:r>
+      <w:proofErr w:type="gramStart"/>
+      <w:r>
+        <w:rPr>
+          <w:rFonts w:asciiTheme="majorBidi" w:hAnsiTheme="majorBidi" w:cstheme="majorBidi"/>
+          <w:sz w:val="28"/>
+          <w:szCs w:val="28"/>
+        </w:rPr>
+        <w:t>0.1 ,</w:t>
+      </w:r>
+      <w:proofErr w:type="gramEnd"/>
+      <w:r>
+        <w:rPr>
+          <w:rFonts w:asciiTheme="majorBidi" w:hAnsiTheme="majorBidi" w:cstheme="majorBidi"/>
+          <w:sz w:val="28"/>
+          <w:szCs w:val="28"/>
+        </w:rPr>
+        <w:t xml:space="preserve"> Alpha = 0.01 , Beta = 0.9.</w:t>
       </w:r>
     </w:p>
     <w:p>
@@ -4369,7 +4611,43 @@
           <w:sz w:val="28"/>
           <w:szCs w:val="28"/>
         </w:rPr>
-        <w:t xml:space="preserve"> on VGGNet architectures (VGG16 and VGG19) using Gravity optimizers and two other standard and widely used optimizers (RMSProp and Adam) are compared in each subsection of datasets. As mentioned, all the trainings here are done with a batch size of 128 and for 100 epochs.</w:t>
+        <w:t xml:space="preserve"> on </w:t>
+      </w:r>
+      <w:proofErr w:type="spellStart"/>
+      <w:r>
+        <w:rPr>
+          <w:rFonts w:asciiTheme="majorBidi" w:hAnsiTheme="majorBidi" w:cstheme="majorBidi"/>
+          <w:sz w:val="28"/>
+          <w:szCs w:val="28"/>
+        </w:rPr>
+        <w:t>VGGNet</w:t>
+      </w:r>
+      <w:proofErr w:type="spellEnd"/>
+      <w:r>
+        <w:rPr>
+          <w:rFonts w:asciiTheme="majorBidi" w:hAnsiTheme="majorBidi" w:cstheme="majorBidi"/>
+          <w:sz w:val="28"/>
+          <w:szCs w:val="28"/>
+        </w:rPr>
+        <w:t xml:space="preserve"> architectures (VGG16 and VGG19) using Gravity optimizers and two other standard and widely used optimizers (</w:t>
+      </w:r>
+      <w:proofErr w:type="spellStart"/>
+      <w:r>
+        <w:rPr>
+          <w:rFonts w:asciiTheme="majorBidi" w:hAnsiTheme="majorBidi" w:cstheme="majorBidi"/>
+          <w:sz w:val="28"/>
+          <w:szCs w:val="28"/>
+        </w:rPr>
+        <w:t>RMSProp</w:t>
+      </w:r>
+      <w:proofErr w:type="spellEnd"/>
+      <w:r>
+        <w:rPr>
+          <w:rFonts w:asciiTheme="majorBidi" w:hAnsiTheme="majorBidi" w:cstheme="majorBidi"/>
+          <w:sz w:val="28"/>
+          <w:szCs w:val="28"/>
+        </w:rPr>
+        <w:t xml:space="preserve"> and Adam) are compared in each subsection of datasets. As mentioned, all the trainings here are done with a batch size of 128 and for 100 epochs.</w:t>
       </w:r>
       <w:r>
         <w:rPr>
@@ -4408,7 +4686,25 @@
           <w:sz w:val="28"/>
           <w:szCs w:val="28"/>
         </w:rPr>
-        <w:t xml:space="preserve">In the following subsections, the results (last epoch and best epoch) were obtained from training our target datasets on VGG16 and VGG19 using Adam, RMSProp, and Gravity optimizers without using any overfitting prevention techniques are compared together. Also, the results are compared with the results reported from the other papers which used the same datasets and architectures we used here. More details of the results can be found in </w:t>
+        <w:t xml:space="preserve">In the following subsections, the results (last epoch and best epoch) were obtained from training our target datasets on VGG16 and VGG19 using Adam, </w:t>
+      </w:r>
+      <w:proofErr w:type="spellStart"/>
+      <w:r>
+        <w:rPr>
+          <w:rFonts w:asciiTheme="majorBidi" w:hAnsiTheme="majorBidi" w:cstheme="majorBidi"/>
+          <w:sz w:val="28"/>
+          <w:szCs w:val="28"/>
+        </w:rPr>
+        <w:t>RMSProp</w:t>
+      </w:r>
+      <w:proofErr w:type="spellEnd"/>
+      <w:r>
+        <w:rPr>
+          <w:rFonts w:asciiTheme="majorBidi" w:hAnsiTheme="majorBidi" w:cstheme="majorBidi"/>
+          <w:sz w:val="28"/>
+          <w:szCs w:val="28"/>
+        </w:rPr>
+        <w:t xml:space="preserve">, and Gravity optimizers without using any overfitting prevention techniques are compared together. Also, the results are compared with the results reported from the other papers which used the same datasets and architectures we used here. More details of the results can be found in </w:t>
       </w:r>
       <w:hyperlink r:id="rId10" w:history="1">
         <w:r>
@@ -9502,7 +9798,25 @@
           <w:sz w:val="28"/>
           <w:szCs w:val="28"/>
         </w:rPr>
-        <w:t xml:space="preserve">Table 4 shows a detailed summary of learning rate values used in runs.  For Adam optimizer we turned off learning decay (decay = 0) and set beta 1 = 0.9, beta 2 = 0.999, and epsilon = 1.0 e-07. For RMSProp we turned learning rate decay, momentum, and centered off (decay = momentum = centered = 0) and set rho = 9.0 e-01, and epsilon = 1.0 e-07. </w:t>
+        <w:t xml:space="preserve">Table 4 shows a detailed summary of learning rate values used in runs.  For Adam optimizer we turned off learning decay (decay = 0) and set beta 1 = 0.9, beta 2 = 0.999, and epsilon = 1.0 e-07. For </w:t>
+      </w:r>
+      <w:proofErr w:type="spellStart"/>
+      <w:r>
+        <w:rPr>
+          <w:rFonts w:asciiTheme="majorBidi" w:hAnsiTheme="majorBidi" w:cstheme="majorBidi"/>
+          <w:sz w:val="28"/>
+          <w:szCs w:val="28"/>
+        </w:rPr>
+        <w:t>RMSProp</w:t>
+      </w:r>
+      <w:proofErr w:type="spellEnd"/>
+      <w:r>
+        <w:rPr>
+          <w:rFonts w:asciiTheme="majorBidi" w:hAnsiTheme="majorBidi" w:cstheme="majorBidi"/>
+          <w:sz w:val="28"/>
+          <w:szCs w:val="28"/>
+        </w:rPr>
+        <w:t xml:space="preserve"> we turned learning rate decay, momentum, and centered off (decay = momentum = centered = 0) and set rho = 9.0 e-01, and epsilon = 1.0 e-07. </w:t>
       </w:r>
     </w:p>
     <w:p>
@@ -9710,6 +10024,7 @@
                 <w:szCs w:val="24"/>
               </w:rPr>
             </w:pPr>
+            <w:proofErr w:type="spellStart"/>
             <w:r>
               <w:rPr>
                 <w:rFonts w:asciiTheme="majorBidi" w:hAnsiTheme="majorBidi" w:cstheme="majorBidi"/>
@@ -9720,6 +10035,7 @@
               </w:rPr>
               <w:t>RMSProp</w:t>
             </w:r>
+            <w:proofErr w:type="spellEnd"/>
           </w:p>
         </w:tc>
         <w:tc>
@@ -9775,6 +10091,7 @@
                 <w:szCs w:val="24"/>
               </w:rPr>
             </w:pPr>
+            <w:proofErr w:type="spellStart"/>
             <w:r>
               <w:rPr>
                 <w:rFonts w:asciiTheme="majorBidi" w:hAnsiTheme="majorBidi" w:cstheme="majorBidi"/>
@@ -9785,6 +10102,7 @@
               </w:rPr>
               <w:t>RMSProp</w:t>
             </w:r>
+            <w:proofErr w:type="spellEnd"/>
           </w:p>
         </w:tc>
       </w:tr>
@@ -10622,40 +10940,58 @@
           <w:szCs w:val="28"/>
         </w:rPr>
       </w:pPr>
-    </w:p>
-    <w:p>
-      <w:pPr>
-        <w:spacing w:before="240" w:after="240"/>
-        <w:jc w:val="both"/>
+      <w:r>
         <w:rPr>
           <w:rFonts w:ascii="Times New Roman" w:eastAsia="Times New Roman" w:hAnsi="Times New Roman" w:cs="Times New Roman"/>
           <w:bCs/>
-          <w:sz w:val="28"/>
-          <w:szCs w:val="28"/>
-        </w:rPr>
-      </w:pPr>
-      <w:bookmarkStart w:id="1" w:name="_GoBack"/>
-      <w:bookmarkEnd w:id="1"/>
-    </w:p>
-    <w:p>
-      <w:pPr>
-        <w:spacing w:before="240" w:after="240"/>
-        <w:jc w:val="both"/>
-        <w:rPr>
-          <w:rFonts w:ascii="Times New Roman" w:eastAsia="Times New Roman" w:hAnsi="Times New Roman" w:cs="Times New Roman"/>
-          <w:bCs/>
-          <w:sz w:val="28"/>
-          <w:szCs w:val="28"/>
-        </w:rPr>
-      </w:pPr>
-      <w:r>
-        <w:rPr>
-          <w:rFonts w:ascii="Times New Roman" w:eastAsia="Times New Roman" w:hAnsi="Times New Roman" w:cs="Times New Roman"/>
-          <w:bCs/>
-          <w:sz w:val="28"/>
-          <w:szCs w:val="28"/>
-        </w:rPr>
-        <w:t>4.1.2 MNIST Results on VGG19</w:t>
+          <w:noProof/>
+          <w:sz w:val="28"/>
+          <w:szCs w:val="28"/>
+        </w:rPr>
+        <w:drawing>
+          <wp:inline distT="0" distB="0" distL="0" distR="0" wp14:anchorId="53DE23BA" wp14:editId="1402BF61">
+            <wp:extent cx="5943600" cy="4754880"/>
+            <wp:effectExtent l="0" t="0" r="0" b="0"/>
+            <wp:docPr id="1" name="Graphic 1"/>
+            <wp:cNvGraphicFramePr>
+              <a:graphicFrameLocks xmlns:a="http://schemas.openxmlformats.org/drawingml/2006/main" noChangeAspect="1"/>
+            </wp:cNvGraphicFramePr>
+            <a:graphic xmlns:a="http://schemas.openxmlformats.org/drawingml/2006/main">
+              <a:graphicData uri="http://schemas.openxmlformats.org/drawingml/2006/picture">
+                <pic:pic xmlns:pic="http://schemas.openxmlformats.org/drawingml/2006/picture">
+                  <pic:nvPicPr>
+                    <pic:cNvPr id="1" name="Graphic 1"/>
+                    <pic:cNvPicPr/>
+                  </pic:nvPicPr>
+                  <pic:blipFill>
+                    <a:blip r:embed="rId11">
+                      <a:extLst>
+                        <a:ext uri="{28A0092B-C50C-407E-A947-70E740481C1C}">
+                          <a14:useLocalDpi xmlns:a14="http://schemas.microsoft.com/office/drawing/2010/main" val="0"/>
+                        </a:ext>
+                        <a:ext uri="{96DAC541-7B7A-43D3-8B79-37D633B846F1}">
+                          <asvg:svgBlip xmlns:asvg="http://schemas.microsoft.com/office/drawing/2016/SVG/main" r:embed="rId12"/>
+                        </a:ext>
+                      </a:extLst>
+                    </a:blip>
+                    <a:stretch>
+                      <a:fillRect/>
+                    </a:stretch>
+                  </pic:blipFill>
+                  <pic:spPr>
+                    <a:xfrm>
+                      <a:off x="0" y="0"/>
+                      <a:ext cx="5943600" cy="4754880"/>
+                    </a:xfrm>
+                    <a:prstGeom prst="rect">
+                      <a:avLst/>
+                    </a:prstGeom>
+                  </pic:spPr>
+                </pic:pic>
+              </a:graphicData>
+            </a:graphic>
+          </wp:inline>
+        </w:drawing>
       </w:r>
     </w:p>
     <w:p>
@@ -10681,6 +11017,15 @@
           <w:szCs w:val="28"/>
         </w:rPr>
       </w:pPr>
+      <w:r>
+        <w:rPr>
+          <w:rFonts w:ascii="Times New Roman" w:eastAsia="Times New Roman" w:hAnsi="Times New Roman" w:cs="Times New Roman"/>
+          <w:bCs/>
+          <w:sz w:val="28"/>
+          <w:szCs w:val="28"/>
+        </w:rPr>
+        <w:t>4.1.2 MNIST Results on VGG19</w:t>
+      </w:r>
     </w:p>
     <w:p>
       <w:pPr>
@@ -10693,15 +11038,6 @@
           <w:szCs w:val="28"/>
         </w:rPr>
       </w:pPr>
-      <w:r>
-        <w:rPr>
-          <w:rFonts w:ascii="Times New Roman" w:eastAsia="Times New Roman" w:hAnsi="Times New Roman" w:cs="Times New Roman"/>
-          <w:bCs/>
-          <w:sz w:val="28"/>
-          <w:szCs w:val="28"/>
-        </w:rPr>
-        <w:t>4.2 Fashion-MNIST</w:t>
-      </w:r>
     </w:p>
     <w:p>
       <w:pPr>
@@ -10714,15 +11050,6 @@
           <w:szCs w:val="28"/>
         </w:rPr>
       </w:pPr>
-      <w:r>
-        <w:rPr>
-          <w:rFonts w:ascii="Times New Roman" w:eastAsia="Times New Roman" w:hAnsi="Times New Roman" w:cs="Times New Roman"/>
-          <w:bCs/>
-          <w:sz w:val="28"/>
-          <w:szCs w:val="28"/>
-        </w:rPr>
-        <w:t>4.3 CIFAR-10</w:t>
-      </w:r>
     </w:p>
     <w:p>
       <w:pPr>
@@ -10742,6 +11069,49 @@
           <w:sz w:val="28"/>
           <w:szCs w:val="28"/>
         </w:rPr>
+        <w:t>4.2 Fashion-MNIST</w:t>
+      </w:r>
+    </w:p>
+    <w:p>
+      <w:pPr>
+        <w:spacing w:before="240" w:after="240"/>
+        <w:jc w:val="both"/>
+        <w:rPr>
+          <w:rFonts w:ascii="Times New Roman" w:eastAsia="Times New Roman" w:hAnsi="Times New Roman" w:cs="Times New Roman"/>
+          <w:bCs/>
+          <w:sz w:val="28"/>
+          <w:szCs w:val="28"/>
+        </w:rPr>
+      </w:pPr>
+      <w:r>
+        <w:rPr>
+          <w:rFonts w:ascii="Times New Roman" w:eastAsia="Times New Roman" w:hAnsi="Times New Roman" w:cs="Times New Roman"/>
+          <w:bCs/>
+          <w:sz w:val="28"/>
+          <w:szCs w:val="28"/>
+        </w:rPr>
+        <w:t>4.3 CIFAR-10</w:t>
+      </w:r>
+    </w:p>
+    <w:p>
+      <w:pPr>
+        <w:spacing w:before="240" w:after="240"/>
+        <w:jc w:val="both"/>
+        <w:rPr>
+          <w:rFonts w:ascii="Times New Roman" w:eastAsia="Times New Roman" w:hAnsi="Times New Roman" w:cs="Times New Roman"/>
+          <w:bCs/>
+          <w:sz w:val="28"/>
+          <w:szCs w:val="28"/>
+        </w:rPr>
+      </w:pPr>
+      <w:r>
+        <w:rPr>
+          <w:rFonts w:ascii="Times New Roman" w:eastAsia="Times New Roman" w:hAnsi="Times New Roman" w:cs="Times New Roman"/>
+          <w:bCs/>
+          <w:sz w:val="28"/>
+          <w:szCs w:val="28"/>
+        </w:rPr>
+        <w:lastRenderedPageBreak/>
         <w:t>4.4 CIFAR-100 (Coarse)</w:t>
       </w:r>
     </w:p>
@@ -11095,17 +11465,7 @@
           <w:szCs w:val="24"/>
         </w:rPr>
         <w:tab/>
-        <w:t>H. Robbins, S. Monro, A stochastic approximation method, Ann. Math. Stat. (1951) 400–</w:t>
-      </w:r>
-      <w:r>
-        <w:rPr>
-          <w:rFonts w:ascii="Times New Roman" w:hAnsi="Times New Roman" w:cs="Times New Roman"/>
-          <w:noProof/>
-          <w:sz w:val="24"/>
-          <w:szCs w:val="24"/>
-        </w:rPr>
-        <w:lastRenderedPageBreak/>
-        <w:t>407.</w:t>
+        <w:t>H. Robbins, S. Monro, A stochastic approximation method, Ann. Math. Stat. (1951) 400–407.</w:t>
       </w:r>
     </w:p>
     <w:p>
@@ -11340,6 +11700,7 @@
           <w:sz w:val="24"/>
           <w:szCs w:val="24"/>
         </w:rPr>
+        <w:lastRenderedPageBreak/>
         <w:t>[12]</w:t>
       </w:r>
       <w:r>
@@ -11667,7 +12028,7 @@
 </file>
 
 <file path=word/endnotes.xml><?xml version="1.0" encoding="utf-8"?>
-<w:endnotes xmlns:wpc="http://schemas.microsoft.com/office/word/2010/wordprocessingCanvas" xmlns:cx="http://schemas.microsoft.com/office/drawing/2014/chartex" xmlns:mc="http://schemas.openxmlformats.org/markup-compatibility/2006" xmlns:o="urn:schemas-microsoft-com:office:office" xmlns:r="http://schemas.openxmlformats.org/officeDocument/2006/relationships" xmlns:m="http://schemas.openxmlformats.org/officeDocument/2006/math" xmlns:v="urn:schemas-microsoft-com:vml" xmlns:wp14="http://schemas.microsoft.com/office/word/2010/wordprocessingDrawing" xmlns:wp="http://schemas.openxmlformats.org/drawingml/2006/wordprocessingDrawing" xmlns:w10="urn:schemas-microsoft-com:office:word" xmlns:w="http://schemas.openxmlformats.org/wordprocessingml/2006/main" xmlns:w14="http://schemas.microsoft.com/office/word/2010/wordml" xmlns:w15="http://schemas.microsoft.com/office/word/2012/wordml" xmlns:w16se="http://schemas.microsoft.com/office/word/2015/wordml/symex" xmlns:wpg="http://schemas.microsoft.com/office/word/2010/wordprocessingGroup" xmlns:wpi="http://schemas.microsoft.com/office/word/2010/wordprocessingInk" xmlns:wne="http://schemas.microsoft.com/office/word/2006/wordml" xmlns:wps="http://schemas.microsoft.com/office/word/2010/wordprocessingShape" mc:Ignorable="w14 w15 w16se wp14">
+<w:endnotes xmlns:wpc="http://schemas.microsoft.com/office/word/2010/wordprocessingCanvas" xmlns:cx="http://schemas.microsoft.com/office/drawing/2014/chartex" xmlns:cx1="http://schemas.microsoft.com/office/drawing/2015/9/8/chartex" xmlns:cx2="http://schemas.microsoft.com/office/drawing/2015/10/21/chartex" xmlns:cx3="http://schemas.microsoft.com/office/drawing/2016/5/9/chartex" xmlns:cx4="http://schemas.microsoft.com/office/drawing/2016/5/10/chartex" xmlns:cx5="http://schemas.microsoft.com/office/drawing/2016/5/11/chartex" xmlns:cx6="http://schemas.microsoft.com/office/drawing/2016/5/12/chartex" xmlns:cx7="http://schemas.microsoft.com/office/drawing/2016/5/13/chartex" xmlns:cx8="http://schemas.microsoft.com/office/drawing/2016/5/14/chartex" xmlns:mc="http://schemas.openxmlformats.org/markup-compatibility/2006" xmlns:aink="http://schemas.microsoft.com/office/drawing/2016/ink" xmlns:am3d="http://schemas.microsoft.com/office/drawing/2017/model3d" xmlns:o="urn:schemas-microsoft-com:office:office" xmlns:r="http://schemas.openxmlformats.org/officeDocument/2006/relationships" xmlns:m="http://schemas.openxmlformats.org/officeDocument/2006/math" xmlns:v="urn:schemas-microsoft-com:vml" xmlns:wp14="http://schemas.microsoft.com/office/word/2010/wordprocessingDrawing" xmlns:wp="http://schemas.openxmlformats.org/drawingml/2006/wordprocessingDrawing" xmlns:w10="urn:schemas-microsoft-com:office:word" xmlns:w="http://schemas.openxmlformats.org/wordprocessingml/2006/main" xmlns:w14="http://schemas.microsoft.com/office/word/2010/wordml" xmlns:w15="http://schemas.microsoft.com/office/word/2012/wordml" xmlns:w16cex="http://schemas.microsoft.com/office/word/2018/wordml/cex" xmlns:w16cid="http://schemas.microsoft.com/office/word/2016/wordml/cid" xmlns:w16="http://schemas.microsoft.com/office/word/2018/wordml" xmlns:w16se="http://schemas.microsoft.com/office/word/2015/wordml/symex" xmlns:wpg="http://schemas.microsoft.com/office/word/2010/wordprocessingGroup" xmlns:wpi="http://schemas.microsoft.com/office/word/2010/wordprocessingInk" xmlns:wne="http://schemas.microsoft.com/office/word/2006/wordml" xmlns:wps="http://schemas.microsoft.com/office/word/2010/wordprocessingShape" mc:Ignorable="w14 w15 w16se w16cid w16 w16cex wp14">
   <w:endnote w:type="separator" w:id="-1">
     <w:p>
       <w:pPr>
@@ -11692,7 +12053,7 @@
 </file>
 
 <file path=word/footnotes.xml><?xml version="1.0" encoding="utf-8"?>
-<w:footnotes xmlns:wpc="http://schemas.microsoft.com/office/word/2010/wordprocessingCanvas" xmlns:cx="http://schemas.microsoft.com/office/drawing/2014/chartex" xmlns:mc="http://schemas.openxmlformats.org/markup-compatibility/2006" xmlns:o="urn:schemas-microsoft-com:office:office" xmlns:r="http://schemas.openxmlformats.org/officeDocument/2006/relationships" xmlns:m="http://schemas.openxmlformats.org/officeDocument/2006/math" xmlns:v="urn:schemas-microsoft-com:vml" xmlns:wp14="http://schemas.microsoft.com/office/word/2010/wordprocessingDrawing" xmlns:wp="http://schemas.openxmlformats.org/drawingml/2006/wordprocessingDrawing" xmlns:w10="urn:schemas-microsoft-com:office:word" xmlns:w="http://schemas.openxmlformats.org/wordprocessingml/2006/main" xmlns:w14="http://schemas.microsoft.com/office/word/2010/wordml" xmlns:w15="http://schemas.microsoft.com/office/word/2012/wordml" xmlns:w16se="http://schemas.microsoft.com/office/word/2015/wordml/symex" xmlns:wpg="http://schemas.microsoft.com/office/word/2010/wordprocessingGroup" xmlns:wpi="http://schemas.microsoft.com/office/word/2010/wordprocessingInk" xmlns:wne="http://schemas.microsoft.com/office/word/2006/wordml" xmlns:wps="http://schemas.microsoft.com/office/word/2010/wordprocessingShape" mc:Ignorable="w14 w15 w16se wp14">
+<w:footnotes xmlns:wpc="http://schemas.microsoft.com/office/word/2010/wordprocessingCanvas" xmlns:cx="http://schemas.microsoft.com/office/drawing/2014/chartex" xmlns:cx1="http://schemas.microsoft.com/office/drawing/2015/9/8/chartex" xmlns:cx2="http://schemas.microsoft.com/office/drawing/2015/10/21/chartex" xmlns:cx3="http://schemas.microsoft.com/office/drawing/2016/5/9/chartex" xmlns:cx4="http://schemas.microsoft.com/office/drawing/2016/5/10/chartex" xmlns:cx5="http://schemas.microsoft.com/office/drawing/2016/5/11/chartex" xmlns:cx6="http://schemas.microsoft.com/office/drawing/2016/5/12/chartex" xmlns:cx7="http://schemas.microsoft.com/office/drawing/2016/5/13/chartex" xmlns:cx8="http://schemas.microsoft.com/office/drawing/2016/5/14/chartex" xmlns:mc="http://schemas.openxmlformats.org/markup-compatibility/2006" xmlns:aink="http://schemas.microsoft.com/office/drawing/2016/ink" xmlns:am3d="http://schemas.microsoft.com/office/drawing/2017/model3d" xmlns:o="urn:schemas-microsoft-com:office:office" xmlns:r="http://schemas.openxmlformats.org/officeDocument/2006/relationships" xmlns:m="http://schemas.openxmlformats.org/officeDocument/2006/math" xmlns:v="urn:schemas-microsoft-com:vml" xmlns:wp14="http://schemas.microsoft.com/office/word/2010/wordprocessingDrawing" xmlns:wp="http://schemas.openxmlformats.org/drawingml/2006/wordprocessingDrawing" xmlns:w10="urn:schemas-microsoft-com:office:word" xmlns:w="http://schemas.openxmlformats.org/wordprocessingml/2006/main" xmlns:w14="http://schemas.microsoft.com/office/word/2010/wordml" xmlns:w15="http://schemas.microsoft.com/office/word/2012/wordml" xmlns:w16cex="http://schemas.microsoft.com/office/word/2018/wordml/cex" xmlns:w16cid="http://schemas.microsoft.com/office/word/2016/wordml/cid" xmlns:w16="http://schemas.microsoft.com/office/word/2018/wordml" xmlns:w16se="http://schemas.microsoft.com/office/word/2015/wordml/symex" xmlns:wpg="http://schemas.microsoft.com/office/word/2010/wordprocessingGroup" xmlns:wpi="http://schemas.microsoft.com/office/word/2010/wordprocessingInk" xmlns:wne="http://schemas.microsoft.com/office/word/2006/wordml" xmlns:wps="http://schemas.microsoft.com/office/word/2010/wordprocessingShape" mc:Ignorable="w14 w15 w16se w16cid w16 w16cex wp14">
   <w:footnote w:type="separator" w:id="-1">
     <w:p>
       <w:pPr>
@@ -11717,7 +12078,7 @@
 </file>
 
 <file path=word/styles.xml><?xml version="1.0" encoding="utf-8"?>
-<w:styles xmlns:mc="http://schemas.openxmlformats.org/markup-compatibility/2006" xmlns:r="http://schemas.openxmlformats.org/officeDocument/2006/relationships" xmlns:w="http://schemas.openxmlformats.org/wordprocessingml/2006/main" xmlns:w14="http://schemas.microsoft.com/office/word/2010/wordml" xmlns:w15="http://schemas.microsoft.com/office/word/2012/wordml" xmlns:w16se="http://schemas.microsoft.com/office/word/2015/wordml/symex" mc:Ignorable="w14 w15 w16se">
+<w:styles xmlns:mc="http://schemas.openxmlformats.org/markup-compatibility/2006" xmlns:r="http://schemas.openxmlformats.org/officeDocument/2006/relationships" xmlns:w="http://schemas.openxmlformats.org/wordprocessingml/2006/main" xmlns:w14="http://schemas.microsoft.com/office/word/2010/wordml" xmlns:w15="http://schemas.microsoft.com/office/word/2012/wordml" xmlns:w16cex="http://schemas.microsoft.com/office/word/2018/wordml/cex" xmlns:w16cid="http://schemas.microsoft.com/office/word/2016/wordml/cid" xmlns:w16="http://schemas.microsoft.com/office/word/2018/wordml" xmlns:w16se="http://schemas.microsoft.com/office/word/2015/wordml/symex" mc:Ignorable="w14 w15 w16se w16cid w16 w16cex">
   <w:docDefaults>
     <w:rPrDefault>
       <w:rPr>
@@ -11733,7 +12094,7 @@
       </w:pPr>
     </w:pPrDefault>
   </w:docDefaults>
-  <w:latentStyles w:defLockedState="0" w:defUIPriority="99" w:defSemiHidden="0" w:defUnhideWhenUsed="0" w:defQFormat="0" w:count="371">
+  <w:latentStyles w:defLockedState="0" w:defUIPriority="99" w:defSemiHidden="0" w:defUnhideWhenUsed="0" w:defQFormat="0" w:count="376">
     <w:lsdException w:name="Normal" w:uiPriority="0" w:qFormat="1"/>
     <w:lsdException w:name="heading 1" w:uiPriority="9" w:qFormat="1"/>
     <w:lsdException w:name="heading 2" w:semiHidden="1" w:uiPriority="9" w:unhideWhenUsed="1" w:qFormat="1"/>
@@ -11839,7 +12200,6 @@
     <w:lsdException w:name="HTML Sample" w:semiHidden="1" w:unhideWhenUsed="1"/>
     <w:lsdException w:name="HTML Typewriter" w:semiHidden="1" w:unhideWhenUsed="1"/>
     <w:lsdException w:name="HTML Variable" w:semiHidden="1" w:unhideWhenUsed="1"/>
-    <w:lsdException w:name="Normal Table" w:semiHidden="1" w:unhideWhenUsed="1"/>
     <w:lsdException w:name="annotation subject" w:semiHidden="1" w:unhideWhenUsed="1"/>
     <w:lsdException w:name="No List" w:semiHidden="1" w:unhideWhenUsed="1"/>
     <w:lsdException w:name="Outline List 1" w:semiHidden="1" w:unhideWhenUsed="1"/>
@@ -11882,11 +12242,8 @@
     <w:lsdException w:name="Table Contemporary" w:semiHidden="1" w:unhideWhenUsed="1"/>
     <w:lsdException w:name="Table Elegant" w:semiHidden="1" w:unhideWhenUsed="1"/>
     <w:lsdException w:name="Table Professional" w:semiHidden="1" w:unhideWhenUsed="1"/>
-    <w:lsdException w:name="Table Subtle 1" w:semiHidden="1" w:unhideWhenUsed="1"/>
     <w:lsdException w:name="Table Subtle 2" w:semiHidden="1" w:unhideWhenUsed="1"/>
     <w:lsdException w:name="Table Web 1" w:semiHidden="1" w:unhideWhenUsed="1"/>
-    <w:lsdException w:name="Table Web 2" w:semiHidden="1" w:unhideWhenUsed="1"/>
-    <w:lsdException w:name="Table Web 3" w:semiHidden="1" w:unhideWhenUsed="1"/>
     <w:lsdException w:name="Balloon Text" w:semiHidden="1" w:unhideWhenUsed="1"/>
     <w:lsdException w:name="Table Grid" w:uiPriority="0"/>
     <w:lsdException w:name="Table Theme" w:semiHidden="1" w:unhideWhenUsed="1"/>
@@ -12105,6 +12462,11 @@
     <w:lsdException w:name="List Table 5 Dark Accent 6" w:uiPriority="50"/>
     <w:lsdException w:name="List Table 6 Colorful Accent 6" w:uiPriority="51"/>
     <w:lsdException w:name="List Table 7 Colorful Accent 6" w:uiPriority="52"/>
+    <w:lsdException w:name="Mention" w:semiHidden="1" w:unhideWhenUsed="1"/>
+    <w:lsdException w:name="Smart Hyperlink" w:semiHidden="1" w:unhideWhenUsed="1"/>
+    <w:lsdException w:name="Hashtag" w:semiHidden="1" w:unhideWhenUsed="1"/>
+    <w:lsdException w:name="Unresolved Mention" w:semiHidden="1" w:unhideWhenUsed="1"/>
+    <w:lsdException w:name="Smart Link" w:semiHidden="1" w:unhideWhenUsed="1"/>
   </w:latentStyles>
   <w:style w:type="paragraph" w:default="1" w:styleId="Normal">
     <w:name w:val="Normal"/>
